--- a/SOC Notes.docx
+++ b/SOC Notes.docx
@@ -79,35 +79,7 @@
           <w:rFonts w:ascii="Comic Sans MS" w:eastAsia="Comic Sans MS" w:hAnsi="Comic Sans MS" w:cs="Comic Sans MS"/>
         </w:rPr>
         <w:lastRenderedPageBreak/>
-        <w:t xml:space="preserve">Jobs </w:t>
-      </w:r>
-      <w:proofErr w:type="gramStart"/>
-      <w:r>
-        <w:rPr>
-          <w:rFonts w:ascii="Comic Sans MS" w:eastAsia="Comic Sans MS" w:hAnsi="Comic Sans MS" w:cs="Comic Sans MS"/>
-        </w:rPr>
-        <w:t>have to</w:t>
-      </w:r>
-      <w:proofErr w:type="gramEnd"/>
-      <w:r>
-        <w:rPr>
-          <w:rFonts w:ascii="Comic Sans MS" w:eastAsia="Comic Sans MS" w:hAnsi="Comic Sans MS" w:cs="Comic Sans MS"/>
-        </w:rPr>
-        <w:t xml:space="preserve"> do in this </w:t>
-      </w:r>
-      <w:proofErr w:type="gramStart"/>
-      <w:r>
-        <w:rPr>
-          <w:rFonts w:ascii="Comic Sans MS" w:eastAsia="Comic Sans MS" w:hAnsi="Comic Sans MS" w:cs="Comic Sans MS"/>
-        </w:rPr>
-        <w:t>carrier :</w:t>
-      </w:r>
-      <w:proofErr w:type="gramEnd"/>
-      <w:r>
-        <w:rPr>
-          <w:rFonts w:ascii="Comic Sans MS" w:eastAsia="Comic Sans MS" w:hAnsi="Comic Sans MS" w:cs="Comic Sans MS"/>
-        </w:rPr>
-        <w:t xml:space="preserve"> </w:t>
+        <w:t xml:space="preserve">Jobs have to do in this carrier : </w:t>
       </w:r>
     </w:p>
     <w:p>
@@ -130,41 +102,13 @@
           <w:szCs w:val="28"/>
         </w:rPr>
       </w:pPr>
-      <w:proofErr w:type="gramStart"/>
-      <w:r>
-        <w:rPr>
-          <w:rFonts w:ascii="Comic Sans MS" w:eastAsia="Comic Sans MS" w:hAnsi="Comic Sans MS" w:cs="Comic Sans MS"/>
-          <w:sz w:val="28"/>
-          <w:szCs w:val="28"/>
-        </w:rPr>
-        <w:t>Monitoring :</w:t>
-      </w:r>
-      <w:proofErr w:type="gramEnd"/>
-      <w:r>
-        <w:rPr>
-          <w:rFonts w:ascii="Comic Sans MS" w:eastAsia="Comic Sans MS" w:hAnsi="Comic Sans MS" w:cs="Comic Sans MS"/>
-          <w:sz w:val="28"/>
-          <w:szCs w:val="28"/>
-        </w:rPr>
-        <w:t xml:space="preserve"> </w:t>
-      </w:r>
-      <w:proofErr w:type="gramStart"/>
-      <w:r>
-        <w:rPr>
-          <w:rFonts w:ascii="Comic Sans MS" w:eastAsia="Comic Sans MS" w:hAnsi="Comic Sans MS" w:cs="Comic Sans MS"/>
-          <w:sz w:val="28"/>
-          <w:szCs w:val="28"/>
-        </w:rPr>
-        <w:t>Investigating ,</w:t>
-      </w:r>
-      <w:proofErr w:type="gramEnd"/>
-      <w:r>
-        <w:rPr>
-          <w:rFonts w:ascii="Comic Sans MS" w:eastAsia="Comic Sans MS" w:hAnsi="Comic Sans MS" w:cs="Comic Sans MS"/>
-          <w:sz w:val="28"/>
-          <w:szCs w:val="28"/>
-        </w:rPr>
-        <w:t xml:space="preserve"> Check Alerts </w:t>
+      <w:r>
+        <w:rPr>
+          <w:rFonts w:ascii="Comic Sans MS" w:eastAsia="Comic Sans MS" w:hAnsi="Comic Sans MS" w:cs="Comic Sans MS"/>
+          <w:sz w:val="28"/>
+          <w:szCs w:val="28"/>
+        </w:rPr>
+        <w:t xml:space="preserve">Monitoring : Investigating , Check Alerts </w:t>
       </w:r>
     </w:p>
     <w:p>
@@ -179,52 +123,14 @@
           <w:szCs w:val="28"/>
         </w:rPr>
       </w:pPr>
-      <w:proofErr w:type="gramStart"/>
-      <w:r>
-        <w:rPr>
-          <w:rFonts w:ascii="Comic Sans MS" w:eastAsia="Comic Sans MS" w:hAnsi="Comic Sans MS" w:cs="Comic Sans MS"/>
-          <w:sz w:val="28"/>
-          <w:szCs w:val="28"/>
-        </w:rPr>
-        <w:t>Tools :</w:t>
-      </w:r>
-      <w:proofErr w:type="gramEnd"/>
-      <w:r>
-        <w:rPr>
-          <w:rFonts w:ascii="Comic Sans MS" w:eastAsia="Comic Sans MS" w:hAnsi="Comic Sans MS" w:cs="Comic Sans MS"/>
-          <w:sz w:val="28"/>
-          <w:szCs w:val="28"/>
-        </w:rPr>
-        <w:t xml:space="preserve"> 1- SIEM like </w:t>
-      </w:r>
-      <w:proofErr w:type="gramStart"/>
-      <w:r>
-        <w:rPr>
-          <w:rFonts w:ascii="Comic Sans MS" w:eastAsia="Comic Sans MS" w:hAnsi="Comic Sans MS" w:cs="Comic Sans MS"/>
-          <w:sz w:val="28"/>
-          <w:szCs w:val="28"/>
-        </w:rPr>
-        <w:t>Splunk  2</w:t>
-      </w:r>
-      <w:proofErr w:type="gramEnd"/>
-      <w:r>
-        <w:rPr>
-          <w:rFonts w:ascii="Comic Sans MS" w:eastAsia="Comic Sans MS" w:hAnsi="Comic Sans MS" w:cs="Comic Sans MS"/>
-          <w:sz w:val="28"/>
-          <w:szCs w:val="28"/>
-        </w:rPr>
-        <w:t xml:space="preserve">-EDR 3- </w:t>
-      </w:r>
-      <w:proofErr w:type="gramStart"/>
-      <w:r>
-        <w:rPr>
-          <w:rFonts w:ascii="Comic Sans MS" w:eastAsia="Comic Sans MS" w:hAnsi="Comic Sans MS" w:cs="Comic Sans MS"/>
-          <w:sz w:val="28"/>
-          <w:szCs w:val="28"/>
-        </w:rPr>
-        <w:t>Antivirus  …</w:t>
-      </w:r>
-      <w:proofErr w:type="gramEnd"/>
+      <w:r>
+        <w:rPr>
+          <w:rFonts w:ascii="Comic Sans MS" w:eastAsia="Comic Sans MS" w:hAnsi="Comic Sans MS" w:cs="Comic Sans MS"/>
+          <w:sz w:val="28"/>
+          <w:szCs w:val="28"/>
+        </w:rPr>
+        <w:t>Tools : 1- SIEM like Splunk  2-EDR 3- Antivirus  …</w:t>
+      </w:r>
     </w:p>
     <w:p>
       <w:pPr>
@@ -280,41 +186,13 @@
           <w:szCs w:val="28"/>
         </w:rPr>
       </w:pPr>
-      <w:proofErr w:type="gramStart"/>
-      <w:r>
-        <w:rPr>
-          <w:rFonts w:ascii="Comic Sans MS" w:eastAsia="Comic Sans MS" w:hAnsi="Comic Sans MS" w:cs="Comic Sans MS"/>
-          <w:sz w:val="28"/>
-          <w:szCs w:val="28"/>
-        </w:rPr>
-        <w:t>Ticketing :</w:t>
-      </w:r>
-      <w:proofErr w:type="gramEnd"/>
-      <w:r>
-        <w:rPr>
-          <w:rFonts w:ascii="Comic Sans MS" w:eastAsia="Comic Sans MS" w:hAnsi="Comic Sans MS" w:cs="Comic Sans MS"/>
-          <w:sz w:val="28"/>
-          <w:szCs w:val="28"/>
-        </w:rPr>
-        <w:t xml:space="preserve"> On a platform that the organisation has you should submit the true </w:t>
-      </w:r>
-      <w:proofErr w:type="gramStart"/>
-      <w:r>
-        <w:rPr>
-          <w:rFonts w:ascii="Comic Sans MS" w:eastAsia="Comic Sans MS" w:hAnsi="Comic Sans MS" w:cs="Comic Sans MS"/>
-          <w:sz w:val="28"/>
-          <w:szCs w:val="28"/>
-        </w:rPr>
-        <w:t>alerts  on</w:t>
-      </w:r>
-      <w:proofErr w:type="gramEnd"/>
-      <w:r>
-        <w:rPr>
-          <w:rFonts w:ascii="Comic Sans MS" w:eastAsia="Comic Sans MS" w:hAnsi="Comic Sans MS" w:cs="Comic Sans MS"/>
-          <w:sz w:val="28"/>
-          <w:szCs w:val="28"/>
-        </w:rPr>
-        <w:t xml:space="preserve"> it.</w:t>
+      <w:r>
+        <w:rPr>
+          <w:rFonts w:ascii="Comic Sans MS" w:eastAsia="Comic Sans MS" w:hAnsi="Comic Sans MS" w:cs="Comic Sans MS"/>
+          <w:sz w:val="28"/>
+          <w:szCs w:val="28"/>
+        </w:rPr>
+        <w:t>Ticketing : On a platform that the organisation has you should submit the true alerts  on it.</w:t>
       </w:r>
     </w:p>
     <w:p>
@@ -332,47 +210,7 @@
           <w:szCs w:val="28"/>
           <w:shd w:val="clear" w:color="auto" w:fill="EDED67"/>
         </w:rPr>
-        <w:t>#</w:t>
-      </w:r>
-      <w:proofErr w:type="gramStart"/>
-      <w:r>
-        <w:rPr>
-          <w:rFonts w:ascii="Comic Sans MS" w:eastAsia="Comic Sans MS" w:hAnsi="Comic Sans MS" w:cs="Comic Sans MS"/>
-          <w:sz w:val="28"/>
-          <w:szCs w:val="28"/>
-          <w:shd w:val="clear" w:color="auto" w:fill="EDED67"/>
-        </w:rPr>
-        <w:t>Escalate :</w:t>
-      </w:r>
-      <w:proofErr w:type="gramEnd"/>
-      <w:r>
-        <w:rPr>
-          <w:rFonts w:ascii="Comic Sans MS" w:eastAsia="Comic Sans MS" w:hAnsi="Comic Sans MS" w:cs="Comic Sans MS"/>
-          <w:sz w:val="28"/>
-          <w:szCs w:val="28"/>
-          <w:shd w:val="clear" w:color="auto" w:fill="EDED67"/>
-        </w:rPr>
-        <w:t xml:space="preserve"> If a T1 notices an incident and doesn't know if this incident is valid or </w:t>
-      </w:r>
-      <w:proofErr w:type="gramStart"/>
-      <w:r>
-        <w:rPr>
-          <w:rFonts w:ascii="Comic Sans MS" w:eastAsia="Comic Sans MS" w:hAnsi="Comic Sans MS" w:cs="Comic Sans MS"/>
-          <w:sz w:val="28"/>
-          <w:szCs w:val="28"/>
-          <w:shd w:val="clear" w:color="auto" w:fill="EDED67"/>
-        </w:rPr>
-        <w:t>not</w:t>
-      </w:r>
-      <w:proofErr w:type="gramEnd"/>
-      <w:r>
-        <w:rPr>
-          <w:rFonts w:ascii="Comic Sans MS" w:eastAsia="Comic Sans MS" w:hAnsi="Comic Sans MS" w:cs="Comic Sans MS"/>
-          <w:sz w:val="28"/>
-          <w:szCs w:val="28"/>
-          <w:shd w:val="clear" w:color="auto" w:fill="EDED67"/>
-        </w:rPr>
-        <w:t xml:space="preserve"> they will pass it to T2. This passage is called escalate.</w:t>
+        <w:t>#Escalate : If a T1 notices an incident and doesn't know if this incident is valid or not they will pass it to T2. This passage is called escalate.</w:t>
       </w:r>
       <w:r>
         <w:rPr>
@@ -410,9 +248,18 @@
           <w:u w:val="single"/>
           <w:shd w:val="clear" w:color="auto" w:fill="EDED67"/>
         </w:rPr>
-        <w:t xml:space="preserve">#SOC T2 is about </w:t>
-      </w:r>
-      <w:proofErr w:type="gramStart"/>
+        <w:t>#SOC T2 is about hunting.(they almost do  everything happens in T1)</w:t>
+      </w:r>
+    </w:p>
+    <w:p>
+      <w:pPr>
+        <w:rPr>
+          <w:rFonts w:ascii="Comic Sans MS" w:eastAsia="Comic Sans MS" w:hAnsi="Comic Sans MS" w:cs="Comic Sans MS"/>
+          <w:sz w:val="28"/>
+          <w:szCs w:val="28"/>
+          <w:shd w:val="clear" w:color="auto" w:fill="EDED67"/>
+        </w:rPr>
+      </w:pPr>
       <w:r>
         <w:rPr>
           <w:rFonts w:ascii="Comic Sans MS" w:eastAsia="Comic Sans MS" w:hAnsi="Comic Sans MS" w:cs="Comic Sans MS"/>
@@ -421,82 +268,7 @@
           <w:u w:val="single"/>
           <w:shd w:val="clear" w:color="auto" w:fill="EDED67"/>
         </w:rPr>
-        <w:t>hunting.(</w:t>
-      </w:r>
-      <w:proofErr w:type="gramEnd"/>
-      <w:r>
-        <w:rPr>
-          <w:rFonts w:ascii="Comic Sans MS" w:eastAsia="Comic Sans MS" w:hAnsi="Comic Sans MS" w:cs="Comic Sans MS"/>
-          <w:sz w:val="28"/>
-          <w:szCs w:val="28"/>
-          <w:u w:val="single"/>
-          <w:shd w:val="clear" w:color="auto" w:fill="EDED67"/>
-        </w:rPr>
-        <w:t xml:space="preserve">they almost </w:t>
-      </w:r>
-      <w:proofErr w:type="gramStart"/>
-      <w:r>
-        <w:rPr>
-          <w:rFonts w:ascii="Comic Sans MS" w:eastAsia="Comic Sans MS" w:hAnsi="Comic Sans MS" w:cs="Comic Sans MS"/>
-          <w:sz w:val="28"/>
-          <w:szCs w:val="28"/>
-          <w:u w:val="single"/>
-          <w:shd w:val="clear" w:color="auto" w:fill="EDED67"/>
-        </w:rPr>
-        <w:t>do  everything</w:t>
-      </w:r>
-      <w:proofErr w:type="gramEnd"/>
-      <w:r>
-        <w:rPr>
-          <w:rFonts w:ascii="Comic Sans MS" w:eastAsia="Comic Sans MS" w:hAnsi="Comic Sans MS" w:cs="Comic Sans MS"/>
-          <w:sz w:val="28"/>
-          <w:szCs w:val="28"/>
-          <w:u w:val="single"/>
-          <w:shd w:val="clear" w:color="auto" w:fill="EDED67"/>
-        </w:rPr>
-        <w:t xml:space="preserve"> happens in T1)</w:t>
-      </w:r>
-    </w:p>
-    <w:p>
-      <w:pPr>
-        <w:rPr>
-          <w:rFonts w:ascii="Comic Sans MS" w:eastAsia="Comic Sans MS" w:hAnsi="Comic Sans MS" w:cs="Comic Sans MS"/>
-          <w:sz w:val="28"/>
-          <w:szCs w:val="28"/>
-          <w:shd w:val="clear" w:color="auto" w:fill="EDED67"/>
-        </w:rPr>
-      </w:pPr>
-      <w:r>
-        <w:rPr>
-          <w:rFonts w:ascii="Comic Sans MS" w:eastAsia="Comic Sans MS" w:hAnsi="Comic Sans MS" w:cs="Comic Sans MS"/>
-          <w:sz w:val="28"/>
-          <w:szCs w:val="28"/>
-          <w:u w:val="single"/>
-          <w:shd w:val="clear" w:color="auto" w:fill="EDED67"/>
-        </w:rPr>
-        <w:t>#SOC T</w:t>
-      </w:r>
-      <w:proofErr w:type="gramStart"/>
-      <w:r>
-        <w:rPr>
-          <w:rFonts w:ascii="Comic Sans MS" w:eastAsia="Comic Sans MS" w:hAnsi="Comic Sans MS" w:cs="Comic Sans MS"/>
-          <w:sz w:val="28"/>
-          <w:szCs w:val="28"/>
-          <w:u w:val="single"/>
-          <w:shd w:val="clear" w:color="auto" w:fill="EDED67"/>
-        </w:rPr>
-        <w:t>3 :</w:t>
-      </w:r>
-      <w:proofErr w:type="gramEnd"/>
-      <w:r>
-        <w:rPr>
-          <w:rFonts w:ascii="Comic Sans MS" w:eastAsia="Comic Sans MS" w:hAnsi="Comic Sans MS" w:cs="Comic Sans MS"/>
-          <w:sz w:val="28"/>
-          <w:szCs w:val="28"/>
-          <w:u w:val="single"/>
-          <w:shd w:val="clear" w:color="auto" w:fill="EDED67"/>
-        </w:rPr>
-        <w:t xml:space="preserve"> In some companies you may see T3 of SOC and they are professionals on the job it’s like pros of SOC T2</w:t>
+        <w:t>#SOC T3 : In some companies you may see T3 of SOC and they are professionals on the job it’s like pros of SOC T2</w:t>
       </w:r>
       <w:r>
         <w:rPr>
@@ -531,50 +303,24 @@
         <w:rPr>
           <w:rFonts w:ascii="Comic Sans MS" w:eastAsia="Comic Sans MS" w:hAnsi="Comic Sans MS" w:cs="Comic Sans MS"/>
         </w:rPr>
-        <w:t xml:space="preserve">A brief Introduction to </w:t>
-      </w:r>
-      <w:proofErr w:type="gramStart"/>
-      <w:r>
-        <w:rPr>
-          <w:rFonts w:ascii="Comic Sans MS" w:eastAsia="Comic Sans MS" w:hAnsi="Comic Sans MS" w:cs="Comic Sans MS"/>
-        </w:rPr>
-        <w:t>SOC :</w:t>
-      </w:r>
-      <w:proofErr w:type="gramEnd"/>
-    </w:p>
-    <w:p>
-      <w:pPr>
-        <w:rPr>
-          <w:rFonts w:ascii="Comic Sans MS" w:eastAsia="Comic Sans MS" w:hAnsi="Comic Sans MS" w:cs="Comic Sans MS"/>
-          <w:sz w:val="28"/>
-          <w:szCs w:val="28"/>
-        </w:rPr>
-      </w:pPr>
-      <w:r>
-        <w:rPr>
-          <w:rFonts w:ascii="Comic Sans MS" w:eastAsia="Comic Sans MS" w:hAnsi="Comic Sans MS" w:cs="Comic Sans MS"/>
-          <w:sz w:val="28"/>
-          <w:szCs w:val="28"/>
-        </w:rPr>
-        <w:t xml:space="preserve">As we said earlier in </w:t>
-      </w:r>
-      <w:proofErr w:type="gramStart"/>
-      <w:r>
-        <w:rPr>
-          <w:rFonts w:ascii="Comic Sans MS" w:eastAsia="Comic Sans MS" w:hAnsi="Comic Sans MS" w:cs="Comic Sans MS"/>
-          <w:sz w:val="28"/>
-          <w:szCs w:val="28"/>
-        </w:rPr>
-        <w:t>SOC  the</w:t>
-      </w:r>
-      <w:proofErr w:type="gramEnd"/>
-      <w:r>
-        <w:rPr>
-          <w:rFonts w:ascii="Comic Sans MS" w:eastAsia="Comic Sans MS" w:hAnsi="Comic Sans MS" w:cs="Comic Sans MS"/>
-          <w:sz w:val="28"/>
-          <w:szCs w:val="28"/>
-        </w:rPr>
-        <w:t xml:space="preserve"> person should investigate the incident to prevent it and monitor and respond to it.</w:t>
+        <w:t>A brief Introduction to SOC :</w:t>
+      </w:r>
+    </w:p>
+    <w:p>
+      <w:pPr>
+        <w:rPr>
+          <w:rFonts w:ascii="Comic Sans MS" w:eastAsia="Comic Sans MS" w:hAnsi="Comic Sans MS" w:cs="Comic Sans MS"/>
+          <w:sz w:val="28"/>
+          <w:szCs w:val="28"/>
+        </w:rPr>
+      </w:pPr>
+      <w:r>
+        <w:rPr>
+          <w:rFonts w:ascii="Comic Sans MS" w:eastAsia="Comic Sans MS" w:hAnsi="Comic Sans MS" w:cs="Comic Sans MS"/>
+          <w:sz w:val="28"/>
+          <w:szCs w:val="28"/>
+        </w:rPr>
+        <w:t>As we said earlier in SOC  the person should investigate the incident to prevent it and monitor and respond to it.</w:t>
       </w:r>
     </w:p>
     <w:p>
@@ -591,6 +337,7 @@
         <w:pStyle w:val="Heading2"/>
         <w:rPr>
           <w:rFonts w:ascii="Comic Sans MS" w:hAnsi="Comic Sans MS"/>
+          <w:lang w:val="en-US"/>
         </w:rPr>
       </w:pPr>
       <w:bookmarkStart w:id="3" w:name="_gahfaj64z8wr" w:colFirst="0" w:colLast="0"/>
@@ -599,35 +346,7 @@
         <w:rPr>
           <w:rFonts w:ascii="Comic Sans MS" w:hAnsi="Comic Sans MS"/>
         </w:rPr>
-        <w:t xml:space="preserve">What things you </w:t>
-      </w:r>
-      <w:proofErr w:type="gramStart"/>
-      <w:r>
-        <w:rPr>
-          <w:rFonts w:ascii="Comic Sans MS" w:hAnsi="Comic Sans MS"/>
-        </w:rPr>
-        <w:t>have to</w:t>
-      </w:r>
-      <w:proofErr w:type="gramEnd"/>
-      <w:r>
-        <w:rPr>
-          <w:rFonts w:ascii="Comic Sans MS" w:hAnsi="Comic Sans MS"/>
-        </w:rPr>
-        <w:t xml:space="preserve"> do as an SOC </w:t>
-      </w:r>
-      <w:proofErr w:type="gramStart"/>
-      <w:r>
-        <w:rPr>
-          <w:rFonts w:ascii="Comic Sans MS" w:hAnsi="Comic Sans MS"/>
-        </w:rPr>
-        <w:t>Analyst :</w:t>
-      </w:r>
-      <w:proofErr w:type="gramEnd"/>
-      <w:r>
-        <w:rPr>
-          <w:rFonts w:ascii="Comic Sans MS" w:hAnsi="Comic Sans MS"/>
-        </w:rPr>
-        <w:t xml:space="preserve"> </w:t>
+        <w:t xml:space="preserve">What things you have to do as an SOC Analyst : </w:t>
       </w:r>
     </w:p>
     <w:p>
@@ -663,59 +382,13 @@
           <w:szCs w:val="28"/>
         </w:rPr>
       </w:pPr>
-      <w:proofErr w:type="gramStart"/>
-      <w:r>
-        <w:rPr>
-          <w:rFonts w:ascii="Comic Sans MS" w:eastAsia="Comic Sans MS" w:hAnsi="Comic Sans MS" w:cs="Comic Sans MS"/>
-          <w:sz w:val="28"/>
-          <w:szCs w:val="28"/>
-        </w:rPr>
-        <w:t>KB(</w:t>
-      </w:r>
-      <w:proofErr w:type="gramEnd"/>
-      <w:r>
-        <w:rPr>
-          <w:rFonts w:ascii="Comic Sans MS" w:eastAsia="Comic Sans MS" w:hAnsi="Comic Sans MS" w:cs="Comic Sans MS"/>
-          <w:sz w:val="28"/>
-          <w:szCs w:val="28"/>
-        </w:rPr>
-        <w:t>Knowledge Base</w:t>
-      </w:r>
-      <w:proofErr w:type="gramStart"/>
-      <w:r>
-        <w:rPr>
-          <w:rFonts w:ascii="Comic Sans MS" w:eastAsia="Comic Sans MS" w:hAnsi="Comic Sans MS" w:cs="Comic Sans MS"/>
-          <w:sz w:val="28"/>
-          <w:szCs w:val="28"/>
-        </w:rPr>
-        <w:t>) :</w:t>
-      </w:r>
-      <w:proofErr w:type="gramEnd"/>
-      <w:r>
-        <w:rPr>
-          <w:rFonts w:ascii="Comic Sans MS" w:eastAsia="Comic Sans MS" w:hAnsi="Comic Sans MS" w:cs="Comic Sans MS"/>
-          <w:sz w:val="28"/>
-          <w:szCs w:val="28"/>
-        </w:rPr>
-        <w:t xml:space="preserve"> Things We have Learned from an incident to Enhance our knowledge about things/Developing / Researching / </w:t>
-      </w:r>
-      <w:proofErr w:type="gramStart"/>
-      <w:r>
-        <w:rPr>
-          <w:rFonts w:ascii="Comic Sans MS" w:eastAsia="Comic Sans MS" w:hAnsi="Comic Sans MS" w:cs="Comic Sans MS"/>
-          <w:sz w:val="28"/>
-          <w:szCs w:val="28"/>
-        </w:rPr>
-        <w:t>TI( Threat</w:t>
-      </w:r>
-      <w:proofErr w:type="gramEnd"/>
-      <w:r>
-        <w:rPr>
-          <w:rFonts w:ascii="Comic Sans MS" w:eastAsia="Comic Sans MS" w:hAnsi="Comic Sans MS" w:cs="Comic Sans MS"/>
-          <w:sz w:val="28"/>
-          <w:szCs w:val="28"/>
-        </w:rPr>
-        <w:t xml:space="preserve"> intelligence) / Collect and Parsing Logs</w:t>
+      <w:r>
+        <w:rPr>
+          <w:rFonts w:ascii="Comic Sans MS" w:eastAsia="Comic Sans MS" w:hAnsi="Comic Sans MS" w:cs="Comic Sans MS"/>
+          <w:sz w:val="28"/>
+          <w:szCs w:val="28"/>
+        </w:rPr>
+        <w:t>KB(Knowledge Base) : Things We have Learned from an incident to Enhance our knowledge about things/Developing / Researching / TI( Threat intelligence) / Collect and Parsing Logs</w:t>
       </w:r>
     </w:p>
     <w:p>
@@ -730,7 +403,6 @@
           <w:szCs w:val="28"/>
         </w:rPr>
       </w:pPr>
-      <w:proofErr w:type="gramStart"/>
       <w:r>
         <w:rPr>
           <w:rFonts w:ascii="Comic Sans MS" w:eastAsia="Comic Sans MS" w:hAnsi="Comic Sans MS" w:cs="Comic Sans MS"/>
@@ -738,34 +410,7 @@
           <w:szCs w:val="28"/>
         </w:rPr>
         <w:lastRenderedPageBreak/>
-        <w:t>Aggregation :</w:t>
-      </w:r>
-      <w:proofErr w:type="gramEnd"/>
-      <w:r>
-        <w:rPr>
-          <w:rFonts w:ascii="Comic Sans MS" w:eastAsia="Comic Sans MS" w:hAnsi="Comic Sans MS" w:cs="Comic Sans MS"/>
-          <w:sz w:val="28"/>
-          <w:szCs w:val="28"/>
-        </w:rPr>
-        <w:t xml:space="preserve"> It can happen in many </w:t>
-      </w:r>
-      <w:proofErr w:type="gramStart"/>
-      <w:r>
-        <w:rPr>
-          <w:rFonts w:ascii="Comic Sans MS" w:eastAsia="Comic Sans MS" w:hAnsi="Comic Sans MS" w:cs="Comic Sans MS"/>
-          <w:sz w:val="28"/>
-          <w:szCs w:val="28"/>
-        </w:rPr>
-        <w:t>things  Like</w:t>
-      </w:r>
-      <w:proofErr w:type="gramEnd"/>
-      <w:r>
-        <w:rPr>
-          <w:rFonts w:ascii="Comic Sans MS" w:eastAsia="Comic Sans MS" w:hAnsi="Comic Sans MS" w:cs="Comic Sans MS"/>
-          <w:sz w:val="28"/>
-          <w:szCs w:val="28"/>
-        </w:rPr>
-        <w:t xml:space="preserve"> in many Incidents or Alerts that have been created They correlate to Reach Chains of Attack.</w:t>
+        <w:t>Aggregation : It can happen in many things  Like in many Incidents or Alerts that have been created They correlate to Reach Chains of Attack.</w:t>
       </w:r>
     </w:p>
     <w:p>
@@ -785,47 +430,7 @@
           <w:szCs w:val="28"/>
           <w:shd w:val="clear" w:color="auto" w:fill="EDED67"/>
         </w:rPr>
-        <w:t xml:space="preserve"># Agg and Correlation should be with </w:t>
-      </w:r>
-      <w:proofErr w:type="gramStart"/>
-      <w:r>
-        <w:rPr>
-          <w:rFonts w:ascii="Comic Sans MS" w:eastAsia="Comic Sans MS" w:hAnsi="Comic Sans MS" w:cs="Comic Sans MS"/>
-          <w:sz w:val="28"/>
-          <w:szCs w:val="28"/>
-          <w:shd w:val="clear" w:color="auto" w:fill="EDED67"/>
-        </w:rPr>
-        <w:t>Application</w:t>
-      </w:r>
-      <w:proofErr w:type="gramEnd"/>
-      <w:r>
-        <w:rPr>
-          <w:rFonts w:ascii="Comic Sans MS" w:eastAsia="Comic Sans MS" w:hAnsi="Comic Sans MS" w:cs="Comic Sans MS"/>
-          <w:sz w:val="28"/>
-          <w:szCs w:val="28"/>
-          <w:shd w:val="clear" w:color="auto" w:fill="EDED67"/>
-        </w:rPr>
-        <w:t xml:space="preserve"> but it can be </w:t>
-      </w:r>
-      <w:proofErr w:type="gramStart"/>
-      <w:r>
-        <w:rPr>
-          <w:rFonts w:ascii="Comic Sans MS" w:eastAsia="Comic Sans MS" w:hAnsi="Comic Sans MS" w:cs="Comic Sans MS"/>
-          <w:sz w:val="28"/>
-          <w:szCs w:val="28"/>
-          <w:shd w:val="clear" w:color="auto" w:fill="EDED67"/>
-        </w:rPr>
-        <w:t>manual.(</w:t>
-      </w:r>
-      <w:proofErr w:type="gramEnd"/>
-      <w:r>
-        <w:rPr>
-          <w:rFonts w:ascii="Comic Sans MS" w:eastAsia="Comic Sans MS" w:hAnsi="Comic Sans MS" w:cs="Comic Sans MS"/>
-          <w:sz w:val="28"/>
-          <w:szCs w:val="28"/>
-          <w:shd w:val="clear" w:color="auto" w:fill="EDED67"/>
-        </w:rPr>
-        <w:t>In Companies can be Different).</w:t>
+        <w:t># Agg and Correlation should be with Application but it can be manual.(In Companies can be Different).</w:t>
       </w:r>
     </w:p>
     <w:p>
@@ -874,43 +479,7 @@
           <w:sz w:val="28"/>
           <w:szCs w:val="28"/>
         </w:rPr>
-        <w:t xml:space="preserve"> is a unit that keeps an organization </w:t>
-      </w:r>
-      <w:proofErr w:type="gramStart"/>
-      <w:r>
-        <w:rPr>
-          <w:rFonts w:ascii="Comic Sans MS" w:eastAsia="Comic Sans MS" w:hAnsi="Comic Sans MS" w:cs="Comic Sans MS"/>
-          <w:sz w:val="28"/>
-          <w:szCs w:val="28"/>
-        </w:rPr>
-        <w:t>Network  but</w:t>
-      </w:r>
-      <w:proofErr w:type="gramEnd"/>
-      <w:r>
-        <w:rPr>
-          <w:rFonts w:ascii="Comic Sans MS" w:eastAsia="Comic Sans MS" w:hAnsi="Comic Sans MS" w:cs="Comic Sans MS"/>
-          <w:sz w:val="28"/>
-          <w:szCs w:val="28"/>
-        </w:rPr>
-        <w:t xml:space="preserve"> in SOC they keep </w:t>
-      </w:r>
-      <w:proofErr w:type="gramStart"/>
-      <w:r>
-        <w:rPr>
-          <w:rFonts w:ascii="Comic Sans MS" w:eastAsia="Comic Sans MS" w:hAnsi="Comic Sans MS" w:cs="Comic Sans MS"/>
-          <w:sz w:val="28"/>
-          <w:szCs w:val="28"/>
-        </w:rPr>
-        <w:t>An</w:t>
-      </w:r>
-      <w:proofErr w:type="gramEnd"/>
-      <w:r>
-        <w:rPr>
-          <w:rFonts w:ascii="Comic Sans MS" w:eastAsia="Comic Sans MS" w:hAnsi="Comic Sans MS" w:cs="Comic Sans MS"/>
-          <w:sz w:val="28"/>
-          <w:szCs w:val="28"/>
-        </w:rPr>
-        <w:t xml:space="preserve"> organization network safe as we said earlier.</w:t>
+        <w:t xml:space="preserve"> is a unit that keeps an organization Network  but in SOC they keep An organization network safe as we said earlier.</w:t>
       </w:r>
     </w:p>
     <w:p>
@@ -929,19 +498,18 @@
           <w:szCs w:val="28"/>
           <w:shd w:val="clear" w:color="auto" w:fill="EDED67"/>
         </w:rPr>
-        <w:t xml:space="preserve"># SOC Is About Security </w:t>
-      </w:r>
-      <w:proofErr w:type="gramStart"/>
-      <w:r>
+        <w:t># SOC Is About Security But NOC is About Keeping and Solving Network Problems.</w:t>
+      </w:r>
+    </w:p>
+    <w:p>
+      <w:pPr>
         <w:rPr>
           <w:rFonts w:ascii="Comic Sans MS" w:eastAsia="Comic Sans MS" w:hAnsi="Comic Sans MS" w:cs="Comic Sans MS"/>
           <w:sz w:val="28"/>
           <w:szCs w:val="28"/>
           <w:shd w:val="clear" w:color="auto" w:fill="EDED67"/>
         </w:rPr>
-        <w:t>But</w:t>
-      </w:r>
-      <w:proofErr w:type="gramEnd"/>
+      </w:pPr>
       <w:r>
         <w:rPr>
           <w:rFonts w:ascii="Comic Sans MS" w:eastAsia="Comic Sans MS" w:hAnsi="Comic Sans MS" w:cs="Comic Sans MS"/>
@@ -949,46 +517,7 @@
           <w:szCs w:val="28"/>
           <w:shd w:val="clear" w:color="auto" w:fill="EDED67"/>
         </w:rPr>
-        <w:t xml:space="preserve"> NOC is About Keeping and Solving Network Problems.</w:t>
-      </w:r>
-    </w:p>
-    <w:p>
-      <w:pPr>
-        <w:rPr>
-          <w:rFonts w:ascii="Comic Sans MS" w:eastAsia="Comic Sans MS" w:hAnsi="Comic Sans MS" w:cs="Comic Sans MS"/>
-          <w:sz w:val="28"/>
-          <w:szCs w:val="28"/>
-          <w:shd w:val="clear" w:color="auto" w:fill="EDED67"/>
-        </w:rPr>
-      </w:pPr>
-      <w:r>
-        <w:rPr>
-          <w:rFonts w:ascii="Comic Sans MS" w:eastAsia="Comic Sans MS" w:hAnsi="Comic Sans MS" w:cs="Comic Sans MS"/>
-          <w:sz w:val="28"/>
-          <w:szCs w:val="28"/>
-          <w:shd w:val="clear" w:color="auto" w:fill="EDED67"/>
-        </w:rPr>
-        <w:t xml:space="preserve">#NOC is about incidents that humans are not Involved with it But in SOC humans are </w:t>
-      </w:r>
-      <w:proofErr w:type="gramStart"/>
-      <w:r>
-        <w:rPr>
-          <w:rFonts w:ascii="Comic Sans MS" w:eastAsia="Comic Sans MS" w:hAnsi="Comic Sans MS" w:cs="Comic Sans MS"/>
-          <w:sz w:val="28"/>
-          <w:szCs w:val="28"/>
-          <w:shd w:val="clear" w:color="auto" w:fill="EDED67"/>
-        </w:rPr>
-        <w:t>Involved  with</w:t>
-      </w:r>
-      <w:proofErr w:type="gramEnd"/>
-      <w:r>
-        <w:rPr>
-          <w:rFonts w:ascii="Comic Sans MS" w:eastAsia="Comic Sans MS" w:hAnsi="Comic Sans MS" w:cs="Comic Sans MS"/>
-          <w:sz w:val="28"/>
-          <w:szCs w:val="28"/>
-          <w:shd w:val="clear" w:color="auto" w:fill="EDED67"/>
-        </w:rPr>
-        <w:t xml:space="preserve"> it.</w:t>
+        <w:t>#NOC is about incidents that humans are not Involved with it But in SOC humans are Involved  with it.</w:t>
       </w:r>
     </w:p>
     <w:p>
@@ -1170,9 +699,58 @@
           <w:sz w:val="28"/>
           <w:szCs w:val="28"/>
         </w:rPr>
-        <w:t xml:space="preserve">-IP </w:t>
-      </w:r>
-      <w:proofErr w:type="gramStart"/>
+        <w:t>-IP Address :</w:t>
+      </w:r>
+      <w:r>
+        <w:rPr>
+          <w:rFonts w:ascii="Comic Sans MS" w:eastAsia="Comic Sans MS" w:hAnsi="Comic Sans MS" w:cs="Comic Sans MS"/>
+          <w:sz w:val="28"/>
+          <w:szCs w:val="28"/>
+        </w:rPr>
+        <w:t xml:space="preserve"> Checking the detected IP that has been marked as intruder but the intruder can change his IP too.</w:t>
+      </w:r>
+    </w:p>
+    <w:p>
+      <w:pPr>
+        <w:rPr>
+          <w:rFonts w:ascii="Comic Sans MS" w:eastAsia="Comic Sans MS" w:hAnsi="Comic Sans MS" w:cs="Comic Sans MS"/>
+          <w:sz w:val="28"/>
+          <w:szCs w:val="28"/>
+        </w:rPr>
+      </w:pPr>
+      <w:r>
+        <w:rPr>
+          <w:rFonts w:ascii="Comic Sans MS" w:eastAsia="Comic Sans MS" w:hAnsi="Comic Sans MS" w:cs="Comic Sans MS"/>
+          <w:sz w:val="28"/>
+          <w:szCs w:val="28"/>
+        </w:rPr>
+        <w:t xml:space="preserve">-Domain Names: Check the domains that the intruder has been used it but this also can be covered like </w:t>
+      </w:r>
+      <w:r>
+        <w:rPr>
+          <w:rFonts w:ascii="Comic Sans MS" w:eastAsia="Comic Sans MS" w:hAnsi="Comic Sans MS" w:cs="Comic Sans MS"/>
+          <w:sz w:val="28"/>
+          <w:szCs w:val="28"/>
+        </w:rPr>
+        <w:t>Punycode</w:t>
+      </w:r>
+      <w:r>
+        <w:rPr>
+          <w:rFonts w:ascii="Comic Sans MS" w:eastAsia="Comic Sans MS" w:hAnsi="Comic Sans MS" w:cs="Comic Sans MS"/>
+          <w:sz w:val="28"/>
+          <w:szCs w:val="28"/>
+        </w:rPr>
+        <w:t xml:space="preserve"> or Homograph</w:t>
+      </w:r>
+    </w:p>
+    <w:p>
+      <w:pPr>
+        <w:rPr>
+          <w:rFonts w:ascii="Comic Sans MS" w:eastAsia="Comic Sans MS" w:hAnsi="Comic Sans MS" w:cs="Comic Sans MS"/>
+          <w:sz w:val="28"/>
+          <w:szCs w:val="28"/>
+        </w:rPr>
+      </w:pPr>
       <w:r>
         <w:rPr>
           <w:rFonts w:ascii="Comic Sans MS" w:eastAsia="Comic Sans MS" w:hAnsi="Comic Sans MS" w:cs="Comic Sans MS"/>
@@ -1181,85 +759,47 @@
           <w:sz w:val="28"/>
           <w:szCs w:val="28"/>
         </w:rPr>
-        <w:t>Address :</w:t>
-      </w:r>
-      <w:proofErr w:type="gramEnd"/>
-      <w:r>
-        <w:rPr>
-          <w:rFonts w:ascii="Comic Sans MS" w:eastAsia="Comic Sans MS" w:hAnsi="Comic Sans MS" w:cs="Comic Sans MS"/>
-          <w:sz w:val="28"/>
-          <w:szCs w:val="28"/>
-        </w:rPr>
-        <w:t xml:space="preserve"> Checking the detected IP that has been marked as </w:t>
-      </w:r>
-      <w:proofErr w:type="gramStart"/>
-      <w:r>
-        <w:rPr>
-          <w:rFonts w:ascii="Comic Sans MS" w:eastAsia="Comic Sans MS" w:hAnsi="Comic Sans MS" w:cs="Comic Sans MS"/>
-          <w:sz w:val="28"/>
-          <w:szCs w:val="28"/>
-        </w:rPr>
-        <w:t>intruder</w:t>
-      </w:r>
-      <w:proofErr w:type="gramEnd"/>
-      <w:r>
-        <w:rPr>
-          <w:rFonts w:ascii="Comic Sans MS" w:eastAsia="Comic Sans MS" w:hAnsi="Comic Sans MS" w:cs="Comic Sans MS"/>
-          <w:sz w:val="28"/>
-          <w:szCs w:val="28"/>
-        </w:rPr>
-        <w:t xml:space="preserve"> but the intruder can change his IP too.</w:t>
-      </w:r>
-    </w:p>
-    <w:p>
-      <w:pPr>
-        <w:rPr>
-          <w:rFonts w:ascii="Comic Sans MS" w:eastAsia="Comic Sans MS" w:hAnsi="Comic Sans MS" w:cs="Comic Sans MS"/>
-          <w:sz w:val="28"/>
-          <w:szCs w:val="28"/>
-        </w:rPr>
-      </w:pPr>
-      <w:r>
-        <w:rPr>
-          <w:rFonts w:ascii="Comic Sans MS" w:eastAsia="Comic Sans MS" w:hAnsi="Comic Sans MS" w:cs="Comic Sans MS"/>
-          <w:sz w:val="28"/>
-          <w:szCs w:val="28"/>
-        </w:rPr>
-        <w:t xml:space="preserve">-Domain Names: Check the domains that the intruder has been used </w:t>
-      </w:r>
-      <w:proofErr w:type="gramStart"/>
-      <w:r>
-        <w:rPr>
-          <w:rFonts w:ascii="Comic Sans MS" w:eastAsia="Comic Sans MS" w:hAnsi="Comic Sans MS" w:cs="Comic Sans MS"/>
-          <w:sz w:val="28"/>
-          <w:szCs w:val="28"/>
-        </w:rPr>
-        <w:t>it</w:t>
-      </w:r>
-      <w:proofErr w:type="gramEnd"/>
-      <w:r>
-        <w:rPr>
-          <w:rFonts w:ascii="Comic Sans MS" w:eastAsia="Comic Sans MS" w:hAnsi="Comic Sans MS" w:cs="Comic Sans MS"/>
-          <w:sz w:val="28"/>
-          <w:szCs w:val="28"/>
-        </w:rPr>
-        <w:t xml:space="preserve"> but this also can be covered like </w:t>
-      </w:r>
-      <w:r>
-        <w:rPr>
-          <w:rFonts w:ascii="Comic Sans MS" w:eastAsia="Comic Sans MS" w:hAnsi="Comic Sans MS" w:cs="Comic Sans MS"/>
-          <w:sz w:val="28"/>
-          <w:szCs w:val="28"/>
-        </w:rPr>
-        <w:t>Punycode</w:t>
-      </w:r>
-      <w:r>
-        <w:rPr>
-          <w:rFonts w:ascii="Comic Sans MS" w:eastAsia="Comic Sans MS" w:hAnsi="Comic Sans MS" w:cs="Comic Sans MS"/>
-          <w:sz w:val="28"/>
-          <w:szCs w:val="28"/>
-        </w:rPr>
-        <w:t xml:space="preserve"> or Homograph</w:t>
+        <w:t>-Networking/Host Artifacts:</w:t>
+      </w:r>
+      <w:r>
+        <w:rPr>
+          <w:rFonts w:ascii="Comic Sans MS" w:eastAsia="Comic Sans MS" w:hAnsi="Comic Sans MS" w:cs="Comic Sans MS"/>
+          <w:sz w:val="28"/>
+          <w:szCs w:val="28"/>
+        </w:rPr>
+        <w:t xml:space="preserve"> it’s very difficult to perform activity without leaving a mark so Start looking for </w:t>
+      </w:r>
+      <w:r>
+        <w:rPr>
+          <w:rFonts w:ascii="Comic Sans MS" w:eastAsia="Comic Sans MS" w:hAnsi="Comic Sans MS" w:cs="Comic Sans MS"/>
+          <w:sz w:val="28"/>
+          <w:szCs w:val="28"/>
+        </w:rPr>
+        <w:t>Files Directories</w:t>
+      </w:r>
+      <w:r>
+        <w:rPr>
+          <w:rFonts w:ascii="Comic Sans MS" w:eastAsia="Comic Sans MS" w:hAnsi="Comic Sans MS" w:cs="Comic Sans MS"/>
+          <w:sz w:val="28"/>
+          <w:szCs w:val="28"/>
+        </w:rPr>
+        <w:t xml:space="preserve"> or.. That has been detected or On network, check for distinctive transaction values, especially protocol errors or just misinterpretations (Distinctive URI </w:t>
+      </w:r>
+      <w:r>
+        <w:rPr>
+          <w:rFonts w:ascii="Comic Sans MS" w:eastAsia="Comic Sans MS" w:hAnsi="Comic Sans MS" w:cs="Comic Sans MS"/>
+          <w:sz w:val="28"/>
+          <w:szCs w:val="28"/>
+        </w:rPr>
+        <w:t>patterns, User</w:t>
+      </w:r>
+      <w:r>
+        <w:rPr>
+          <w:rFonts w:ascii="Comic Sans MS" w:eastAsia="Comic Sans MS" w:hAnsi="Comic Sans MS" w:cs="Comic Sans MS"/>
+          <w:sz w:val="28"/>
+          <w:szCs w:val="28"/>
+        </w:rPr>
+        <w:t xml:space="preserve">-Agent Strings, Typos). </w:t>
       </w:r>
     </w:p>
     <w:p>
@@ -1278,101 +818,15 @@
           <w:sz w:val="28"/>
           <w:szCs w:val="28"/>
         </w:rPr>
-        <w:t>-Networking/Host Artifacts:</w:t>
-      </w:r>
-      <w:r>
-        <w:rPr>
-          <w:rFonts w:ascii="Comic Sans MS" w:eastAsia="Comic Sans MS" w:hAnsi="Comic Sans MS" w:cs="Comic Sans MS"/>
-          <w:sz w:val="28"/>
-          <w:szCs w:val="28"/>
-        </w:rPr>
-        <w:t xml:space="preserve"> it’s very difficult to perform activity without leaving a mark so </w:t>
-      </w:r>
-      <w:proofErr w:type="gramStart"/>
-      <w:r>
-        <w:rPr>
-          <w:rFonts w:ascii="Comic Sans MS" w:eastAsia="Comic Sans MS" w:hAnsi="Comic Sans MS" w:cs="Comic Sans MS"/>
-          <w:sz w:val="28"/>
-          <w:szCs w:val="28"/>
-        </w:rPr>
-        <w:t>Start</w:t>
-      </w:r>
-      <w:proofErr w:type="gramEnd"/>
-      <w:r>
-        <w:rPr>
-          <w:rFonts w:ascii="Comic Sans MS" w:eastAsia="Comic Sans MS" w:hAnsi="Comic Sans MS" w:cs="Comic Sans MS"/>
-          <w:sz w:val="28"/>
-          <w:szCs w:val="28"/>
-        </w:rPr>
-        <w:t xml:space="preserve"> looking for </w:t>
-      </w:r>
-      <w:r>
-        <w:rPr>
-          <w:rFonts w:ascii="Comic Sans MS" w:eastAsia="Comic Sans MS" w:hAnsi="Comic Sans MS" w:cs="Comic Sans MS"/>
-          <w:sz w:val="28"/>
-          <w:szCs w:val="28"/>
-        </w:rPr>
-        <w:t>Files Directories</w:t>
-      </w:r>
-      <w:r>
-        <w:rPr>
-          <w:rFonts w:ascii="Comic Sans MS" w:eastAsia="Comic Sans MS" w:hAnsi="Comic Sans MS" w:cs="Comic Sans MS"/>
-          <w:sz w:val="28"/>
-          <w:szCs w:val="28"/>
-        </w:rPr>
-        <w:t xml:space="preserve"> </w:t>
-      </w:r>
-      <w:proofErr w:type="gramStart"/>
-      <w:r>
-        <w:rPr>
-          <w:rFonts w:ascii="Comic Sans MS" w:eastAsia="Comic Sans MS" w:hAnsi="Comic Sans MS" w:cs="Comic Sans MS"/>
-          <w:sz w:val="28"/>
-          <w:szCs w:val="28"/>
-        </w:rPr>
-        <w:t>or..</w:t>
-      </w:r>
-      <w:proofErr w:type="gramEnd"/>
-      <w:r>
-        <w:rPr>
-          <w:rFonts w:ascii="Comic Sans MS" w:eastAsia="Comic Sans MS" w:hAnsi="Comic Sans MS" w:cs="Comic Sans MS"/>
-          <w:sz w:val="28"/>
-          <w:szCs w:val="28"/>
-        </w:rPr>
-        <w:t xml:space="preserve"> That has been detected or </w:t>
-      </w:r>
-      <w:proofErr w:type="gramStart"/>
-      <w:r>
-        <w:rPr>
-          <w:rFonts w:ascii="Comic Sans MS" w:eastAsia="Comic Sans MS" w:hAnsi="Comic Sans MS" w:cs="Comic Sans MS"/>
-          <w:sz w:val="28"/>
-          <w:szCs w:val="28"/>
-        </w:rPr>
-        <w:t>On</w:t>
-      </w:r>
-      <w:proofErr w:type="gramEnd"/>
-      <w:r>
-        <w:rPr>
-          <w:rFonts w:ascii="Comic Sans MS" w:eastAsia="Comic Sans MS" w:hAnsi="Comic Sans MS" w:cs="Comic Sans MS"/>
-          <w:sz w:val="28"/>
-          <w:szCs w:val="28"/>
-        </w:rPr>
-        <w:t xml:space="preserve"> network, check for distinctive transaction values, especially protocol errors or just misinterpretations (Distinctive URI </w:t>
-      </w:r>
-      <w:r>
-        <w:rPr>
-          <w:rFonts w:ascii="Comic Sans MS" w:eastAsia="Comic Sans MS" w:hAnsi="Comic Sans MS" w:cs="Comic Sans MS"/>
-          <w:sz w:val="28"/>
-          <w:szCs w:val="28"/>
-        </w:rPr>
-        <w:t>patterns, User</w:t>
-      </w:r>
-      <w:r>
-        <w:rPr>
-          <w:rFonts w:ascii="Comic Sans MS" w:eastAsia="Comic Sans MS" w:hAnsi="Comic Sans MS" w:cs="Comic Sans MS"/>
-          <w:sz w:val="28"/>
-          <w:szCs w:val="28"/>
-        </w:rPr>
-        <w:t xml:space="preserve">-Agent Strings, Typos). </w:t>
+        <w:t xml:space="preserve">-Tools: </w:t>
+      </w:r>
+      <w:r>
+        <w:rPr>
+          <w:rFonts w:ascii="Comic Sans MS" w:eastAsia="Comic Sans MS" w:hAnsi="Comic Sans MS" w:cs="Comic Sans MS"/>
+          <w:sz w:val="28"/>
+          <w:szCs w:val="28"/>
+        </w:rPr>
+        <w:t>If you see the same tool over and over again, you eventually get really good at detecting it(known tools or the tools that have been set as an alert). No matter what incidental changes they make, your detection mechanism can deal with them. To continue they need new tools.</w:t>
       </w:r>
     </w:p>
     <w:p>
@@ -1391,87 +845,6 @@
           <w:sz w:val="28"/>
           <w:szCs w:val="28"/>
         </w:rPr>
-        <w:t xml:space="preserve">-Tools: </w:t>
-      </w:r>
-      <w:r>
-        <w:rPr>
-          <w:rFonts w:ascii="Comic Sans MS" w:eastAsia="Comic Sans MS" w:hAnsi="Comic Sans MS" w:cs="Comic Sans MS"/>
-          <w:sz w:val="28"/>
-          <w:szCs w:val="28"/>
-        </w:rPr>
-        <w:t xml:space="preserve">If you see the same tool </w:t>
-      </w:r>
-      <w:proofErr w:type="gramStart"/>
-      <w:r>
-        <w:rPr>
-          <w:rFonts w:ascii="Comic Sans MS" w:eastAsia="Comic Sans MS" w:hAnsi="Comic Sans MS" w:cs="Comic Sans MS"/>
-          <w:sz w:val="28"/>
-          <w:szCs w:val="28"/>
-        </w:rPr>
-        <w:t>over and over again</w:t>
-      </w:r>
-      <w:proofErr w:type="gramEnd"/>
-      <w:r>
-        <w:rPr>
-          <w:rFonts w:ascii="Comic Sans MS" w:eastAsia="Comic Sans MS" w:hAnsi="Comic Sans MS" w:cs="Comic Sans MS"/>
-          <w:sz w:val="28"/>
-          <w:szCs w:val="28"/>
-        </w:rPr>
-        <w:t xml:space="preserve">, you eventually get </w:t>
-      </w:r>
-      <w:proofErr w:type="gramStart"/>
-      <w:r>
-        <w:rPr>
-          <w:rFonts w:ascii="Comic Sans MS" w:eastAsia="Comic Sans MS" w:hAnsi="Comic Sans MS" w:cs="Comic Sans MS"/>
-          <w:sz w:val="28"/>
-          <w:szCs w:val="28"/>
-        </w:rPr>
-        <w:t>really good</w:t>
-      </w:r>
-      <w:proofErr w:type="gramEnd"/>
-      <w:r>
-        <w:rPr>
-          <w:rFonts w:ascii="Comic Sans MS" w:eastAsia="Comic Sans MS" w:hAnsi="Comic Sans MS" w:cs="Comic Sans MS"/>
-          <w:sz w:val="28"/>
-          <w:szCs w:val="28"/>
-        </w:rPr>
-        <w:t xml:space="preserve"> at detecting </w:t>
-      </w:r>
-      <w:proofErr w:type="gramStart"/>
-      <w:r>
-        <w:rPr>
-          <w:rFonts w:ascii="Comic Sans MS" w:eastAsia="Comic Sans MS" w:hAnsi="Comic Sans MS" w:cs="Comic Sans MS"/>
-          <w:sz w:val="28"/>
-          <w:szCs w:val="28"/>
-        </w:rPr>
-        <w:t>it(</w:t>
-      </w:r>
-      <w:proofErr w:type="gramEnd"/>
-      <w:r>
-        <w:rPr>
-          <w:rFonts w:ascii="Comic Sans MS" w:eastAsia="Comic Sans MS" w:hAnsi="Comic Sans MS" w:cs="Comic Sans MS"/>
-          <w:sz w:val="28"/>
-          <w:szCs w:val="28"/>
-        </w:rPr>
-        <w:t>known tools or the tools that have been set as an alert). No matter what incidental changes they make, your detection mechanism can deal with them. To continue they need new tools.</w:t>
-      </w:r>
-    </w:p>
-    <w:p>
-      <w:pPr>
-        <w:rPr>
-          <w:rFonts w:ascii="Comic Sans MS" w:eastAsia="Comic Sans MS" w:hAnsi="Comic Sans MS" w:cs="Comic Sans MS"/>
-          <w:sz w:val="28"/>
-          <w:szCs w:val="28"/>
-        </w:rPr>
-      </w:pPr>
-      <w:r>
-        <w:rPr>
-          <w:rFonts w:ascii="Comic Sans MS" w:eastAsia="Comic Sans MS" w:hAnsi="Comic Sans MS" w:cs="Comic Sans MS"/>
-          <w:b/>
-          <w:bCs/>
-          <w:sz w:val="28"/>
-          <w:szCs w:val="28"/>
-        </w:rPr>
         <w:t xml:space="preserve">-TTPs: </w:t>
       </w:r>
       <w:r>
@@ -1480,25 +853,7 @@
           <w:sz w:val="28"/>
           <w:szCs w:val="28"/>
         </w:rPr>
-        <w:t xml:space="preserve">An expression of the attacker’s training. Know his tactics, procedures… and stop his attacks. This step makes the attacker change his tactics. This change can be very expensive for the </w:t>
-      </w:r>
-      <w:proofErr w:type="gramStart"/>
-      <w:r>
-        <w:rPr>
-          <w:rFonts w:ascii="Comic Sans MS" w:eastAsia="Comic Sans MS" w:hAnsi="Comic Sans MS" w:cs="Comic Sans MS"/>
-          <w:sz w:val="28"/>
-          <w:szCs w:val="28"/>
-        </w:rPr>
-        <w:t>attacker.(</w:t>
-      </w:r>
-      <w:proofErr w:type="gramEnd"/>
-      <w:r>
-        <w:rPr>
-          <w:rFonts w:ascii="Comic Sans MS" w:eastAsia="Comic Sans MS" w:hAnsi="Comic Sans MS" w:cs="Comic Sans MS"/>
-          <w:sz w:val="28"/>
-          <w:szCs w:val="28"/>
-        </w:rPr>
-        <w:t>Data staging tactics, Data Staging techniques, Data staging Procedure)</w:t>
+        <w:t>An expression of the attacker’s training. Know his tactics, procedures… and stop his attacks. This step makes the attacker change his tactics. This change can be very expensive for the attacker.(Data staging tactics, Data Staging techniques, Data staging Procedure)</w:t>
       </w:r>
     </w:p>
     <w:p>
@@ -2076,25 +1431,7 @@
           <w:b/>
           <w:bCs/>
         </w:rPr>
-        <w:t xml:space="preserve">Phase </w:t>
-      </w:r>
-      <w:proofErr w:type="gramStart"/>
-      <w:r>
-        <w:rPr>
-          <w:rFonts w:ascii="Comic Sans MS" w:eastAsia="Comic Sans MS" w:hAnsi="Comic Sans MS" w:cs="Comic Sans MS"/>
-          <w:b/>
-          <w:bCs/>
-        </w:rPr>
-        <w:t>1 :</w:t>
-      </w:r>
-      <w:proofErr w:type="gramEnd"/>
-      <w:r>
-        <w:rPr>
-          <w:rFonts w:ascii="Comic Sans MS" w:eastAsia="Comic Sans MS" w:hAnsi="Comic Sans MS" w:cs="Comic Sans MS"/>
-          <w:b/>
-          <w:bCs/>
-        </w:rPr>
-        <w:t xml:space="preserve"> (IN)</w:t>
+        <w:t>Phase 1 : (IN)</w:t>
       </w:r>
     </w:p>
     <w:p>
@@ -2296,17 +1633,7 @@
           <w:sz w:val="28"/>
           <w:szCs w:val="28"/>
         </w:rPr>
-        <w:t>Defence</w:t>
-      </w:r>
-      <w:r>
-        <w:rPr>
-          <w:rFonts w:ascii="Comic Sans MS" w:eastAsia="Comic Sans MS" w:hAnsi="Comic Sans MS" w:cs="Comic Sans MS"/>
-          <w:b/>
-          <w:bCs/>
-          <w:sz w:val="28"/>
-          <w:szCs w:val="28"/>
-        </w:rPr>
-        <w:t xml:space="preserve"> Evasion</w:t>
+        <w:t>Defence Evasion</w:t>
       </w:r>
       <w:r>
         <w:rPr>
@@ -2366,29 +1693,7 @@
           <w:sz w:val="32"/>
           <w:szCs w:val="32"/>
         </w:rPr>
-        <w:t xml:space="preserve">Phase </w:t>
-      </w:r>
-      <w:proofErr w:type="gramStart"/>
-      <w:r>
-        <w:rPr>
-          <w:rFonts w:ascii="Comic Sans MS" w:eastAsia="Comic Sans MS" w:hAnsi="Comic Sans MS" w:cs="Comic Sans MS"/>
-          <w:b/>
-          <w:bCs/>
-          <w:sz w:val="32"/>
-          <w:szCs w:val="32"/>
-        </w:rPr>
-        <w:t>2 :</w:t>
-      </w:r>
-      <w:proofErr w:type="gramEnd"/>
-      <w:r>
-        <w:rPr>
-          <w:rFonts w:ascii="Comic Sans MS" w:eastAsia="Comic Sans MS" w:hAnsi="Comic Sans MS" w:cs="Comic Sans MS"/>
-          <w:b/>
-          <w:bCs/>
-          <w:sz w:val="32"/>
-          <w:szCs w:val="32"/>
-        </w:rPr>
-        <w:t xml:space="preserve"> (Through)</w:t>
+        <w:t>Phase 2 : (Through)</w:t>
       </w:r>
     </w:p>
     <w:p>
@@ -2591,29 +1896,7 @@
           <w:sz w:val="32"/>
           <w:szCs w:val="32"/>
         </w:rPr>
-        <w:t xml:space="preserve">Phase </w:t>
-      </w:r>
-      <w:proofErr w:type="gramStart"/>
-      <w:r>
-        <w:rPr>
-          <w:rFonts w:ascii="Comic Sans MS" w:eastAsia="Comic Sans MS" w:hAnsi="Comic Sans MS" w:cs="Comic Sans MS"/>
-          <w:b/>
-          <w:bCs/>
-          <w:sz w:val="32"/>
-          <w:szCs w:val="32"/>
-        </w:rPr>
-        <w:t>3 :</w:t>
-      </w:r>
-      <w:proofErr w:type="gramEnd"/>
-      <w:r>
-        <w:rPr>
-          <w:rFonts w:ascii="Comic Sans MS" w:eastAsia="Comic Sans MS" w:hAnsi="Comic Sans MS" w:cs="Comic Sans MS"/>
-          <w:b/>
-          <w:bCs/>
-          <w:sz w:val="32"/>
-          <w:szCs w:val="32"/>
-        </w:rPr>
-        <w:t xml:space="preserve"> (OUT)</w:t>
+        <w:t>Phase 3 : (OUT)</w:t>
       </w:r>
     </w:p>
     <w:p>
@@ -2753,19 +2036,18 @@
           <w:szCs w:val="28"/>
           <w:shd w:val="clear" w:color="auto" w:fill="EDED67"/>
         </w:rPr>
-        <w:t xml:space="preserve"># Difference between Pivoting and lateral </w:t>
-      </w:r>
-      <w:proofErr w:type="gramStart"/>
-      <w:r>
+        <w:t xml:space="preserve"># Difference between Pivoting and lateral movement : </w:t>
+      </w:r>
+    </w:p>
+    <w:p>
+      <w:pPr>
         <w:rPr>
           <w:rFonts w:ascii="Comic Sans MS" w:eastAsia="Comic Sans MS" w:hAnsi="Comic Sans MS" w:cs="Comic Sans MS"/>
           <w:sz w:val="28"/>
           <w:szCs w:val="28"/>
           <w:shd w:val="clear" w:color="auto" w:fill="EDED67"/>
         </w:rPr>
-        <w:t>movement :</w:t>
-      </w:r>
-      <w:proofErr w:type="gramEnd"/>
+      </w:pPr>
       <w:r>
         <w:rPr>
           <w:rFonts w:ascii="Comic Sans MS" w:eastAsia="Comic Sans MS" w:hAnsi="Comic Sans MS" w:cs="Comic Sans MS"/>
@@ -2773,46 +2055,7 @@
           <w:szCs w:val="28"/>
           <w:shd w:val="clear" w:color="auto" w:fill="EDED67"/>
         </w:rPr>
-        <w:t xml:space="preserve"> </w:t>
-      </w:r>
-    </w:p>
-    <w:p>
-      <w:pPr>
-        <w:rPr>
-          <w:rFonts w:ascii="Comic Sans MS" w:eastAsia="Comic Sans MS" w:hAnsi="Comic Sans MS" w:cs="Comic Sans MS"/>
-          <w:sz w:val="28"/>
-          <w:szCs w:val="28"/>
-          <w:shd w:val="clear" w:color="auto" w:fill="EDED67"/>
-        </w:rPr>
-      </w:pPr>
-      <w:r>
-        <w:rPr>
-          <w:rFonts w:ascii="Comic Sans MS" w:eastAsia="Comic Sans MS" w:hAnsi="Comic Sans MS" w:cs="Comic Sans MS"/>
-          <w:sz w:val="28"/>
-          <w:szCs w:val="28"/>
-          <w:shd w:val="clear" w:color="auto" w:fill="EDED67"/>
-        </w:rPr>
-        <w:t>Pivoting is more about expanding his authority and lateral movement is about going from a system to another system. (</w:t>
-      </w:r>
-      <w:proofErr w:type="gramStart"/>
-      <w:r>
-        <w:rPr>
-          <w:rFonts w:ascii="Comic Sans MS" w:eastAsia="Comic Sans MS" w:hAnsi="Comic Sans MS" w:cs="Comic Sans MS"/>
-          <w:sz w:val="28"/>
-          <w:szCs w:val="28"/>
-          <w:shd w:val="clear" w:color="auto" w:fill="EDED67"/>
-        </w:rPr>
-        <w:t>Typically</w:t>
-      </w:r>
-      <w:proofErr w:type="gramEnd"/>
-      <w:r>
-        <w:rPr>
-          <w:rFonts w:ascii="Comic Sans MS" w:eastAsia="Comic Sans MS" w:hAnsi="Comic Sans MS" w:cs="Comic Sans MS"/>
-          <w:sz w:val="28"/>
-          <w:szCs w:val="28"/>
-          <w:shd w:val="clear" w:color="auto" w:fill="EDED67"/>
-        </w:rPr>
-        <w:t xml:space="preserve"> lateral movement is for going from a system to another system that is in the same Network.)</w:t>
+        <w:t>Pivoting is more about expanding his authority and lateral movement is about going from a system to another system. (Typically lateral movement is for going from a system to another system that is in the same Network.)</w:t>
       </w:r>
     </w:p>
     <w:p>
@@ -2846,25 +2089,7 @@
           <w:sz w:val="28"/>
           <w:szCs w:val="28"/>
         </w:rPr>
-        <w:t xml:space="preserve">The Diamond Model of Intrusion Analysis (or Diamond Model for short) is a simple framework for </w:t>
-      </w:r>
-      <w:proofErr w:type="spellStart"/>
-      <w:r>
-        <w:rPr>
-          <w:rFonts w:ascii="Comic Sans MS" w:eastAsia="Comic Sans MS" w:hAnsi="Comic Sans MS" w:cs="Comic Sans MS"/>
-          <w:sz w:val="28"/>
-          <w:szCs w:val="28"/>
-        </w:rPr>
-        <w:t>analyzing</w:t>
-      </w:r>
-      <w:proofErr w:type="spellEnd"/>
-      <w:r>
-        <w:rPr>
-          <w:rFonts w:ascii="Comic Sans MS" w:eastAsia="Comic Sans MS" w:hAnsi="Comic Sans MS" w:cs="Comic Sans MS"/>
-          <w:sz w:val="28"/>
-          <w:szCs w:val="28"/>
-        </w:rPr>
-        <w:t xml:space="preserve"> and understanding cyber threats. Defenders use it to organize and structure their</w:t>
+        <w:t>The Diamond Model of Intrusion Analysis (or Diamond Model for short) is a simple framework for analyzing and understanding cyber threats. Defenders use it to organize and structure their</w:t>
       </w:r>
       <w:hyperlink r:id="rId10">
         <w:r>
@@ -3553,25 +2778,7 @@
           <w:sz w:val="28"/>
           <w:szCs w:val="28"/>
         </w:rPr>
-        <w:t xml:space="preserve">An adversary can assume either of these roles or both. Typically, high-profile cyberattacks involve multiple operational teams: one for initial access, another for developing the malware, and a third for exfiltrating data. The ransomware scene has adopted a structure where an initial access broker provides a service, a ransomware gang licenses their software, and an affiliate </w:t>
-      </w:r>
-      <w:proofErr w:type="gramStart"/>
-      <w:r>
-        <w:rPr>
-          <w:rFonts w:ascii="Comic Sans MS" w:eastAsia="Comic Sans MS" w:hAnsi="Comic Sans MS" w:cs="Comic Sans MS"/>
-          <w:sz w:val="28"/>
-          <w:szCs w:val="28"/>
-        </w:rPr>
-        <w:t>actually performs</w:t>
-      </w:r>
-      <w:proofErr w:type="gramEnd"/>
-      <w:r>
-        <w:rPr>
-          <w:rFonts w:ascii="Comic Sans MS" w:eastAsia="Comic Sans MS" w:hAnsi="Comic Sans MS" w:cs="Comic Sans MS"/>
-          <w:sz w:val="28"/>
-          <w:szCs w:val="28"/>
-        </w:rPr>
-        <w:t xml:space="preserve"> the attack. </w:t>
+        <w:t xml:space="preserve">An adversary can assume either of these roles or both. Typically, high-profile cyberattacks involve multiple operational teams: one for initial access, another for developing the malware, and a third for exfiltrating data. The ransomware scene has adopted a structure where an initial access broker provides a service, a ransomware gang licenses their software, and an affiliate actually performs the attack. </w:t>
       </w:r>
     </w:p>
     <w:p>
@@ -3589,25 +2796,7 @@
           <w:sz w:val="28"/>
           <w:szCs w:val="28"/>
         </w:rPr>
-        <w:t xml:space="preserve">The number of operations teams and the structure of who is </w:t>
-      </w:r>
-      <w:proofErr w:type="gramStart"/>
-      <w:r>
-        <w:rPr>
-          <w:rFonts w:ascii="Comic Sans MS" w:eastAsia="Comic Sans MS" w:hAnsi="Comic Sans MS" w:cs="Comic Sans MS"/>
-          <w:sz w:val="28"/>
-          <w:szCs w:val="28"/>
-        </w:rPr>
-        <w:t>actually performing</w:t>
-      </w:r>
-      <w:proofErr w:type="gramEnd"/>
-      <w:r>
-        <w:rPr>
-          <w:rFonts w:ascii="Comic Sans MS" w:eastAsia="Comic Sans MS" w:hAnsi="Comic Sans MS" w:cs="Comic Sans MS"/>
-          <w:sz w:val="28"/>
-          <w:szCs w:val="28"/>
-        </w:rPr>
-        <w:t xml:space="preserve"> the attack can get complicated quickly. Nation-states </w:t>
+        <w:t xml:space="preserve">The number of operations teams and the structure of who is actually performing the attack can get complicated quickly. Nation-states </w:t>
       </w:r>
       <w:r>
         <w:rPr>
@@ -3652,25 +2841,7 @@
           <w:sz w:val="28"/>
           <w:szCs w:val="28"/>
         </w:rPr>
-        <w:t xml:space="preserve">To get started, track the online presence used, accounts seen (email, social media, etc.), and the intent of an attack rather than immediately </w:t>
-      </w:r>
-      <w:proofErr w:type="spellStart"/>
-      <w:r>
-        <w:rPr>
-          <w:rFonts w:ascii="Comic Sans MS" w:eastAsia="Comic Sans MS" w:hAnsi="Comic Sans MS" w:cs="Comic Sans MS"/>
-          <w:sz w:val="28"/>
-          <w:szCs w:val="28"/>
-        </w:rPr>
-        <w:t>labeling</w:t>
-      </w:r>
-      <w:proofErr w:type="spellEnd"/>
-      <w:r>
-        <w:rPr>
-          <w:rFonts w:ascii="Comic Sans MS" w:eastAsia="Comic Sans MS" w:hAnsi="Comic Sans MS" w:cs="Comic Sans MS"/>
-          <w:sz w:val="28"/>
-          <w:szCs w:val="28"/>
-        </w:rPr>
-        <w:t xml:space="preserve"> a state or gang. This will enable you to correlate these Adversary data points with other campaigns and attribute the attacks more accurately to an entity or campaign based on available data.</w:t>
+        <w:t>To get started, track the online presence used, accounts seen (email, social media, etc.), and the intent of an attack rather than immediately labeling a state or gang. This will enable you to correlate these Adversary data points with other campaigns and attribute the attacks more accurately to an entity or campaign based on available data.</w:t>
       </w:r>
     </w:p>
     <w:p>
@@ -5046,25 +4217,7 @@
           <w:sz w:val="28"/>
           <w:szCs w:val="28"/>
         </w:rPr>
-        <w:t xml:space="preserve">The threat actor behind this intrusion used email as their initial delivery mechanism. They sent a phishing email to employees that redirected through a series of URLs before downloading a fake Adobe Acrobat document that was </w:t>
-      </w:r>
-      <w:proofErr w:type="gramStart"/>
-      <w:r>
-        <w:rPr>
-          <w:rFonts w:ascii="Comic Sans MS" w:eastAsia="Comic Sans MS" w:hAnsi="Comic Sans MS" w:cs="Comic Sans MS"/>
-          <w:sz w:val="28"/>
-          <w:szCs w:val="28"/>
-        </w:rPr>
-        <w:t>actually a</w:t>
-      </w:r>
-      <w:proofErr w:type="gramEnd"/>
-      <w:r>
-        <w:rPr>
-          <w:rFonts w:ascii="Comic Sans MS" w:eastAsia="Comic Sans MS" w:hAnsi="Comic Sans MS" w:cs="Comic Sans MS"/>
-          <w:sz w:val="28"/>
-          <w:szCs w:val="28"/>
-        </w:rPr>
-        <w:t xml:space="preserve"> True</w:t>
+        <w:t>The threat actor behind this intrusion used email as their initial delivery mechanism. They sent a phishing email to employees that redirected through a series of URLs before downloading a fake Adobe Acrobat document that was actually a True</w:t>
       </w:r>
       <w:r>
         <w:rPr>
@@ -5607,19 +4760,18 @@
           <w:szCs w:val="28"/>
           <w:lang w:val="en-US"/>
         </w:rPr>
-        <w:t xml:space="preserve">The IP addresses are those that the </w:t>
-      </w:r>
-      <w:proofErr w:type="spellStart"/>
-      <w:r>
+        <w:t>The IP addresses are those that the FlawedGrace malware contacted as part of the scheduled tasks created and RDP connections made.</w:t>
+      </w:r>
+    </w:p>
+    <w:p>
+      <w:pPr>
         <w:rPr>
           <w:rFonts w:ascii="Comic Sans MS" w:eastAsia="Comic Sans MS" w:hAnsi="Comic Sans MS" w:cs="Comic Sans MS"/>
           <w:sz w:val="28"/>
           <w:szCs w:val="28"/>
           <w:lang w:val="en-US"/>
         </w:rPr>
-        <w:t>FlawedGrace</w:t>
-      </w:r>
-      <w:proofErr w:type="spellEnd"/>
+      </w:pPr>
       <w:r>
         <w:rPr>
           <w:rFonts w:ascii="Comic Sans MS" w:eastAsia="Comic Sans MS" w:hAnsi="Comic Sans MS" w:cs="Comic Sans MS"/>
@@ -5627,7 +4779,7 @@
           <w:szCs w:val="28"/>
           <w:lang w:val="en-US"/>
         </w:rPr>
-        <w:t xml:space="preserve"> malware contacted as part of the scheduled tasks created and RDP connections made.</w:t>
+        <w:t>Command and Control</w:t>
       </w:r>
     </w:p>
     <w:p>
@@ -5639,83 +4791,24 @@
           <w:lang w:val="en-US"/>
         </w:rPr>
       </w:pPr>
-      <w:r>
+    </w:p>
+    <w:p>
+      <w:pPr>
         <w:rPr>
           <w:rFonts w:ascii="Comic Sans MS" w:eastAsia="Comic Sans MS" w:hAnsi="Comic Sans MS" w:cs="Comic Sans MS"/>
           <w:sz w:val="28"/>
           <w:szCs w:val="28"/>
           <w:lang w:val="en-US"/>
         </w:rPr>
-        <w:t>Command and Control</w:t>
-      </w:r>
-    </w:p>
-    <w:p>
-      <w:pPr>
+      </w:pPr>
+      <w:r>
         <w:rPr>
           <w:rFonts w:ascii="Comic Sans MS" w:eastAsia="Comic Sans MS" w:hAnsi="Comic Sans MS" w:cs="Comic Sans MS"/>
           <w:sz w:val="28"/>
           <w:szCs w:val="28"/>
           <w:lang w:val="en-US"/>
         </w:rPr>
-      </w:pPr>
-    </w:p>
-    <w:p>
-      <w:pPr>
-        <w:rPr>
-          <w:rFonts w:ascii="Comic Sans MS" w:eastAsia="Comic Sans MS" w:hAnsi="Comic Sans MS" w:cs="Comic Sans MS"/>
-          <w:sz w:val="28"/>
-          <w:szCs w:val="28"/>
-          <w:lang w:val="en-US"/>
-        </w:rPr>
-      </w:pPr>
-      <w:r>
-        <w:rPr>
-          <w:rFonts w:ascii="Comic Sans MS" w:eastAsia="Comic Sans MS" w:hAnsi="Comic Sans MS" w:cs="Comic Sans MS"/>
-          <w:sz w:val="28"/>
-          <w:szCs w:val="28"/>
-          <w:lang w:val="en-US"/>
-        </w:rPr>
-        <w:t xml:space="preserve">Finally, for command and control over the systems they compromised, the attackers deployed </w:t>
-      </w:r>
-      <w:proofErr w:type="spellStart"/>
-      <w:r>
-        <w:rPr>
-          <w:rFonts w:ascii="Comic Sans MS" w:eastAsia="Comic Sans MS" w:hAnsi="Comic Sans MS" w:cs="Comic Sans MS"/>
-          <w:sz w:val="28"/>
-          <w:szCs w:val="28"/>
-          <w:lang w:val="en-US"/>
-        </w:rPr>
-        <w:t>Truebot</w:t>
-      </w:r>
-      <w:proofErr w:type="spellEnd"/>
-      <w:r>
-        <w:rPr>
-          <w:rFonts w:ascii="Comic Sans MS" w:eastAsia="Comic Sans MS" w:hAnsi="Comic Sans MS" w:cs="Comic Sans MS"/>
-          <w:sz w:val="28"/>
-          <w:szCs w:val="28"/>
-          <w:lang w:val="en-US"/>
-        </w:rPr>
-        <w:t xml:space="preserve">, </w:t>
-      </w:r>
-      <w:proofErr w:type="spellStart"/>
-      <w:r>
-        <w:rPr>
-          <w:rFonts w:ascii="Comic Sans MS" w:eastAsia="Comic Sans MS" w:hAnsi="Comic Sans MS" w:cs="Comic Sans MS"/>
-          <w:sz w:val="28"/>
-          <w:szCs w:val="28"/>
-          <w:lang w:val="en-US"/>
-        </w:rPr>
-        <w:t>FlawedGrace</w:t>
-      </w:r>
-      <w:proofErr w:type="spellEnd"/>
-      <w:r>
-        <w:rPr>
-          <w:rFonts w:ascii="Comic Sans MS" w:eastAsia="Comic Sans MS" w:hAnsi="Comic Sans MS" w:cs="Comic Sans MS"/>
-          <w:sz w:val="28"/>
-          <w:szCs w:val="28"/>
-          <w:lang w:val="en-US"/>
-        </w:rPr>
-        <w:t xml:space="preserve">, and Cobalt Strike malware to pivot around the corporate network and perform malicious actions. They communicated with their C2 agents through common web protocols (HTTPS) and custom protocols on port 443. </w:t>
+        <w:t xml:space="preserve">Finally, for command and control over the systems they compromised, the attackers deployed Truebot, FlawedGrace, and Cobalt Strike malware to pivot around the corporate network and perform malicious actions. They communicated with their C2 agents through common web protocols (HTTPS) and custom protocols on port 443. </w:t>
       </w:r>
     </w:p>
     <w:p>
@@ -6206,9 +5299,4088 @@
         </w:rPr>
         <w:t>The Diamond Model is just one structured analytical technique you should know how to use to become a CTI analyst</w:t>
       </w:r>
+      <w:r>
+        <w:rPr>
+          <w:rFonts w:ascii="Comic Sans MS" w:eastAsia="Comic Sans MS" w:hAnsi="Comic Sans MS" w:cs="Comic Sans MS"/>
+          <w:sz w:val="28"/>
+          <w:szCs w:val="28"/>
+          <w:lang w:val="en-US"/>
+        </w:rPr>
+        <w:t>.</w:t>
+      </w:r>
+    </w:p>
+    <w:p>
+      <w:pPr>
+        <w:rPr>
+          <w:rFonts w:ascii="Comic Sans MS" w:eastAsia="Comic Sans MS" w:hAnsi="Comic Sans MS" w:cs="Comic Sans MS"/>
+          <w:sz w:val="28"/>
+          <w:szCs w:val="28"/>
+          <w:lang w:val="en-US"/>
+        </w:rPr>
+      </w:pPr>
+    </w:p>
+    <w:p>
+      <w:pPr>
+        <w:rPr>
+          <w:rFonts w:ascii="Comic Sans MS" w:eastAsia="Comic Sans MS" w:hAnsi="Comic Sans MS" w:cs="Comic Sans MS"/>
+          <w:sz w:val="28"/>
+          <w:szCs w:val="28"/>
+          <w:lang w:val="en-US"/>
+        </w:rPr>
+      </w:pPr>
+    </w:p>
+    <w:p>
+      <w:pPr>
+        <w:rPr>
+          <w:rFonts w:ascii="Comic Sans MS" w:eastAsia="Comic Sans MS" w:hAnsi="Comic Sans MS" w:cs="Comic Sans MS"/>
+          <w:sz w:val="28"/>
+          <w:szCs w:val="28"/>
+          <w:lang w:val="en-US"/>
+        </w:rPr>
+      </w:pPr>
+    </w:p>
+    <w:p>
+      <w:pPr>
+        <w:rPr>
+          <w:rFonts w:ascii="Comic Sans MS" w:eastAsia="Comic Sans MS" w:hAnsi="Comic Sans MS" w:cs="Comic Sans MS"/>
+          <w:sz w:val="28"/>
+          <w:szCs w:val="28"/>
+          <w:lang w:val="en-US"/>
+        </w:rPr>
+      </w:pPr>
+    </w:p>
+    <w:p>
+      <w:pPr>
+        <w:rPr>
+          <w:rFonts w:ascii="Comic Sans MS" w:eastAsia="Comic Sans MS" w:hAnsi="Comic Sans MS" w:cs="Comic Sans MS"/>
+          <w:sz w:val="28"/>
+          <w:szCs w:val="28"/>
+          <w:lang w:val="en-US"/>
+        </w:rPr>
+      </w:pPr>
+    </w:p>
+    <w:p>
+      <w:pPr>
+        <w:rPr>
+          <w:rFonts w:ascii="Comic Sans MS" w:eastAsia="Comic Sans MS" w:hAnsi="Comic Sans MS" w:cs="Comic Sans MS"/>
+          <w:sz w:val="28"/>
+          <w:szCs w:val="28"/>
+          <w:lang w:val="en-US"/>
+        </w:rPr>
+      </w:pPr>
+    </w:p>
+    <w:p>
+      <w:pPr>
+        <w:rPr>
+          <w:rFonts w:ascii="Comic Sans MS" w:eastAsia="Comic Sans MS" w:hAnsi="Comic Sans MS" w:cs="Comic Sans MS"/>
+          <w:sz w:val="28"/>
+          <w:szCs w:val="28"/>
+          <w:lang w:val="en-US"/>
+        </w:rPr>
+      </w:pPr>
+    </w:p>
+    <w:p>
+      <w:pPr>
+        <w:rPr>
+          <w:rFonts w:ascii="Comic Sans MS" w:eastAsia="Comic Sans MS" w:hAnsi="Comic Sans MS" w:cs="Comic Sans MS"/>
+          <w:sz w:val="28"/>
+          <w:szCs w:val="28"/>
+          <w:lang w:val="en-US"/>
+        </w:rPr>
+      </w:pPr>
+    </w:p>
+    <w:p>
+      <w:pPr>
+        <w:rPr>
+          <w:rFonts w:ascii="Comic Sans MS" w:eastAsia="Comic Sans MS" w:hAnsi="Comic Sans MS" w:cs="Comic Sans MS"/>
+          <w:sz w:val="28"/>
+          <w:szCs w:val="28"/>
+          <w:lang w:val="en-US"/>
+        </w:rPr>
+      </w:pPr>
+    </w:p>
+    <w:p>
+      <w:pPr>
+        <w:rPr>
+          <w:rFonts w:ascii="Comic Sans MS" w:eastAsia="Comic Sans MS" w:hAnsi="Comic Sans MS" w:cs="Comic Sans MS"/>
+          <w:b/>
+          <w:bCs/>
+          <w:sz w:val="32"/>
+          <w:szCs w:val="32"/>
+          <w:lang w:val="en-US"/>
+        </w:rPr>
+      </w:pPr>
+      <w:r>
+        <w:rPr>
+          <w:rFonts w:ascii="Comic Sans MS" w:eastAsia="Comic Sans MS" w:hAnsi="Comic Sans MS" w:cs="Comic Sans MS"/>
+          <w:b/>
+          <w:bCs/>
+          <w:sz w:val="32"/>
+          <w:szCs w:val="32"/>
+          <w:lang w:val="en-US"/>
+        </w:rPr>
+        <w:lastRenderedPageBreak/>
+        <w:t>MITRE ATTACK</w:t>
+      </w:r>
+    </w:p>
+    <w:p>
+      <w:pPr>
+        <w:rPr>
+          <w:rFonts w:ascii="Comic Sans MS" w:eastAsia="Comic Sans MS" w:hAnsi="Comic Sans MS" w:cs="Comic Sans MS"/>
+          <w:sz w:val="28"/>
+          <w:szCs w:val="28"/>
+          <w:lang w:val="en-US"/>
+        </w:rPr>
+      </w:pPr>
+      <w:r>
+        <w:rPr>
+          <w:rFonts w:ascii="Comic Sans MS" w:eastAsia="Comic Sans MS" w:hAnsi="Comic Sans MS" w:cs="Comic Sans MS"/>
+          <w:sz w:val="28"/>
+          <w:szCs w:val="28"/>
+          <w:lang w:val="en-US"/>
+        </w:rPr>
+        <w:t>MITRE ATT&amp;CK® is a globally-accessible knowledge base of adversary tactics and techniques based on real-world observations. The ATT&amp;CK knowledge base is used as a foundation for the development of specific threat models and methodologies in the private sector, in government, and in the cybersecurity product and service community.</w:t>
+      </w:r>
+    </w:p>
+    <w:p>
+      <w:pPr>
+        <w:rPr>
+          <w:rFonts w:ascii="Comic Sans MS" w:eastAsia="Comic Sans MS" w:hAnsi="Comic Sans MS" w:cs="Comic Sans MS"/>
+          <w:color w:val="1F497D" w:themeColor="text2"/>
+          <w:sz w:val="28"/>
+          <w:szCs w:val="28"/>
+          <w:lang w:val="en-US"/>
+        </w:rPr>
+      </w:pPr>
+      <w:r>
+        <w:rPr>
+          <w:rFonts w:ascii="Comic Sans MS" w:eastAsia="Comic Sans MS" w:hAnsi="Comic Sans MS" w:cs="Comic Sans MS"/>
+          <w:sz w:val="28"/>
+          <w:szCs w:val="28"/>
+          <w:lang w:val="en-US"/>
+        </w:rPr>
+        <w:t xml:space="preserve">Linke To Source </w:t>
+      </w:r>
+      <w:r>
+        <w:rPr>
+          <w:rFonts w:ascii="Comic Sans MS" w:eastAsia="Comic Sans MS" w:hAnsi="Comic Sans MS" w:cs="Comic Sans MS"/>
+          <w:sz w:val="28"/>
+          <w:szCs w:val="28"/>
+          <w:lang w:val="en-US"/>
+        </w:rPr>
+        <w:t xml:space="preserve">: </w:t>
+      </w:r>
+      <w:r>
+        <w:rPr>
+          <w:rFonts w:ascii="Comic Sans MS" w:eastAsia="Comic Sans MS" w:hAnsi="Comic Sans MS" w:cs="Comic Sans MS"/>
+          <w:sz w:val="28"/>
+          <w:szCs w:val="28"/>
+          <w:lang w:val="en-US"/>
+        </w:rPr>
+        <w:t xml:space="preserve"> </w:t>
+      </w:r>
+      <w:hyperlink r:id="rId30" w:history="1">
+        <w:r>
+          <w:rPr>
+            <w:rStyle w:val="Hyperlink"/>
+            <w:rFonts w:ascii="Comic Sans MS" w:eastAsia="Comic Sans MS" w:hAnsi="Comic Sans MS" w:cs="Comic Sans MS"/>
+            <w:color w:val="1F497D" w:themeColor="text2"/>
+            <w:sz w:val="28"/>
+            <w:szCs w:val="28"/>
+            <w:lang w:val="en-US"/>
+          </w:rPr>
+          <w:t>Mitre Attack</w:t>
+        </w:r>
+      </w:hyperlink>
+    </w:p>
+    <w:p>
+      <w:pPr>
+        <w:rPr>
+          <w:rFonts w:ascii="Comic Sans MS" w:eastAsia="Comic Sans MS" w:hAnsi="Comic Sans MS" w:cstheme="minorBidi"/>
+          <w:sz w:val="28"/>
+          <w:szCs w:val="28"/>
+          <w:lang w:val="en-US" w:bidi="fa-IR"/>
+        </w:rPr>
+      </w:pPr>
+      <w:r>
+        <w:rPr>
+          <w:rFonts w:ascii="Comic Sans MS" w:eastAsia="Comic Sans MS" w:hAnsi="Comic Sans MS" w:cstheme="minorBidi"/>
+          <w:sz w:val="28"/>
+          <w:szCs w:val="28"/>
+          <w:lang w:val="en-US" w:bidi="fa-IR"/>
+        </w:rPr>
+        <w:t>You can us Mitre Attack navigator for Easy Access on projects.</w:t>
+      </w:r>
+    </w:p>
+    <w:p>
+      <w:pPr>
+        <w:rPr>
+          <w:rFonts w:ascii="Comic Sans MS" w:eastAsia="Comic Sans MS" w:hAnsi="Comic Sans MS" w:cstheme="minorBidi"/>
+          <w:sz w:val="28"/>
+          <w:szCs w:val="28"/>
+          <w:lang w:val="en-US" w:bidi="fa-IR"/>
+        </w:rPr>
+      </w:pPr>
+      <w:r>
+        <w:rPr>
+          <w:rFonts w:ascii="Comic Sans MS" w:eastAsia="Comic Sans MS" w:hAnsi="Comic Sans MS" w:cstheme="minorBidi"/>
+          <w:sz w:val="28"/>
+          <w:szCs w:val="28"/>
+          <w:lang w:val="en-US" w:bidi="fa-IR"/>
+        </w:rPr>
+        <w:t xml:space="preserve"> Link: </w:t>
+      </w:r>
+      <w:hyperlink r:id="rId31" w:history="1">
+        <w:r>
+          <w:rPr>
+            <w:rStyle w:val="Hyperlink"/>
+            <w:rFonts w:ascii="Comic Sans MS" w:eastAsia="Comic Sans MS" w:hAnsi="Comic Sans MS" w:cstheme="minorBidi"/>
+            <w:color w:val="1F497D" w:themeColor="text2"/>
+            <w:sz w:val="28"/>
+            <w:szCs w:val="28"/>
+            <w:lang w:val="en-US" w:bidi="fa-IR"/>
+          </w:rPr>
+          <w:t>Attack Navigator</w:t>
+        </w:r>
+      </w:hyperlink>
+      <w:r>
+        <w:rPr>
+          <w:rFonts w:ascii="Comic Sans MS" w:eastAsia="Comic Sans MS" w:hAnsi="Comic Sans MS" w:cstheme="minorBidi"/>
+          <w:sz w:val="28"/>
+          <w:szCs w:val="28"/>
+          <w:lang w:val="en-US" w:bidi="fa-IR"/>
+        </w:rPr>
+        <w:t xml:space="preserve"> </w:t>
+      </w:r>
+    </w:p>
+    <w:p>
+      <w:pPr>
+        <w:rPr>
+          <w:rFonts w:ascii="Comic Sans MS" w:eastAsia="Comic Sans MS" w:hAnsi="Comic Sans MS" w:cstheme="minorBidi"/>
+          <w:sz w:val="28"/>
+          <w:szCs w:val="28"/>
+          <w:lang w:val="en-US" w:bidi="fa-IR"/>
+        </w:rPr>
+      </w:pPr>
+      <w:r>
+        <w:rPr>
+          <w:rFonts w:ascii="Comic Sans MS" w:eastAsia="Comic Sans MS" w:hAnsi="Comic Sans MS" w:cstheme="minorBidi"/>
+          <w:sz w:val="28"/>
+          <w:szCs w:val="28"/>
+          <w:lang w:val="en-US" w:bidi="fa-IR"/>
+        </w:rPr>
+        <w:t>Also you can use it as a tool on linux and use it Offline</w:t>
+      </w:r>
+      <w:r>
+        <w:rPr>
+          <w:rFonts w:ascii="Comic Sans MS" w:eastAsia="Comic Sans MS" w:hAnsi="Comic Sans MS" w:cstheme="minorBidi"/>
+          <w:sz w:val="28"/>
+          <w:szCs w:val="28"/>
+          <w:lang w:val="en-US" w:bidi="fa-IR"/>
+        </w:rPr>
+        <w:t>.</w:t>
+      </w:r>
+    </w:p>
+    <w:p>
+      <w:pPr>
+        <w:rPr>
+          <w:rFonts w:ascii="Comic Sans MS" w:eastAsia="Comic Sans MS" w:hAnsi="Comic Sans MS" w:cstheme="minorBidi"/>
+          <w:b/>
+          <w:bCs/>
+          <w:sz w:val="32"/>
+          <w:szCs w:val="32"/>
+          <w:lang w:val="en-US" w:bidi="fa-IR"/>
+        </w:rPr>
+      </w:pPr>
+      <w:r>
+        <w:rPr>
+          <w:rFonts w:ascii="Comic Sans MS" w:eastAsia="Comic Sans MS" w:hAnsi="Comic Sans MS" w:cstheme="minorBidi"/>
+          <w:b/>
+          <w:bCs/>
+          <w:sz w:val="32"/>
+          <w:szCs w:val="32"/>
+          <w:lang w:val="en-US" w:bidi="fa-IR"/>
+        </w:rPr>
+        <w:t>Car Mitre Attack</w:t>
+      </w:r>
+    </w:p>
+    <w:p>
+      <w:pPr>
+        <w:rPr>
+          <w:rFonts w:ascii="Comic Sans MS" w:eastAsia="Comic Sans MS" w:hAnsi="Comic Sans MS" w:cstheme="minorBidi"/>
+          <w:sz w:val="28"/>
+          <w:szCs w:val="28"/>
+          <w:lang w:val="en-US" w:bidi="fa-IR"/>
+        </w:rPr>
+      </w:pPr>
+      <w:r>
+        <w:rPr>
+          <w:rFonts w:ascii="Comic Sans MS" w:eastAsia="Comic Sans MS" w:hAnsi="Comic Sans MS" w:cstheme="minorBidi"/>
+          <w:sz w:val="28"/>
+          <w:szCs w:val="28"/>
+          <w:lang w:bidi="fa-IR"/>
+        </w:rPr>
+        <w:t xml:space="preserve">The MITRE Cyber Analytics Repository (CAR) is a knowledge base of analytics developed by </w:t>
+      </w:r>
+      <w:hyperlink r:id="rId32" w:history="1">
+        <w:r>
+          <w:rPr>
+            <w:rStyle w:val="Hyperlink"/>
+            <w:rFonts w:ascii="Comic Sans MS" w:eastAsia="Comic Sans MS" w:hAnsi="Comic Sans MS" w:cstheme="minorBidi"/>
+            <w:color w:val="auto"/>
+            <w:sz w:val="28"/>
+            <w:szCs w:val="28"/>
+            <w:u w:val="none"/>
+            <w:lang w:bidi="fa-IR"/>
+          </w:rPr>
+          <w:t>MITRE</w:t>
+        </w:r>
+      </w:hyperlink>
+      <w:r>
+        <w:rPr>
+          <w:rFonts w:ascii="Comic Sans MS" w:eastAsia="Comic Sans MS" w:hAnsi="Comic Sans MS" w:cstheme="minorBidi"/>
+          <w:sz w:val="28"/>
+          <w:szCs w:val="28"/>
+          <w:lang w:bidi="fa-IR"/>
+        </w:rPr>
+        <w:t xml:space="preserve"> based on the </w:t>
+      </w:r>
+      <w:hyperlink r:id="rId33" w:history="1">
+        <w:r>
+          <w:rPr>
+            <w:rStyle w:val="Hyperlink"/>
+            <w:rFonts w:ascii="Comic Sans MS" w:eastAsia="Comic Sans MS" w:hAnsi="Comic Sans MS" w:cstheme="minorBidi"/>
+            <w:color w:val="auto"/>
+            <w:sz w:val="28"/>
+            <w:szCs w:val="28"/>
+            <w:u w:val="none"/>
+            <w:lang w:bidi="fa-IR"/>
+          </w:rPr>
+          <w:t>MITRE ATT&amp;CK</w:t>
+        </w:r>
+      </w:hyperlink>
+      <w:r>
+        <w:rPr>
+          <w:rFonts w:ascii="Comic Sans MS" w:eastAsia="Comic Sans MS" w:hAnsi="Comic Sans MS" w:cstheme="minorBidi"/>
+          <w:sz w:val="28"/>
+          <w:szCs w:val="28"/>
+          <w:lang w:bidi="fa-IR"/>
+        </w:rPr>
+        <w:t xml:space="preserve"> adversary model. CAR defines a data model that is leveraged in its pseudocode representations, but also includes implementations directly targeted at specific tools (e.g., Splunk, EQL) in its analytics. With respect to coverage, CAR is focused on providing a set of validated and well-explained analytics, in particular with regards to their operating theory and rationale.</w:t>
+      </w:r>
+    </w:p>
+    <w:p>
+      <w:pPr>
+        <w:rPr>
+          <w:rFonts w:ascii="Comic Sans MS" w:eastAsia="Comic Sans MS" w:hAnsi="Comic Sans MS" w:cstheme="minorBidi"/>
+          <w:sz w:val="28"/>
+          <w:szCs w:val="28"/>
+          <w:lang w:val="en-US" w:bidi="fa-IR"/>
+        </w:rPr>
+      </w:pPr>
+      <w:r>
+        <w:rPr>
+          <w:rFonts w:ascii="Comic Sans MS" w:eastAsia="Comic Sans MS" w:hAnsi="Comic Sans MS" w:cstheme="minorBidi"/>
+          <w:sz w:val="28"/>
+          <w:szCs w:val="28"/>
+          <w:lang w:val="en-US" w:bidi="fa-IR"/>
+        </w:rPr>
+        <w:t xml:space="preserve">Visit </w:t>
+      </w:r>
+      <w:hyperlink r:id="rId34" w:history="1">
+        <w:r>
+          <w:rPr>
+            <w:rStyle w:val="Hyperlink"/>
+            <w:rFonts w:ascii="Comic Sans MS" w:eastAsia="Comic Sans MS" w:hAnsi="Comic Sans MS" w:cstheme="minorBidi"/>
+            <w:sz w:val="28"/>
+            <w:szCs w:val="28"/>
+            <w:lang w:val="en-US" w:bidi="fa-IR"/>
+          </w:rPr>
+          <w:t>this</w:t>
+        </w:r>
+      </w:hyperlink>
+      <w:r>
+        <w:rPr>
+          <w:rFonts w:ascii="Comic Sans MS" w:eastAsia="Comic Sans MS" w:hAnsi="Comic Sans MS" w:cstheme="minorBidi"/>
+          <w:sz w:val="28"/>
+          <w:szCs w:val="28"/>
+          <w:lang w:val="en-US" w:bidi="fa-IR"/>
+        </w:rPr>
+        <w:t>.</w:t>
+      </w:r>
+    </w:p>
+    <w:p>
+      <w:pPr>
+        <w:rPr>
+          <w:rFonts w:ascii="Comic Sans MS" w:eastAsia="Comic Sans MS" w:hAnsi="Comic Sans MS" w:cstheme="minorBidi"/>
+          <w:sz w:val="28"/>
+          <w:szCs w:val="28"/>
+          <w:lang w:val="en-US" w:bidi="fa-IR"/>
+        </w:rPr>
+      </w:pPr>
+    </w:p>
+    <w:p>
+      <w:pPr>
+        <w:rPr>
+          <w:rFonts w:ascii="Comic Sans MS" w:eastAsia="Comic Sans MS" w:hAnsi="Comic Sans MS" w:cstheme="minorBidi"/>
+          <w:b/>
+          <w:bCs/>
+          <w:sz w:val="28"/>
+          <w:szCs w:val="28"/>
+          <w:lang w:val="en-US" w:bidi="fa-IR"/>
+        </w:rPr>
+      </w:pPr>
+      <w:r>
+        <w:rPr>
+          <w:rFonts w:ascii="Comic Sans MS" w:eastAsia="Comic Sans MS" w:hAnsi="Comic Sans MS" w:cstheme="minorBidi"/>
+          <w:b/>
+          <w:bCs/>
+          <w:sz w:val="28"/>
+          <w:szCs w:val="28"/>
+          <w:lang w:val="en-US" w:bidi="fa-IR"/>
+        </w:rPr>
+        <w:t>Data Model</w:t>
+      </w:r>
+    </w:p>
+    <w:p>
+      <w:pPr>
+        <w:rPr>
+          <w:rFonts w:ascii="Comic Sans MS" w:eastAsia="Comic Sans MS" w:hAnsi="Comic Sans MS" w:cstheme="minorBidi"/>
+          <w:sz w:val="28"/>
+          <w:szCs w:val="28"/>
+          <w:lang w:val="en-US" w:bidi="fa-IR"/>
+        </w:rPr>
+      </w:pPr>
+      <w:r>
+        <w:rPr>
+          <w:rFonts w:ascii="Comic Sans MS" w:eastAsia="Comic Sans MS" w:hAnsi="Comic Sans MS" w:cstheme="minorBidi"/>
+          <w:sz w:val="28"/>
+          <w:szCs w:val="28"/>
+          <w:lang w:val="en-US" w:bidi="fa-IR"/>
+        </w:rPr>
+        <w:t>The Data Model, strongly inspired by CybOX, is an organization of the objects that may be monitored from a host-based or network-based perspective. Each object on can be identified by two dimensions: its actions and fields. When paired together, the three-tuple of (object, action, field) acts like a coordinate, and describe what properties and state changes of the object can be captured by a sensor.</w:t>
+      </w:r>
+    </w:p>
+    <w:p>
+      <w:pPr>
+        <w:rPr>
+          <w:rFonts w:ascii="Comic Sans MS" w:eastAsia="Comic Sans MS" w:hAnsi="Comic Sans MS" w:cstheme="minorBidi"/>
+          <w:sz w:val="28"/>
+          <w:szCs w:val="28"/>
+          <w:lang w:val="en-US" w:bidi="fa-IR"/>
+        </w:rPr>
+      </w:pPr>
+    </w:p>
+    <w:tbl>
+      <w:tblPr>
+        <w:tblStyle w:val="TableGrid"/>
+        <w:tblW w:w="0" w:type="auto"/>
+        <w:tblLook w:val="04A0" w:firstRow="1" w:lastRow="0" w:firstColumn="1" w:lastColumn="0" w:noHBand="0" w:noVBand="1"/>
+      </w:tblPr>
+      <w:tblGrid>
+        <w:gridCol w:w="2899"/>
+        <w:gridCol w:w="2903"/>
+        <w:gridCol w:w="3217"/>
+      </w:tblGrid>
+      <w:tr>
+        <w:tc>
+          <w:tcPr>
+            <w:tcW w:w="2899" w:type="dxa"/>
+            <w:shd w:val="clear" w:color="auto" w:fill="7F7F7F" w:themeFill="text1" w:themeFillTint="80"/>
+          </w:tcPr>
+          <w:p>
+            <w:pPr>
+              <w:rPr>
+                <w:rFonts w:ascii="Comic Sans MS" w:eastAsia="Comic Sans MS" w:hAnsi="Comic Sans MS" w:cstheme="minorBidi"/>
+                <w:sz w:val="28"/>
+                <w:szCs w:val="28"/>
+                <w:lang w:val="en-US" w:bidi="fa-IR"/>
+              </w:rPr>
+            </w:pPr>
+            <w:r>
+              <w:rPr>
+                <w:b/>
+                <w:bCs/>
+              </w:rPr>
+              <w:t>Object</w:t>
+            </w:r>
+          </w:p>
+        </w:tc>
+        <w:tc>
+          <w:tcPr>
+            <w:tcW w:w="2903" w:type="dxa"/>
+            <w:shd w:val="clear" w:color="auto" w:fill="7F7F7F" w:themeFill="text1" w:themeFillTint="80"/>
+          </w:tcPr>
+          <w:p>
+            <w:pPr>
+              <w:rPr>
+                <w:rFonts w:ascii="Comic Sans MS" w:eastAsia="Comic Sans MS" w:hAnsi="Comic Sans MS" w:cstheme="minorBidi"/>
+                <w:sz w:val="28"/>
+                <w:szCs w:val="28"/>
+                <w:lang w:val="en-US" w:bidi="fa-IR"/>
+              </w:rPr>
+            </w:pPr>
+            <w:r>
+              <w:rPr>
+                <w:b/>
+                <w:bCs/>
+              </w:rPr>
+              <w:t>Actions</w:t>
+            </w:r>
+          </w:p>
+        </w:tc>
+        <w:tc>
+          <w:tcPr>
+            <w:tcW w:w="3217" w:type="dxa"/>
+            <w:shd w:val="clear" w:color="auto" w:fill="7F7F7F" w:themeFill="text1" w:themeFillTint="80"/>
+          </w:tcPr>
+          <w:p>
+            <w:pPr>
+              <w:rPr>
+                <w:rFonts w:ascii="Comic Sans MS" w:eastAsia="Comic Sans MS" w:hAnsi="Comic Sans MS" w:cstheme="minorBidi"/>
+                <w:sz w:val="28"/>
+                <w:szCs w:val="28"/>
+                <w:lang w:val="en-US" w:bidi="fa-IR"/>
+              </w:rPr>
+            </w:pPr>
+            <w:r>
+              <w:rPr>
+                <w:b/>
+                <w:bCs/>
+              </w:rPr>
+              <w:t>Fields</w:t>
+            </w:r>
+          </w:p>
+        </w:tc>
+      </w:tr>
+      <w:tr>
+        <w:tc>
+          <w:tcPr>
+            <w:tcW w:w="0" w:type="auto"/>
+            <w:hideMark/>
+          </w:tcPr>
+          <w:p>
+            <w:pPr>
+              <w:jc w:val="center"/>
+              <w:rPr>
+                <w:b/>
+                <w:bCs/>
+              </w:rPr>
+            </w:pPr>
+            <w:hyperlink r:id="rId35" w:history="1">
+              <w:r>
+                <w:rPr>
+                  <w:rStyle w:val="Hyperlink"/>
+                  <w:b/>
+                  <w:bCs/>
+                </w:rPr>
+                <w:t>authentication</w:t>
+              </w:r>
+            </w:hyperlink>
+          </w:p>
+        </w:tc>
+        <w:tc>
+          <w:tcPr>
+            <w:tcW w:w="0" w:type="auto"/>
+            <w:hideMark/>
+          </w:tcPr>
+          <w:p>
+            <w:pPr>
+              <w:jc w:val="center"/>
+              <w:rPr>
+                <w:b/>
+                <w:bCs/>
+              </w:rPr>
+            </w:pPr>
+            <w:r>
+              <w:rPr>
+                <w:rStyle w:val="HTMLCode"/>
+                <w:rFonts w:eastAsia="Arial"/>
+              </w:rPr>
+              <w:t>error</w:t>
+            </w:r>
+            <w:r>
+              <w:br/>
+            </w:r>
+            <w:r>
+              <w:rPr>
+                <w:rStyle w:val="HTMLCode"/>
+                <w:rFonts w:eastAsia="Arial"/>
+              </w:rPr>
+              <w:t>failure</w:t>
+            </w:r>
+            <w:r>
+              <w:br/>
+            </w:r>
+            <w:r>
+              <w:rPr>
+                <w:rStyle w:val="HTMLCode"/>
+                <w:rFonts w:eastAsia="Arial"/>
+              </w:rPr>
+              <w:t>success</w:t>
+            </w:r>
+          </w:p>
+        </w:tc>
+        <w:tc>
+          <w:tcPr>
+            <w:tcW w:w="0" w:type="auto"/>
+            <w:hideMark/>
+          </w:tcPr>
+          <w:p>
+            <w:pPr>
+              <w:jc w:val="center"/>
+              <w:rPr>
+                <w:b/>
+                <w:bCs/>
+              </w:rPr>
+            </w:pPr>
+            <w:r>
+              <w:rPr>
+                <w:rStyle w:val="HTMLCode"/>
+                <w:rFonts w:eastAsia="Arial"/>
+              </w:rPr>
+              <w:t>ad_domain</w:t>
+            </w:r>
+            <w:r>
+              <w:br/>
+            </w:r>
+            <w:r>
+              <w:rPr>
+                <w:rStyle w:val="HTMLCode"/>
+                <w:rFonts w:eastAsia="Arial"/>
+              </w:rPr>
+              <w:t>app_name</w:t>
+            </w:r>
+            <w:r>
+              <w:br/>
+            </w:r>
+            <w:r>
+              <w:rPr>
+                <w:rStyle w:val="HTMLCode"/>
+                <w:rFonts w:eastAsia="Arial"/>
+              </w:rPr>
+              <w:t>auth_service</w:t>
+            </w:r>
+            <w:r>
+              <w:br/>
+            </w:r>
+            <w:r>
+              <w:rPr>
+                <w:rStyle w:val="HTMLCode"/>
+                <w:rFonts w:eastAsia="Arial"/>
+              </w:rPr>
+              <w:t>auth_target</w:t>
+            </w:r>
+            <w:r>
+              <w:br/>
+            </w:r>
+            <w:r>
+              <w:rPr>
+                <w:rStyle w:val="HTMLCode"/>
+                <w:rFonts w:eastAsia="Arial"/>
+              </w:rPr>
+              <w:t>decision_reason</w:t>
+            </w:r>
+            <w:r>
+              <w:br/>
+            </w:r>
+            <w:r>
+              <w:rPr>
+                <w:rStyle w:val="HTMLCode"/>
+                <w:rFonts w:eastAsia="Arial"/>
+              </w:rPr>
+              <w:t>fqdn</w:t>
+            </w:r>
+            <w:r>
+              <w:br/>
+            </w:r>
+            <w:r>
+              <w:rPr>
+                <w:rStyle w:val="HTMLCode"/>
+                <w:rFonts w:eastAsia="Arial"/>
+              </w:rPr>
+              <w:t>hostname</w:t>
+            </w:r>
+            <w:r>
+              <w:br/>
+            </w:r>
+            <w:r>
+              <w:rPr>
+                <w:rStyle w:val="HTMLCode"/>
+                <w:rFonts w:eastAsia="Arial"/>
+              </w:rPr>
+              <w:t>method</w:t>
+            </w:r>
+            <w:r>
+              <w:br/>
+            </w:r>
+            <w:r>
+              <w:rPr>
+                <w:rStyle w:val="HTMLCode"/>
+                <w:rFonts w:eastAsia="Arial"/>
+              </w:rPr>
+              <w:t>response_time</w:t>
+            </w:r>
+            <w:r>
+              <w:br/>
+            </w:r>
+            <w:r>
+              <w:rPr>
+                <w:rStyle w:val="HTMLCode"/>
+                <w:rFonts w:eastAsia="Arial"/>
+              </w:rPr>
+              <w:t>target_ad_domain</w:t>
+            </w:r>
+            <w:r>
+              <w:br/>
+            </w:r>
+            <w:r>
+              <w:rPr>
+                <w:rStyle w:val="HTMLCode"/>
+                <w:rFonts w:eastAsia="Arial"/>
+              </w:rPr>
+              <w:t>target_uid</w:t>
+            </w:r>
+            <w:r>
+              <w:br/>
+            </w:r>
+            <w:r>
+              <w:rPr>
+                <w:rStyle w:val="HTMLCode"/>
+                <w:rFonts w:eastAsia="Arial"/>
+              </w:rPr>
+              <w:t>target_user</w:t>
+            </w:r>
+            <w:r>
+              <w:br/>
+            </w:r>
+            <w:r>
+              <w:rPr>
+                <w:rStyle w:val="HTMLCode"/>
+                <w:rFonts w:eastAsia="Arial"/>
+              </w:rPr>
+              <w:t>target_user_role</w:t>
+            </w:r>
+            <w:r>
+              <w:br/>
+            </w:r>
+            <w:r>
+              <w:rPr>
+                <w:rStyle w:val="HTMLCode"/>
+                <w:rFonts w:eastAsia="Arial"/>
+              </w:rPr>
+              <w:t>target_user_type</w:t>
+            </w:r>
+            <w:r>
+              <w:br/>
+            </w:r>
+            <w:r>
+              <w:rPr>
+                <w:rStyle w:val="HTMLCode"/>
+                <w:rFonts w:eastAsia="Arial"/>
+              </w:rPr>
+              <w:t>uid</w:t>
+            </w:r>
+            <w:r>
+              <w:br/>
+            </w:r>
+            <w:r>
+              <w:rPr>
+                <w:rStyle w:val="HTMLCode"/>
+                <w:rFonts w:eastAsia="Arial"/>
+              </w:rPr>
+              <w:t>user</w:t>
+            </w:r>
+            <w:r>
+              <w:br/>
+            </w:r>
+            <w:r>
+              <w:rPr>
+                <w:rStyle w:val="HTMLCode"/>
+                <w:rFonts w:eastAsia="Arial"/>
+              </w:rPr>
+              <w:t>user_agent</w:t>
+            </w:r>
+            <w:r>
+              <w:br/>
+            </w:r>
+            <w:r>
+              <w:rPr>
+                <w:rStyle w:val="HTMLCode"/>
+                <w:rFonts w:eastAsia="Arial"/>
+              </w:rPr>
+              <w:t>user_role</w:t>
+            </w:r>
+            <w:r>
+              <w:br/>
+            </w:r>
+            <w:r>
+              <w:rPr>
+                <w:rStyle w:val="HTMLCode"/>
+                <w:rFonts w:eastAsia="Arial"/>
+              </w:rPr>
+              <w:t>user_type</w:t>
+            </w:r>
+          </w:p>
+        </w:tc>
+      </w:tr>
+      <w:tr>
+        <w:tc>
+          <w:tcPr>
+            <w:tcW w:w="0" w:type="auto"/>
+            <w:hideMark/>
+          </w:tcPr>
+          <w:p>
+            <w:hyperlink r:id="rId36" w:history="1">
+              <w:r>
+                <w:rPr>
+                  <w:rStyle w:val="Hyperlink"/>
+                  <w:b/>
+                  <w:bCs/>
+                </w:rPr>
+                <w:t>driver</w:t>
+              </w:r>
+            </w:hyperlink>
+          </w:p>
+        </w:tc>
+        <w:tc>
+          <w:tcPr>
+            <w:tcW w:w="0" w:type="auto"/>
+            <w:hideMark/>
+          </w:tcPr>
+          <w:p>
+            <w:r>
+              <w:rPr>
+                <w:rStyle w:val="HTMLCode"/>
+                <w:rFonts w:eastAsia="Arial"/>
+              </w:rPr>
+              <w:t>load</w:t>
+            </w:r>
+            <w:r>
+              <w:br/>
+            </w:r>
+            <w:r>
+              <w:rPr>
+                <w:rStyle w:val="HTMLCode"/>
+                <w:rFonts w:eastAsia="Arial"/>
+              </w:rPr>
+              <w:t>unload</w:t>
+            </w:r>
+          </w:p>
+        </w:tc>
+        <w:tc>
+          <w:tcPr>
+            <w:tcW w:w="0" w:type="auto"/>
+            <w:hideMark/>
+          </w:tcPr>
+          <w:p>
+            <w:r>
+              <w:rPr>
+                <w:rStyle w:val="HTMLCode"/>
+                <w:rFonts w:eastAsia="Arial"/>
+              </w:rPr>
+              <w:t>base_address</w:t>
+            </w:r>
+            <w:r>
+              <w:br/>
+            </w:r>
+            <w:r>
+              <w:rPr>
+                <w:rStyle w:val="HTMLCode"/>
+                <w:rFonts w:eastAsia="Arial"/>
+              </w:rPr>
+              <w:t>fqdn</w:t>
+            </w:r>
+            <w:r>
+              <w:br/>
+            </w:r>
+            <w:r>
+              <w:rPr>
+                <w:rStyle w:val="HTMLCode"/>
+                <w:rFonts w:eastAsia="Arial"/>
+              </w:rPr>
+              <w:t>hostname</w:t>
+            </w:r>
+            <w:r>
+              <w:br/>
+            </w:r>
+            <w:r>
+              <w:rPr>
+                <w:rStyle w:val="HTMLCode"/>
+                <w:rFonts w:eastAsia="Arial"/>
+              </w:rPr>
+              <w:t>image_path</w:t>
+            </w:r>
+            <w:r>
+              <w:br/>
+            </w:r>
+            <w:r>
+              <w:rPr>
+                <w:rStyle w:val="HTMLCode"/>
+                <w:rFonts w:eastAsia="Arial"/>
+              </w:rPr>
+              <w:t>md5_hash</w:t>
+            </w:r>
+            <w:r>
+              <w:br/>
+            </w:r>
+            <w:r>
+              <w:rPr>
+                <w:rStyle w:val="HTMLCode"/>
+                <w:rFonts w:eastAsia="Arial"/>
+              </w:rPr>
+              <w:t>module_name</w:t>
+            </w:r>
+            <w:r>
+              <w:br/>
+            </w:r>
+            <w:r>
+              <w:rPr>
+                <w:rStyle w:val="HTMLCode"/>
+                <w:rFonts w:eastAsia="Arial"/>
+              </w:rPr>
+              <w:t>pid</w:t>
+            </w:r>
+            <w:r>
+              <w:br/>
+            </w:r>
+            <w:r>
+              <w:rPr>
+                <w:rStyle w:val="HTMLCode"/>
+                <w:rFonts w:eastAsia="Arial"/>
+              </w:rPr>
+              <w:t>sha1_hash</w:t>
+            </w:r>
+            <w:r>
+              <w:br/>
+            </w:r>
+            <w:r>
+              <w:rPr>
+                <w:rStyle w:val="HTMLCode"/>
+                <w:rFonts w:eastAsia="Arial"/>
+              </w:rPr>
+              <w:t>sha256_hash</w:t>
+            </w:r>
+            <w:r>
+              <w:br/>
+            </w:r>
+            <w:r>
+              <w:rPr>
+                <w:rStyle w:val="HTMLCode"/>
+                <w:rFonts w:eastAsia="Arial"/>
+              </w:rPr>
+              <w:t>signature_valid</w:t>
+            </w:r>
+            <w:r>
+              <w:br/>
+            </w:r>
+            <w:r>
+              <w:rPr>
+                <w:rStyle w:val="HTMLCode"/>
+                <w:rFonts w:eastAsia="Arial"/>
+              </w:rPr>
+              <w:t>signer</w:t>
+            </w:r>
+          </w:p>
+        </w:tc>
+      </w:tr>
+      <w:tr>
+        <w:tc>
+          <w:tcPr>
+            <w:tcW w:w="0" w:type="auto"/>
+            <w:hideMark/>
+          </w:tcPr>
+          <w:p>
+            <w:hyperlink r:id="rId37" w:history="1">
+              <w:r>
+                <w:rPr>
+                  <w:rStyle w:val="Hyperlink"/>
+                  <w:b/>
+                  <w:bCs/>
+                </w:rPr>
+                <w:t>email</w:t>
+              </w:r>
+            </w:hyperlink>
+          </w:p>
+        </w:tc>
+        <w:tc>
+          <w:tcPr>
+            <w:tcW w:w="0" w:type="auto"/>
+            <w:hideMark/>
+          </w:tcPr>
+          <w:p>
+            <w:r>
+              <w:rPr>
+                <w:rStyle w:val="HTMLCode"/>
+                <w:rFonts w:eastAsia="Arial"/>
+              </w:rPr>
+              <w:t>block</w:t>
+            </w:r>
+            <w:r>
+              <w:br/>
+            </w:r>
+            <w:r>
+              <w:rPr>
+                <w:rStyle w:val="HTMLCode"/>
+                <w:rFonts w:eastAsia="Arial"/>
+              </w:rPr>
+              <w:t>delete</w:t>
+            </w:r>
+            <w:r>
+              <w:br/>
+            </w:r>
+            <w:r>
+              <w:rPr>
+                <w:rStyle w:val="HTMLCode"/>
+                <w:rFonts w:eastAsia="Arial"/>
+              </w:rPr>
+              <w:t>deliver</w:t>
+            </w:r>
+            <w:r>
+              <w:br/>
+            </w:r>
+            <w:r>
+              <w:rPr>
+                <w:rStyle w:val="HTMLCode"/>
+                <w:rFonts w:eastAsia="Arial"/>
+              </w:rPr>
+              <w:t>quarantine</w:t>
+            </w:r>
+            <w:r>
+              <w:br/>
+            </w:r>
+            <w:r>
+              <w:rPr>
+                <w:rStyle w:val="HTMLCode"/>
+                <w:rFonts w:eastAsia="Arial"/>
+              </w:rPr>
+              <w:t>redirect</w:t>
+            </w:r>
+          </w:p>
+        </w:tc>
+        <w:tc>
+          <w:tcPr>
+            <w:tcW w:w="0" w:type="auto"/>
+            <w:hideMark/>
+          </w:tcPr>
+          <w:p>
+            <w:r>
+              <w:rPr>
+                <w:rStyle w:val="HTMLCode"/>
+                <w:rFonts w:eastAsia="Arial"/>
+              </w:rPr>
+              <w:t>action_reason</w:t>
+            </w:r>
+            <w:r>
+              <w:br/>
+            </w:r>
+            <w:r>
+              <w:rPr>
+                <w:rStyle w:val="HTMLCode"/>
+                <w:rFonts w:eastAsia="Arial"/>
+              </w:rPr>
+              <w:t>attachment_mime_type</w:t>
+            </w:r>
+            <w:r>
+              <w:br/>
+            </w:r>
+            <w:r>
+              <w:rPr>
+                <w:rStyle w:val="HTMLCode"/>
+                <w:rFonts w:eastAsia="Arial"/>
+              </w:rPr>
+              <w:t>attachment_name</w:t>
+            </w:r>
+            <w:r>
+              <w:br/>
+            </w:r>
+            <w:r>
+              <w:rPr>
+                <w:rStyle w:val="HTMLCode"/>
+                <w:rFonts w:eastAsia="Arial"/>
+              </w:rPr>
+              <w:t>attachment_size</w:t>
+            </w:r>
+            <w:r>
+              <w:br/>
+            </w:r>
+            <w:r>
+              <w:rPr>
+                <w:rStyle w:val="HTMLCode"/>
+                <w:rFonts w:eastAsia="Arial"/>
+              </w:rPr>
+              <w:t>date</w:t>
+            </w:r>
+            <w:r>
+              <w:br/>
+            </w:r>
+            <w:r>
+              <w:rPr>
+                <w:rStyle w:val="HTMLCode"/>
+                <w:rFonts w:eastAsia="Arial"/>
+              </w:rPr>
+              <w:t>dest_address</w:t>
+            </w:r>
+            <w:r>
+              <w:br/>
+            </w:r>
+            <w:r>
+              <w:rPr>
+                <w:rStyle w:val="HTMLCode"/>
+                <w:rFonts w:eastAsia="Arial"/>
+              </w:rPr>
+              <w:t>dest_ip</w:t>
+            </w:r>
+            <w:r>
+              <w:br/>
+            </w:r>
+            <w:r>
+              <w:rPr>
+                <w:rStyle w:val="HTMLCode"/>
+                <w:rFonts w:eastAsia="Arial"/>
+              </w:rPr>
+              <w:t>dest_port</w:t>
+            </w:r>
+            <w:r>
+              <w:br/>
+            </w:r>
+            <w:r>
+              <w:rPr>
+                <w:rStyle w:val="HTMLCode"/>
+                <w:rFonts w:eastAsia="Arial"/>
+              </w:rPr>
+              <w:t>from</w:t>
+            </w:r>
+            <w:r>
+              <w:br/>
+            </w:r>
+            <w:r>
+              <w:rPr>
+                <w:rStyle w:val="HTMLCode"/>
+                <w:rFonts w:eastAsia="Arial"/>
+              </w:rPr>
+              <w:t>message_body</w:t>
+            </w:r>
+            <w:r>
+              <w:br/>
+            </w:r>
+            <w:r>
+              <w:rPr>
+                <w:rStyle w:val="HTMLCode"/>
+                <w:rFonts w:eastAsia="Arial"/>
+              </w:rPr>
+              <w:t>message_links</w:t>
+            </w:r>
+            <w:r>
+              <w:br/>
+            </w:r>
+            <w:r>
+              <w:rPr>
+                <w:rStyle w:val="HTMLCode"/>
+                <w:rFonts w:eastAsia="Arial"/>
+              </w:rPr>
+              <w:t>message_type</w:t>
+            </w:r>
+            <w:r>
+              <w:br/>
+            </w:r>
+            <w:r>
+              <w:rPr>
+                <w:rStyle w:val="HTMLCode"/>
+                <w:rFonts w:eastAsia="Arial"/>
+              </w:rPr>
+              <w:t>return_address</w:t>
+            </w:r>
+            <w:r>
+              <w:br/>
+            </w:r>
+            <w:r>
+              <w:rPr>
+                <w:rStyle w:val="HTMLCode"/>
+                <w:rFonts w:eastAsia="Arial"/>
+              </w:rPr>
+              <w:t>server_relay</w:t>
+            </w:r>
+            <w:r>
+              <w:br/>
+            </w:r>
+            <w:r>
+              <w:rPr>
+                <w:rStyle w:val="HTMLCode"/>
+                <w:rFonts w:eastAsia="Arial"/>
+              </w:rPr>
+              <w:t>smtp_uid</w:t>
+            </w:r>
+            <w:r>
+              <w:br/>
+            </w:r>
+            <w:r>
+              <w:rPr>
+                <w:rStyle w:val="HTMLCode"/>
+                <w:rFonts w:eastAsia="Arial"/>
+              </w:rPr>
+              <w:t>src_address</w:t>
+            </w:r>
+            <w:r>
+              <w:br/>
+            </w:r>
+            <w:r>
+              <w:rPr>
+                <w:rStyle w:val="HTMLCode"/>
+                <w:rFonts w:eastAsia="Arial"/>
+              </w:rPr>
+              <w:t>src_domain</w:t>
+            </w:r>
+            <w:r>
+              <w:br/>
+            </w:r>
+            <w:r>
+              <w:rPr>
+                <w:rStyle w:val="HTMLCode"/>
+                <w:rFonts w:eastAsia="Arial"/>
+              </w:rPr>
+              <w:t>src_ip</w:t>
+            </w:r>
+            <w:r>
+              <w:br/>
+            </w:r>
+            <w:r>
+              <w:rPr>
+                <w:rStyle w:val="HTMLCode"/>
+                <w:rFonts w:eastAsia="Arial"/>
+              </w:rPr>
+              <w:t>src_port</w:t>
+            </w:r>
+            <w:r>
+              <w:br/>
+            </w:r>
+            <w:r>
+              <w:rPr>
+                <w:rStyle w:val="HTMLCode"/>
+                <w:rFonts w:eastAsia="Arial"/>
+              </w:rPr>
+              <w:t>subject</w:t>
+            </w:r>
+            <w:r>
+              <w:br/>
+            </w:r>
+            <w:r>
+              <w:rPr>
+                <w:rStyle w:val="HTMLCode"/>
+                <w:rFonts w:eastAsia="Arial"/>
+              </w:rPr>
+              <w:t>to</w:t>
+            </w:r>
+          </w:p>
+        </w:tc>
+      </w:tr>
+      <w:tr>
+        <w:tc>
+          <w:tcPr>
+            <w:tcW w:w="0" w:type="auto"/>
+            <w:hideMark/>
+          </w:tcPr>
+          <w:p>
+            <w:hyperlink r:id="rId38" w:history="1">
+              <w:r>
+                <w:rPr>
+                  <w:rStyle w:val="Hyperlink"/>
+                  <w:b/>
+                  <w:bCs/>
+                </w:rPr>
+                <w:t>file</w:t>
+              </w:r>
+            </w:hyperlink>
+          </w:p>
+        </w:tc>
+        <w:tc>
+          <w:tcPr>
+            <w:tcW w:w="0" w:type="auto"/>
+            <w:hideMark/>
+          </w:tcPr>
+          <w:p>
+            <w:r>
+              <w:rPr>
+                <w:rStyle w:val="HTMLCode"/>
+                <w:rFonts w:eastAsia="Arial"/>
+              </w:rPr>
+              <w:t>acl_modify</w:t>
+            </w:r>
+            <w:r>
+              <w:br/>
+            </w:r>
+            <w:r>
+              <w:rPr>
+                <w:rStyle w:val="HTMLCode"/>
+                <w:rFonts w:eastAsia="Arial"/>
+              </w:rPr>
+              <w:t>create</w:t>
+            </w:r>
+            <w:r>
+              <w:br/>
+            </w:r>
+            <w:r>
+              <w:rPr>
+                <w:rStyle w:val="HTMLCode"/>
+                <w:rFonts w:eastAsia="Arial"/>
+              </w:rPr>
+              <w:t>delete</w:t>
+            </w:r>
+            <w:r>
+              <w:br/>
+            </w:r>
+            <w:r>
+              <w:rPr>
+                <w:rStyle w:val="HTMLCode"/>
+                <w:rFonts w:eastAsia="Arial"/>
+              </w:rPr>
+              <w:t>modify</w:t>
+            </w:r>
+            <w:r>
+              <w:br/>
+            </w:r>
+            <w:r>
+              <w:rPr>
+                <w:rStyle w:val="HTMLCode"/>
+                <w:rFonts w:eastAsia="Arial"/>
+              </w:rPr>
+              <w:t>read</w:t>
+            </w:r>
+            <w:r>
+              <w:br/>
+            </w:r>
+            <w:r>
+              <w:rPr>
+                <w:rStyle w:val="HTMLCode"/>
+                <w:rFonts w:eastAsia="Arial"/>
+              </w:rPr>
+              <w:t>timestomp</w:t>
+            </w:r>
+            <w:r>
+              <w:br/>
+            </w:r>
+            <w:r>
+              <w:rPr>
+                <w:rStyle w:val="HTMLCode"/>
+                <w:rFonts w:eastAsia="Arial"/>
+              </w:rPr>
+              <w:t>write</w:t>
+            </w:r>
+          </w:p>
+        </w:tc>
+        <w:tc>
+          <w:tcPr>
+            <w:tcW w:w="0" w:type="auto"/>
+            <w:hideMark/>
+          </w:tcPr>
+          <w:p>
+            <w:r>
+              <w:rPr>
+                <w:rStyle w:val="HTMLCode"/>
+                <w:rFonts w:eastAsia="Arial"/>
+              </w:rPr>
+              <w:t>company</w:t>
+            </w:r>
+            <w:r>
+              <w:br/>
+            </w:r>
+            <w:r>
+              <w:rPr>
+                <w:rStyle w:val="HTMLCode"/>
+                <w:rFonts w:eastAsia="Arial"/>
+              </w:rPr>
+              <w:t>content</w:t>
+            </w:r>
+            <w:r>
+              <w:br/>
+            </w:r>
+            <w:r>
+              <w:rPr>
+                <w:rStyle w:val="HTMLCode"/>
+                <w:rFonts w:eastAsia="Arial"/>
+              </w:rPr>
+              <w:t>creation_time</w:t>
+            </w:r>
+            <w:r>
+              <w:br/>
+            </w:r>
+            <w:r>
+              <w:rPr>
+                <w:rStyle w:val="HTMLCode"/>
+                <w:rFonts w:eastAsia="Arial"/>
+              </w:rPr>
+              <w:t>extension</w:t>
+            </w:r>
+            <w:r>
+              <w:br/>
+            </w:r>
+            <w:r>
+              <w:rPr>
+                <w:rStyle w:val="HTMLCode"/>
+                <w:rFonts w:eastAsia="Arial"/>
+              </w:rPr>
+              <w:t>file_name</w:t>
+            </w:r>
+            <w:r>
+              <w:br/>
+            </w:r>
+            <w:r>
+              <w:rPr>
+                <w:rStyle w:val="HTMLCode"/>
+                <w:rFonts w:eastAsia="Arial"/>
+              </w:rPr>
+              <w:t>file_path</w:t>
+            </w:r>
+            <w:r>
+              <w:br/>
+            </w:r>
+            <w:r>
+              <w:rPr>
+                <w:rStyle w:val="HTMLCode"/>
+                <w:rFonts w:eastAsia="Arial"/>
+              </w:rPr>
+              <w:t>fqdn</w:t>
+            </w:r>
+            <w:r>
+              <w:br/>
+            </w:r>
+            <w:r>
+              <w:rPr>
+                <w:rStyle w:val="HTMLCode"/>
+                <w:rFonts w:eastAsia="Arial"/>
+              </w:rPr>
+              <w:lastRenderedPageBreak/>
+              <w:t>gid</w:t>
+            </w:r>
+            <w:r>
+              <w:br/>
+            </w:r>
+            <w:r>
+              <w:rPr>
+                <w:rStyle w:val="HTMLCode"/>
+                <w:rFonts w:eastAsia="Arial"/>
+              </w:rPr>
+              <w:t>group</w:t>
+            </w:r>
+            <w:r>
+              <w:br/>
+            </w:r>
+            <w:r>
+              <w:rPr>
+                <w:rStyle w:val="HTMLCode"/>
+                <w:rFonts w:eastAsia="Arial"/>
+              </w:rPr>
+              <w:t>hostname</w:t>
+            </w:r>
+            <w:r>
+              <w:br/>
+            </w:r>
+            <w:r>
+              <w:rPr>
+                <w:rStyle w:val="HTMLCode"/>
+                <w:rFonts w:eastAsia="Arial"/>
+              </w:rPr>
+              <w:t>image_path</w:t>
+            </w:r>
+            <w:r>
+              <w:br/>
+            </w:r>
+            <w:r>
+              <w:rPr>
+                <w:rStyle w:val="HTMLCode"/>
+                <w:rFonts w:eastAsia="Arial"/>
+              </w:rPr>
+              <w:t>link_target</w:t>
+            </w:r>
+            <w:r>
+              <w:br/>
+            </w:r>
+            <w:r>
+              <w:rPr>
+                <w:rStyle w:val="HTMLCode"/>
+                <w:rFonts w:eastAsia="Arial"/>
+              </w:rPr>
+              <w:t>md5_hash</w:t>
+            </w:r>
+            <w:r>
+              <w:br/>
+            </w:r>
+            <w:r>
+              <w:rPr>
+                <w:rStyle w:val="HTMLCode"/>
+                <w:rFonts w:eastAsia="Arial"/>
+              </w:rPr>
+              <w:t>mime_type</w:t>
+            </w:r>
+            <w:r>
+              <w:br/>
+            </w:r>
+            <w:r>
+              <w:rPr>
+                <w:rStyle w:val="HTMLCode"/>
+                <w:rFonts w:eastAsia="Arial"/>
+              </w:rPr>
+              <w:t>mode</w:t>
+            </w:r>
+            <w:r>
+              <w:br/>
+            </w:r>
+            <w:r>
+              <w:rPr>
+                <w:rStyle w:val="HTMLCode"/>
+                <w:rFonts w:eastAsia="Arial"/>
+              </w:rPr>
+              <w:t>owner</w:t>
+            </w:r>
+            <w:r>
+              <w:br/>
+            </w:r>
+            <w:r>
+              <w:rPr>
+                <w:rStyle w:val="HTMLCode"/>
+                <w:rFonts w:eastAsia="Arial"/>
+              </w:rPr>
+              <w:t>owner_uid</w:t>
+            </w:r>
+            <w:r>
+              <w:br/>
+            </w:r>
+            <w:r>
+              <w:rPr>
+                <w:rStyle w:val="HTMLCode"/>
+                <w:rFonts w:eastAsia="Arial"/>
+              </w:rPr>
+              <w:t>pid</w:t>
+            </w:r>
+            <w:r>
+              <w:br/>
+            </w:r>
+            <w:r>
+              <w:rPr>
+                <w:rStyle w:val="HTMLCode"/>
+                <w:rFonts w:eastAsia="Arial"/>
+              </w:rPr>
+              <w:t>ppid</w:t>
+            </w:r>
+            <w:r>
+              <w:br/>
+            </w:r>
+            <w:r>
+              <w:rPr>
+                <w:rStyle w:val="HTMLCode"/>
+                <w:rFonts w:eastAsia="Arial"/>
+              </w:rPr>
+              <w:t>previous_creation_time</w:t>
+            </w:r>
+            <w:r>
+              <w:br/>
+            </w:r>
+            <w:r>
+              <w:rPr>
+                <w:rStyle w:val="HTMLCode"/>
+                <w:rFonts w:eastAsia="Arial"/>
+              </w:rPr>
+              <w:t>sha1_hash</w:t>
+            </w:r>
+            <w:r>
+              <w:br/>
+            </w:r>
+            <w:r>
+              <w:rPr>
+                <w:rStyle w:val="HTMLCode"/>
+                <w:rFonts w:eastAsia="Arial"/>
+              </w:rPr>
+              <w:t>sha256_hash</w:t>
+            </w:r>
+            <w:r>
+              <w:br/>
+            </w:r>
+            <w:r>
+              <w:rPr>
+                <w:rStyle w:val="HTMLCode"/>
+                <w:rFonts w:eastAsia="Arial"/>
+              </w:rPr>
+              <w:t>signature_valid</w:t>
+            </w:r>
+            <w:r>
+              <w:br/>
+            </w:r>
+            <w:r>
+              <w:rPr>
+                <w:rStyle w:val="HTMLCode"/>
+                <w:rFonts w:eastAsia="Arial"/>
+              </w:rPr>
+              <w:t>signer</w:t>
+            </w:r>
+            <w:r>
+              <w:br/>
+            </w:r>
+            <w:r>
+              <w:rPr>
+                <w:rStyle w:val="HTMLCode"/>
+                <w:rFonts w:eastAsia="Arial"/>
+              </w:rPr>
+              <w:t>uid</w:t>
+            </w:r>
+            <w:r>
+              <w:br/>
+            </w:r>
+            <w:r>
+              <w:rPr>
+                <w:rStyle w:val="HTMLCode"/>
+                <w:rFonts w:eastAsia="Arial"/>
+              </w:rPr>
+              <w:t>user</w:t>
+            </w:r>
+          </w:p>
+        </w:tc>
+      </w:tr>
+      <w:tr>
+        <w:tc>
+          <w:tcPr>
+            <w:tcW w:w="0" w:type="auto"/>
+            <w:hideMark/>
+          </w:tcPr>
+          <w:p>
+            <w:hyperlink r:id="rId39" w:history="1">
+              <w:r>
+                <w:rPr>
+                  <w:rStyle w:val="Hyperlink"/>
+                  <w:b/>
+                  <w:bCs/>
+                </w:rPr>
+                <w:t>flow</w:t>
+              </w:r>
+            </w:hyperlink>
+          </w:p>
+        </w:tc>
+        <w:tc>
+          <w:tcPr>
+            <w:tcW w:w="0" w:type="auto"/>
+            <w:hideMark/>
+          </w:tcPr>
+          <w:p>
+            <w:r>
+              <w:rPr>
+                <w:rStyle w:val="HTMLCode"/>
+                <w:rFonts w:eastAsia="Arial"/>
+              </w:rPr>
+              <w:t>end</w:t>
+            </w:r>
+            <w:r>
+              <w:br/>
+            </w:r>
+            <w:r>
+              <w:rPr>
+                <w:rStyle w:val="HTMLCode"/>
+                <w:rFonts w:eastAsia="Arial"/>
+              </w:rPr>
+              <w:t>message</w:t>
+            </w:r>
+            <w:r>
+              <w:br/>
+            </w:r>
+            <w:r>
+              <w:rPr>
+                <w:rStyle w:val="HTMLCode"/>
+                <w:rFonts w:eastAsia="Arial"/>
+              </w:rPr>
+              <w:t>start</w:t>
+            </w:r>
+          </w:p>
+        </w:tc>
+        <w:tc>
+          <w:tcPr>
+            <w:tcW w:w="0" w:type="auto"/>
+            <w:hideMark/>
+          </w:tcPr>
+          <w:p>
+            <w:r>
+              <w:rPr>
+                <w:rStyle w:val="HTMLCode"/>
+                <w:rFonts w:eastAsia="Arial"/>
+              </w:rPr>
+              <w:t>application_protocol</w:t>
+            </w:r>
+            <w:r>
+              <w:br/>
+            </w:r>
+            <w:r>
+              <w:rPr>
+                <w:rStyle w:val="HTMLCode"/>
+                <w:rFonts w:eastAsia="Arial"/>
+              </w:rPr>
+              <w:t>content</w:t>
+            </w:r>
+            <w:r>
+              <w:br/>
+            </w:r>
+            <w:r>
+              <w:rPr>
+                <w:rStyle w:val="HTMLCode"/>
+                <w:rFonts w:eastAsia="Arial"/>
+              </w:rPr>
+              <w:t>dest_fqdn</w:t>
+            </w:r>
+            <w:r>
+              <w:br/>
+            </w:r>
+            <w:r>
+              <w:rPr>
+                <w:rStyle w:val="HTMLCode"/>
+                <w:rFonts w:eastAsia="Arial"/>
+              </w:rPr>
+              <w:t>dest_hostname</w:t>
+            </w:r>
+            <w:r>
+              <w:br/>
+            </w:r>
+            <w:r>
+              <w:rPr>
+                <w:rStyle w:val="HTMLCode"/>
+                <w:rFonts w:eastAsia="Arial"/>
+              </w:rPr>
+              <w:t>dest_ip</w:t>
+            </w:r>
+            <w:r>
+              <w:br/>
+            </w:r>
+            <w:r>
+              <w:rPr>
+                <w:rStyle w:val="HTMLCode"/>
+                <w:rFonts w:eastAsia="Arial"/>
+              </w:rPr>
+              <w:t>dest_port</w:t>
+            </w:r>
+            <w:r>
+              <w:br/>
+            </w:r>
+            <w:r>
+              <w:rPr>
+                <w:rStyle w:val="HTMLCode"/>
+                <w:rFonts w:eastAsia="Arial"/>
+              </w:rPr>
+              <w:t>end_time</w:t>
+            </w:r>
+            <w:r>
+              <w:br/>
+            </w:r>
+            <w:r>
+              <w:rPr>
+                <w:rStyle w:val="HTMLCode"/>
+                <w:rFonts w:eastAsia="Arial"/>
+              </w:rPr>
+              <w:t>exe</w:t>
+            </w:r>
+            <w:r>
+              <w:br/>
+            </w:r>
+            <w:r>
+              <w:rPr>
+                <w:rStyle w:val="HTMLCode"/>
+                <w:rFonts w:eastAsia="Arial"/>
+              </w:rPr>
+              <w:t>fqdn</w:t>
+            </w:r>
+            <w:r>
+              <w:br/>
+            </w:r>
+            <w:r>
+              <w:rPr>
+                <w:rStyle w:val="HTMLCode"/>
+                <w:rFonts w:eastAsia="Arial"/>
+              </w:rPr>
+              <w:t>hostname</w:t>
+            </w:r>
+            <w:r>
+              <w:br/>
+            </w:r>
+            <w:r>
+              <w:rPr>
+                <w:rStyle w:val="HTMLCode"/>
+                <w:rFonts w:eastAsia="Arial"/>
+              </w:rPr>
+              <w:t>image_path</w:t>
+            </w:r>
+            <w:r>
+              <w:br/>
+            </w:r>
+            <w:r>
+              <w:rPr>
+                <w:rStyle w:val="HTMLCode"/>
+                <w:rFonts w:eastAsia="Arial"/>
+              </w:rPr>
+              <w:t>in_bytes</w:t>
+            </w:r>
+            <w:r>
+              <w:br/>
+            </w:r>
+            <w:r>
+              <w:rPr>
+                <w:rStyle w:val="HTMLCode"/>
+                <w:rFonts w:eastAsia="Arial"/>
+              </w:rPr>
+              <w:t>network_direction</w:t>
+            </w:r>
+            <w:r>
+              <w:br/>
+            </w:r>
+            <w:r>
+              <w:rPr>
+                <w:rStyle w:val="HTMLCode"/>
+                <w:rFonts w:eastAsia="Arial"/>
+              </w:rPr>
+              <w:t>out_bytes</w:t>
+            </w:r>
+            <w:r>
+              <w:br/>
+            </w:r>
+            <w:r>
+              <w:rPr>
+                <w:rStyle w:val="HTMLCode"/>
+                <w:rFonts w:eastAsia="Arial"/>
+              </w:rPr>
+              <w:t>packet_count</w:t>
+            </w:r>
+            <w:r>
+              <w:br/>
+            </w:r>
+            <w:r>
+              <w:rPr>
+                <w:rStyle w:val="HTMLCode"/>
+                <w:rFonts w:eastAsia="Arial"/>
+              </w:rPr>
+              <w:t>pid</w:t>
+            </w:r>
+            <w:r>
+              <w:br/>
+            </w:r>
+            <w:r>
+              <w:rPr>
+                <w:rStyle w:val="HTMLCode"/>
+                <w:rFonts w:eastAsia="Arial"/>
+              </w:rPr>
+              <w:t>ppid</w:t>
+            </w:r>
+            <w:r>
+              <w:br/>
+            </w:r>
+            <w:r>
+              <w:rPr>
+                <w:rStyle w:val="HTMLCode"/>
+                <w:rFonts w:eastAsia="Arial"/>
+              </w:rPr>
+              <w:t>proto_info</w:t>
+            </w:r>
+            <w:r>
+              <w:br/>
+            </w:r>
+            <w:r>
+              <w:rPr>
+                <w:rStyle w:val="HTMLCode"/>
+                <w:rFonts w:eastAsia="Arial"/>
+              </w:rPr>
+              <w:t>src_fqdn</w:t>
+            </w:r>
+            <w:r>
+              <w:br/>
+            </w:r>
+            <w:r>
+              <w:rPr>
+                <w:rStyle w:val="HTMLCode"/>
+                <w:rFonts w:eastAsia="Arial"/>
+              </w:rPr>
+              <w:t>src_hostname</w:t>
+            </w:r>
+            <w:r>
+              <w:br/>
+            </w:r>
+            <w:r>
+              <w:rPr>
+                <w:rStyle w:val="HTMLCode"/>
+                <w:rFonts w:eastAsia="Arial"/>
+              </w:rPr>
+              <w:t>src_ip</w:t>
+            </w:r>
+            <w:r>
+              <w:br/>
+            </w:r>
+            <w:r>
+              <w:rPr>
+                <w:rStyle w:val="HTMLCode"/>
+                <w:rFonts w:eastAsia="Arial"/>
+              </w:rPr>
+              <w:t>src_port</w:t>
+            </w:r>
+            <w:r>
+              <w:br/>
+            </w:r>
+            <w:r>
+              <w:rPr>
+                <w:rStyle w:val="HTMLCode"/>
+                <w:rFonts w:eastAsia="Arial"/>
+              </w:rPr>
+              <w:t>start_time</w:t>
+            </w:r>
+            <w:r>
+              <w:br/>
+            </w:r>
+            <w:r>
+              <w:rPr>
+                <w:rStyle w:val="HTMLCode"/>
+                <w:rFonts w:eastAsia="Arial"/>
+              </w:rPr>
+              <w:t>tcp_flags</w:t>
+            </w:r>
+            <w:r>
+              <w:br/>
+            </w:r>
+            <w:r>
+              <w:rPr>
+                <w:rStyle w:val="HTMLCode"/>
+                <w:rFonts w:eastAsia="Arial"/>
+              </w:rPr>
+              <w:t>transport_protocol</w:t>
+            </w:r>
+            <w:r>
+              <w:br/>
+            </w:r>
+            <w:r>
+              <w:rPr>
+                <w:rStyle w:val="HTMLCode"/>
+                <w:rFonts w:eastAsia="Arial"/>
+              </w:rPr>
+              <w:t>uid</w:t>
+            </w:r>
+            <w:r>
+              <w:br/>
+            </w:r>
+            <w:r>
+              <w:rPr>
+                <w:rStyle w:val="HTMLCode"/>
+                <w:rFonts w:eastAsia="Arial"/>
+              </w:rPr>
+              <w:t>user</w:t>
+            </w:r>
+          </w:p>
+        </w:tc>
+      </w:tr>
+      <w:tr>
+        <w:tc>
+          <w:tcPr>
+            <w:tcW w:w="0" w:type="auto"/>
+            <w:hideMark/>
+          </w:tcPr>
+          <w:p>
+            <w:hyperlink r:id="rId40" w:history="1">
+              <w:r>
+                <w:rPr>
+                  <w:rStyle w:val="Hyperlink"/>
+                  <w:b/>
+                  <w:bCs/>
+                </w:rPr>
+                <w:t>http</w:t>
+              </w:r>
+            </w:hyperlink>
+          </w:p>
+        </w:tc>
+        <w:tc>
+          <w:tcPr>
+            <w:tcW w:w="0" w:type="auto"/>
+            <w:hideMark/>
+          </w:tcPr>
+          <w:p>
+            <w:r>
+              <w:rPr>
+                <w:rStyle w:val="HTMLCode"/>
+                <w:rFonts w:eastAsia="Arial"/>
+              </w:rPr>
+              <w:t>get</w:t>
+            </w:r>
+            <w:r>
+              <w:br/>
+            </w:r>
+            <w:r>
+              <w:rPr>
+                <w:rStyle w:val="HTMLCode"/>
+                <w:rFonts w:eastAsia="Arial"/>
+              </w:rPr>
+              <w:t>post</w:t>
+            </w:r>
+            <w:r>
+              <w:br/>
+            </w:r>
+            <w:r>
+              <w:rPr>
+                <w:rStyle w:val="HTMLCode"/>
+                <w:rFonts w:eastAsia="Arial"/>
+              </w:rPr>
+              <w:t>put</w:t>
+            </w:r>
+            <w:r>
+              <w:br/>
+            </w:r>
+            <w:r>
+              <w:rPr>
+                <w:rStyle w:val="HTMLCode"/>
+                <w:rFonts w:eastAsia="Arial"/>
+              </w:rPr>
+              <w:t>tunnel</w:t>
+            </w:r>
+          </w:p>
+        </w:tc>
+        <w:tc>
+          <w:tcPr>
+            <w:tcW w:w="0" w:type="auto"/>
+            <w:hideMark/>
+          </w:tcPr>
+          <w:p>
+            <w:r>
+              <w:rPr>
+                <w:rStyle w:val="HTMLCode"/>
+                <w:rFonts w:eastAsia="Arial"/>
+              </w:rPr>
+              <w:t>hostname</w:t>
+            </w:r>
+            <w:r>
+              <w:br/>
+            </w:r>
+            <w:r>
+              <w:rPr>
+                <w:rStyle w:val="HTMLCode"/>
+                <w:rFonts w:eastAsia="Arial"/>
+              </w:rPr>
+              <w:t>http_version</w:t>
+            </w:r>
+            <w:r>
+              <w:br/>
+            </w:r>
+            <w:r>
+              <w:rPr>
+                <w:rStyle w:val="HTMLCode"/>
+                <w:rFonts w:eastAsia="Arial"/>
+              </w:rPr>
+              <w:t>request_body_bytes</w:t>
+            </w:r>
+            <w:r>
+              <w:br/>
+            </w:r>
+            <w:r>
+              <w:rPr>
+                <w:rStyle w:val="HTMLCode"/>
+                <w:rFonts w:eastAsia="Arial"/>
+              </w:rPr>
+              <w:t>request_body_content</w:t>
+            </w:r>
+            <w:r>
+              <w:br/>
+            </w:r>
+            <w:r>
+              <w:rPr>
+                <w:rStyle w:val="HTMLCode"/>
+                <w:rFonts w:eastAsia="Arial"/>
+              </w:rPr>
+              <w:t>request_referrer</w:t>
+            </w:r>
+            <w:r>
+              <w:br/>
+            </w:r>
+            <w:r>
+              <w:rPr>
+                <w:rStyle w:val="HTMLCode"/>
+                <w:rFonts w:eastAsia="Arial"/>
+              </w:rPr>
+              <w:t>requester_ip_address</w:t>
+            </w:r>
+            <w:r>
+              <w:br/>
+            </w:r>
+            <w:r>
+              <w:rPr>
+                <w:rStyle w:val="HTMLCode"/>
+                <w:rFonts w:eastAsia="Arial"/>
+              </w:rPr>
+              <w:t>response_body_bytes</w:t>
+            </w:r>
+            <w:r>
+              <w:br/>
+            </w:r>
+            <w:r>
+              <w:rPr>
+                <w:rStyle w:val="HTMLCode"/>
+                <w:rFonts w:eastAsia="Arial"/>
+              </w:rPr>
+              <w:t>response_body_content</w:t>
+            </w:r>
+            <w:r>
+              <w:br/>
+            </w:r>
+            <w:r>
+              <w:rPr>
+                <w:rStyle w:val="HTMLCode"/>
+                <w:rFonts w:eastAsia="Arial"/>
+              </w:rPr>
+              <w:t>response_status_code</w:t>
+            </w:r>
+            <w:r>
+              <w:br/>
+            </w:r>
+            <w:r>
+              <w:rPr>
+                <w:rStyle w:val="HTMLCode"/>
+                <w:rFonts w:eastAsia="Arial"/>
+              </w:rPr>
+              <w:t>url_domain</w:t>
+            </w:r>
+            <w:r>
+              <w:br/>
+            </w:r>
+            <w:r>
+              <w:rPr>
+                <w:rStyle w:val="HTMLCode"/>
+                <w:rFonts w:eastAsia="Arial"/>
+              </w:rPr>
+              <w:t>url_full</w:t>
+            </w:r>
+            <w:r>
+              <w:br/>
+            </w:r>
+            <w:r>
+              <w:rPr>
+                <w:rStyle w:val="HTMLCode"/>
+                <w:rFonts w:eastAsia="Arial"/>
+              </w:rPr>
+              <w:t>url_remainder</w:t>
+            </w:r>
+            <w:r>
+              <w:br/>
+            </w:r>
+            <w:r>
+              <w:rPr>
+                <w:rStyle w:val="HTMLCode"/>
+                <w:rFonts w:eastAsia="Arial"/>
+              </w:rPr>
+              <w:t>url_scheme</w:t>
+            </w:r>
+            <w:r>
+              <w:br/>
+            </w:r>
+            <w:r>
+              <w:rPr>
+                <w:rStyle w:val="HTMLCode"/>
+                <w:rFonts w:eastAsia="Arial"/>
+              </w:rPr>
+              <w:t>user_agent_device</w:t>
+            </w:r>
+            <w:r>
+              <w:br/>
+            </w:r>
+            <w:r>
+              <w:rPr>
+                <w:rStyle w:val="HTMLCode"/>
+                <w:rFonts w:eastAsia="Arial"/>
+              </w:rPr>
+              <w:t>user_agent_full</w:t>
+            </w:r>
+            <w:r>
+              <w:br/>
+            </w:r>
+            <w:r>
+              <w:rPr>
+                <w:rStyle w:val="HTMLCode"/>
+                <w:rFonts w:eastAsia="Arial"/>
+              </w:rPr>
+              <w:lastRenderedPageBreak/>
+              <w:t>user_agent_name</w:t>
+            </w:r>
+            <w:r>
+              <w:br/>
+            </w:r>
+            <w:r>
+              <w:rPr>
+                <w:rStyle w:val="HTMLCode"/>
+                <w:rFonts w:eastAsia="Arial"/>
+              </w:rPr>
+              <w:t>user_agent_version</w:t>
+            </w:r>
+          </w:p>
+        </w:tc>
+      </w:tr>
+      <w:tr>
+        <w:tc>
+          <w:tcPr>
+            <w:tcW w:w="0" w:type="auto"/>
+            <w:hideMark/>
+          </w:tcPr>
+          <w:p>
+            <w:hyperlink r:id="rId41" w:history="1">
+              <w:r>
+                <w:rPr>
+                  <w:rStyle w:val="Hyperlink"/>
+                  <w:b/>
+                  <w:bCs/>
+                </w:rPr>
+                <w:t>module</w:t>
+              </w:r>
+            </w:hyperlink>
+          </w:p>
+        </w:tc>
+        <w:tc>
+          <w:tcPr>
+            <w:tcW w:w="0" w:type="auto"/>
+            <w:hideMark/>
+          </w:tcPr>
+          <w:p>
+            <w:r>
+              <w:rPr>
+                <w:rStyle w:val="HTMLCode"/>
+                <w:rFonts w:eastAsia="Arial"/>
+              </w:rPr>
+              <w:t>load</w:t>
+            </w:r>
+            <w:r>
+              <w:br/>
+            </w:r>
+            <w:r>
+              <w:rPr>
+                <w:rStyle w:val="HTMLCode"/>
+                <w:rFonts w:eastAsia="Arial"/>
+              </w:rPr>
+              <w:t>unload</w:t>
+            </w:r>
+          </w:p>
+        </w:tc>
+        <w:tc>
+          <w:tcPr>
+            <w:tcW w:w="0" w:type="auto"/>
+            <w:hideMark/>
+          </w:tcPr>
+          <w:p>
+            <w:r>
+              <w:rPr>
+                <w:rStyle w:val="HTMLCode"/>
+                <w:rFonts w:eastAsia="Arial"/>
+              </w:rPr>
+              <w:t>base_address</w:t>
+            </w:r>
+            <w:r>
+              <w:br/>
+            </w:r>
+            <w:r>
+              <w:rPr>
+                <w:rStyle w:val="HTMLCode"/>
+                <w:rFonts w:eastAsia="Arial"/>
+              </w:rPr>
+              <w:t>fqdn</w:t>
+            </w:r>
+            <w:r>
+              <w:br/>
+            </w:r>
+            <w:r>
+              <w:rPr>
+                <w:rStyle w:val="HTMLCode"/>
+                <w:rFonts w:eastAsia="Arial"/>
+              </w:rPr>
+              <w:t>hostname</w:t>
+            </w:r>
+            <w:r>
+              <w:br/>
+            </w:r>
+            <w:r>
+              <w:rPr>
+                <w:rStyle w:val="HTMLCode"/>
+                <w:rFonts w:eastAsia="Arial"/>
+              </w:rPr>
+              <w:t>image_path</w:t>
+            </w:r>
+            <w:r>
+              <w:br/>
+            </w:r>
+            <w:r>
+              <w:rPr>
+                <w:rStyle w:val="HTMLCode"/>
+                <w:rFonts w:eastAsia="Arial"/>
+              </w:rPr>
+              <w:t>md5_hash</w:t>
+            </w:r>
+            <w:r>
+              <w:br/>
+            </w:r>
+            <w:r>
+              <w:rPr>
+                <w:rStyle w:val="HTMLCode"/>
+                <w:rFonts w:eastAsia="Arial"/>
+              </w:rPr>
+              <w:t>module_name</w:t>
+            </w:r>
+            <w:r>
+              <w:br/>
+            </w:r>
+            <w:r>
+              <w:rPr>
+                <w:rStyle w:val="HTMLCode"/>
+                <w:rFonts w:eastAsia="Arial"/>
+              </w:rPr>
+              <w:t>module_path</w:t>
+            </w:r>
+            <w:r>
+              <w:br/>
+            </w:r>
+            <w:r>
+              <w:rPr>
+                <w:rStyle w:val="HTMLCode"/>
+                <w:rFonts w:eastAsia="Arial"/>
+              </w:rPr>
+              <w:t>pid</w:t>
+            </w:r>
+            <w:r>
+              <w:br/>
+            </w:r>
+            <w:r>
+              <w:rPr>
+                <w:rStyle w:val="HTMLCode"/>
+                <w:rFonts w:eastAsia="Arial"/>
+              </w:rPr>
+              <w:t>sha1_hash</w:t>
+            </w:r>
+            <w:r>
+              <w:br/>
+            </w:r>
+            <w:r>
+              <w:rPr>
+                <w:rStyle w:val="HTMLCode"/>
+                <w:rFonts w:eastAsia="Arial"/>
+              </w:rPr>
+              <w:t>sha256_hash</w:t>
+            </w:r>
+            <w:r>
+              <w:br/>
+            </w:r>
+            <w:r>
+              <w:rPr>
+                <w:rStyle w:val="HTMLCode"/>
+                <w:rFonts w:eastAsia="Arial"/>
+              </w:rPr>
+              <w:t>signature_valid</w:t>
+            </w:r>
+            <w:r>
+              <w:br/>
+            </w:r>
+            <w:r>
+              <w:rPr>
+                <w:rStyle w:val="HTMLCode"/>
+                <w:rFonts w:eastAsia="Arial"/>
+              </w:rPr>
+              <w:t>signer</w:t>
+            </w:r>
+            <w:r>
+              <w:br/>
+            </w:r>
+            <w:r>
+              <w:rPr>
+                <w:rStyle w:val="HTMLCode"/>
+                <w:rFonts w:eastAsia="Arial"/>
+              </w:rPr>
+              <w:t>tid</w:t>
+            </w:r>
+          </w:p>
+        </w:tc>
+      </w:tr>
+      <w:tr>
+        <w:tc>
+          <w:tcPr>
+            <w:tcW w:w="0" w:type="auto"/>
+            <w:hideMark/>
+          </w:tcPr>
+          <w:p>
+            <w:hyperlink r:id="rId42" w:history="1">
+              <w:r>
+                <w:rPr>
+                  <w:rStyle w:val="Hyperlink"/>
+                  <w:b/>
+                  <w:bCs/>
+                </w:rPr>
+                <w:t>process</w:t>
+              </w:r>
+            </w:hyperlink>
+          </w:p>
+        </w:tc>
+        <w:tc>
+          <w:tcPr>
+            <w:tcW w:w="0" w:type="auto"/>
+            <w:hideMark/>
+          </w:tcPr>
+          <w:p>
+            <w:r>
+              <w:rPr>
+                <w:rStyle w:val="HTMLCode"/>
+                <w:rFonts w:eastAsia="Arial"/>
+              </w:rPr>
+              <w:t>access</w:t>
+            </w:r>
+            <w:r>
+              <w:br/>
+            </w:r>
+            <w:r>
+              <w:rPr>
+                <w:rStyle w:val="HTMLCode"/>
+                <w:rFonts w:eastAsia="Arial"/>
+              </w:rPr>
+              <w:t>create</w:t>
+            </w:r>
+            <w:r>
+              <w:br/>
+            </w:r>
+            <w:r>
+              <w:rPr>
+                <w:rStyle w:val="HTMLCode"/>
+                <w:rFonts w:eastAsia="Arial"/>
+              </w:rPr>
+              <w:t>terminate</w:t>
+            </w:r>
+          </w:p>
+        </w:tc>
+        <w:tc>
+          <w:tcPr>
+            <w:tcW w:w="0" w:type="auto"/>
+            <w:hideMark/>
+          </w:tcPr>
+          <w:p>
+            <w:r>
+              <w:rPr>
+                <w:rStyle w:val="HTMLCode"/>
+                <w:rFonts w:eastAsia="Arial"/>
+              </w:rPr>
+              <w:t>access_level</w:t>
+            </w:r>
+            <w:r>
+              <w:br/>
+            </w:r>
+            <w:r>
+              <w:rPr>
+                <w:rStyle w:val="HTMLCode"/>
+                <w:rFonts w:eastAsia="Arial"/>
+              </w:rPr>
+              <w:t>call_trace</w:t>
+            </w:r>
+            <w:r>
+              <w:br/>
+            </w:r>
+            <w:r>
+              <w:rPr>
+                <w:rStyle w:val="HTMLCode"/>
+                <w:rFonts w:eastAsia="Arial"/>
+              </w:rPr>
+              <w:t>command_line</w:t>
+            </w:r>
+            <w:r>
+              <w:br/>
+            </w:r>
+            <w:r>
+              <w:rPr>
+                <w:rStyle w:val="HTMLCode"/>
+                <w:rFonts w:eastAsia="Arial"/>
+              </w:rPr>
+              <w:t>current_working_directory</w:t>
+            </w:r>
+            <w:r>
+              <w:br/>
+            </w:r>
+            <w:r>
+              <w:rPr>
+                <w:rStyle w:val="HTMLCode"/>
+                <w:rFonts w:eastAsia="Arial"/>
+              </w:rPr>
+              <w:t>env_vars</w:t>
+            </w:r>
+            <w:r>
+              <w:br/>
+            </w:r>
+            <w:r>
+              <w:rPr>
+                <w:rStyle w:val="HTMLCode"/>
+                <w:rFonts w:eastAsia="Arial"/>
+              </w:rPr>
+              <w:t>exe</w:t>
+            </w:r>
+            <w:r>
+              <w:br/>
+            </w:r>
+            <w:r>
+              <w:rPr>
+                <w:rStyle w:val="HTMLCode"/>
+                <w:rFonts w:eastAsia="Arial"/>
+              </w:rPr>
+              <w:t>fqdn</w:t>
+            </w:r>
+            <w:r>
+              <w:br/>
+            </w:r>
+            <w:r>
+              <w:rPr>
+                <w:rStyle w:val="HTMLCode"/>
+                <w:rFonts w:eastAsia="Arial"/>
+              </w:rPr>
+              <w:t>guid</w:t>
+            </w:r>
+            <w:r>
+              <w:br/>
+            </w:r>
+            <w:r>
+              <w:rPr>
+                <w:rStyle w:val="HTMLCode"/>
+                <w:rFonts w:eastAsia="Arial"/>
+              </w:rPr>
+              <w:t>hostname</w:t>
+            </w:r>
+            <w:r>
+              <w:br/>
+            </w:r>
+            <w:r>
+              <w:rPr>
+                <w:rStyle w:val="HTMLCode"/>
+                <w:rFonts w:eastAsia="Arial"/>
+              </w:rPr>
+              <w:t>image_path</w:t>
+            </w:r>
+            <w:r>
+              <w:br/>
+            </w:r>
+            <w:r>
+              <w:rPr>
+                <w:rStyle w:val="HTMLCode"/>
+                <w:rFonts w:eastAsia="Arial"/>
+              </w:rPr>
+              <w:t>integrity_level</w:t>
+            </w:r>
+            <w:r>
+              <w:br/>
+            </w:r>
+            <w:r>
+              <w:rPr>
+                <w:rStyle w:val="HTMLCode"/>
+                <w:rFonts w:eastAsia="Arial"/>
+              </w:rPr>
+              <w:t>md5_hash</w:t>
+            </w:r>
+            <w:r>
+              <w:br/>
+            </w:r>
+            <w:r>
+              <w:rPr>
+                <w:rStyle w:val="HTMLCode"/>
+                <w:rFonts w:eastAsia="Arial"/>
+              </w:rPr>
+              <w:t>parent_command_line</w:t>
+            </w:r>
+            <w:r>
+              <w:br/>
+            </w:r>
+            <w:r>
+              <w:rPr>
+                <w:rStyle w:val="HTMLCode"/>
+                <w:rFonts w:eastAsia="Arial"/>
+              </w:rPr>
+              <w:t>parent_exe</w:t>
+            </w:r>
+            <w:r>
+              <w:br/>
+            </w:r>
+            <w:r>
+              <w:rPr>
+                <w:rStyle w:val="HTMLCode"/>
+                <w:rFonts w:eastAsia="Arial"/>
+              </w:rPr>
+              <w:t>parent_guid</w:t>
+            </w:r>
+            <w:r>
+              <w:br/>
+            </w:r>
+            <w:r>
+              <w:rPr>
+                <w:rStyle w:val="HTMLCode"/>
+                <w:rFonts w:eastAsia="Arial"/>
+              </w:rPr>
+              <w:t>parent_image_path</w:t>
+            </w:r>
+            <w:r>
+              <w:br/>
+            </w:r>
+            <w:r>
+              <w:rPr>
+                <w:rStyle w:val="HTMLCode"/>
+                <w:rFonts w:eastAsia="Arial"/>
+              </w:rPr>
+              <w:t>pid</w:t>
+            </w:r>
+            <w:r>
+              <w:br/>
+            </w:r>
+            <w:r>
+              <w:rPr>
+                <w:rStyle w:val="HTMLCode"/>
+                <w:rFonts w:eastAsia="Arial"/>
+              </w:rPr>
+              <w:t>ppid</w:t>
+            </w:r>
+            <w:r>
+              <w:br/>
+            </w:r>
+            <w:r>
+              <w:rPr>
+                <w:rStyle w:val="HTMLCode"/>
+                <w:rFonts w:eastAsia="Arial"/>
+              </w:rPr>
+              <w:t>sha1_hash</w:t>
+            </w:r>
+            <w:r>
+              <w:br/>
+            </w:r>
+            <w:r>
+              <w:rPr>
+                <w:rStyle w:val="HTMLCode"/>
+                <w:rFonts w:eastAsia="Arial"/>
+              </w:rPr>
+              <w:t>sha256_hash</w:t>
+            </w:r>
+            <w:r>
+              <w:br/>
+            </w:r>
+            <w:r>
+              <w:rPr>
+                <w:rStyle w:val="HTMLCode"/>
+                <w:rFonts w:eastAsia="Arial"/>
+              </w:rPr>
+              <w:t>sid</w:t>
+            </w:r>
+            <w:r>
+              <w:br/>
+            </w:r>
+            <w:r>
+              <w:rPr>
+                <w:rStyle w:val="HTMLCode"/>
+                <w:rFonts w:eastAsia="Arial"/>
+              </w:rPr>
+              <w:t>signature_valid</w:t>
+            </w:r>
+            <w:r>
+              <w:br/>
+            </w:r>
+            <w:r>
+              <w:rPr>
+                <w:rStyle w:val="HTMLCode"/>
+                <w:rFonts w:eastAsia="Arial"/>
+              </w:rPr>
+              <w:t>signer</w:t>
+            </w:r>
+            <w:r>
+              <w:br/>
+            </w:r>
+            <w:r>
+              <w:rPr>
+                <w:rStyle w:val="HTMLCode"/>
+                <w:rFonts w:eastAsia="Arial"/>
+              </w:rPr>
+              <w:t>target_address</w:t>
+            </w:r>
+            <w:r>
+              <w:br/>
+            </w:r>
+            <w:r>
+              <w:rPr>
+                <w:rStyle w:val="HTMLCode"/>
+                <w:rFonts w:eastAsia="Arial"/>
+              </w:rPr>
+              <w:t>target_guid</w:t>
+            </w:r>
+            <w:r>
+              <w:br/>
+            </w:r>
+            <w:r>
+              <w:rPr>
+                <w:rStyle w:val="HTMLCode"/>
+                <w:rFonts w:eastAsia="Arial"/>
+              </w:rPr>
+              <w:t>target_name</w:t>
+            </w:r>
+            <w:r>
+              <w:br/>
+            </w:r>
+            <w:r>
+              <w:rPr>
+                <w:rStyle w:val="HTMLCode"/>
+                <w:rFonts w:eastAsia="Arial"/>
+              </w:rPr>
+              <w:t>target_pid</w:t>
+            </w:r>
+            <w:r>
+              <w:br/>
+            </w:r>
+            <w:r>
+              <w:rPr>
+                <w:rStyle w:val="HTMLCode"/>
+                <w:rFonts w:eastAsia="Arial"/>
+              </w:rPr>
+              <w:t>uid</w:t>
+            </w:r>
+            <w:r>
+              <w:br/>
+            </w:r>
+            <w:r>
+              <w:rPr>
+                <w:rStyle w:val="HTMLCode"/>
+                <w:rFonts w:eastAsia="Arial"/>
+              </w:rPr>
+              <w:t>user</w:t>
+            </w:r>
+          </w:p>
+        </w:tc>
+      </w:tr>
+      <w:tr>
+        <w:tc>
+          <w:tcPr>
+            <w:tcW w:w="0" w:type="auto"/>
+            <w:hideMark/>
+          </w:tcPr>
+          <w:p>
+            <w:hyperlink r:id="rId43" w:history="1">
+              <w:r>
+                <w:rPr>
+                  <w:rStyle w:val="Hyperlink"/>
+                  <w:b/>
+                  <w:bCs/>
+                </w:rPr>
+                <w:t>registry</w:t>
+              </w:r>
+            </w:hyperlink>
+          </w:p>
+        </w:tc>
+        <w:tc>
+          <w:tcPr>
+            <w:tcW w:w="0" w:type="auto"/>
+            <w:hideMark/>
+          </w:tcPr>
+          <w:p>
+            <w:r>
+              <w:rPr>
+                <w:rStyle w:val="HTMLCode"/>
+                <w:rFonts w:eastAsia="Arial"/>
+              </w:rPr>
+              <w:t>add</w:t>
+            </w:r>
+            <w:r>
+              <w:br/>
+            </w:r>
+            <w:r>
+              <w:rPr>
+                <w:rStyle w:val="HTMLCode"/>
+                <w:rFonts w:eastAsia="Arial"/>
+              </w:rPr>
+              <w:t>key_edit</w:t>
+            </w:r>
+            <w:r>
+              <w:br/>
+            </w:r>
+            <w:r>
+              <w:rPr>
+                <w:rStyle w:val="HTMLCode"/>
+                <w:rFonts w:eastAsia="Arial"/>
+              </w:rPr>
+              <w:t>remove</w:t>
+            </w:r>
+            <w:r>
+              <w:br/>
+            </w:r>
+            <w:r>
+              <w:rPr>
+                <w:rStyle w:val="HTMLCode"/>
+                <w:rFonts w:eastAsia="Arial"/>
+              </w:rPr>
+              <w:t>value_edit</w:t>
+            </w:r>
+          </w:p>
+        </w:tc>
+        <w:tc>
+          <w:tcPr>
+            <w:tcW w:w="0" w:type="auto"/>
+            <w:hideMark/>
+          </w:tcPr>
+          <w:p>
+            <w:r>
+              <w:rPr>
+                <w:rStyle w:val="HTMLCode"/>
+                <w:rFonts w:eastAsia="Arial"/>
+              </w:rPr>
+              <w:t>data</w:t>
+            </w:r>
+            <w:r>
+              <w:br/>
+            </w:r>
+            <w:r>
+              <w:rPr>
+                <w:rStyle w:val="HTMLCode"/>
+                <w:rFonts w:eastAsia="Arial"/>
+              </w:rPr>
+              <w:t>fqdn</w:t>
+            </w:r>
+            <w:r>
+              <w:br/>
+            </w:r>
+            <w:r>
+              <w:rPr>
+                <w:rStyle w:val="HTMLCode"/>
+                <w:rFonts w:eastAsia="Arial"/>
+              </w:rPr>
+              <w:t>hive</w:t>
+            </w:r>
+            <w:r>
+              <w:br/>
+            </w:r>
+            <w:r>
+              <w:rPr>
+                <w:rStyle w:val="HTMLCode"/>
+                <w:rFonts w:eastAsia="Arial"/>
+              </w:rPr>
+              <w:t>hostname</w:t>
+            </w:r>
+            <w:r>
+              <w:br/>
+            </w:r>
+            <w:r>
+              <w:rPr>
+                <w:rStyle w:val="HTMLCode"/>
+                <w:rFonts w:eastAsia="Arial"/>
+              </w:rPr>
+              <w:t>image_path</w:t>
+            </w:r>
+            <w:r>
+              <w:br/>
+            </w:r>
+            <w:r>
+              <w:rPr>
+                <w:rStyle w:val="HTMLCode"/>
+                <w:rFonts w:eastAsia="Arial"/>
+              </w:rPr>
+              <w:t>key</w:t>
+            </w:r>
+            <w:r>
+              <w:br/>
+            </w:r>
+            <w:r>
+              <w:rPr>
+                <w:rStyle w:val="HTMLCode"/>
+                <w:rFonts w:eastAsia="Arial"/>
+              </w:rPr>
+              <w:t>new_content</w:t>
+            </w:r>
+            <w:r>
+              <w:br/>
+            </w:r>
+            <w:r>
+              <w:rPr>
+                <w:rStyle w:val="HTMLCode"/>
+                <w:rFonts w:eastAsia="Arial"/>
+              </w:rPr>
+              <w:t>pid</w:t>
+            </w:r>
+            <w:r>
+              <w:br/>
+            </w:r>
+            <w:r>
+              <w:rPr>
+                <w:rStyle w:val="HTMLCode"/>
+                <w:rFonts w:eastAsia="Arial"/>
+              </w:rPr>
+              <w:t>type</w:t>
+            </w:r>
+            <w:r>
+              <w:br/>
+            </w:r>
+            <w:r>
+              <w:rPr>
+                <w:rStyle w:val="HTMLCode"/>
+                <w:rFonts w:eastAsia="Arial"/>
+              </w:rPr>
+              <w:t>user</w:t>
+            </w:r>
+            <w:r>
+              <w:br/>
+            </w:r>
+            <w:r>
+              <w:rPr>
+                <w:rStyle w:val="HTMLCode"/>
+                <w:rFonts w:eastAsia="Arial"/>
+              </w:rPr>
+              <w:t>value</w:t>
+            </w:r>
+          </w:p>
+        </w:tc>
+      </w:tr>
+      <w:tr>
+        <w:tc>
+          <w:tcPr>
+            <w:tcW w:w="0" w:type="auto"/>
+            <w:hideMark/>
+          </w:tcPr>
+          <w:p>
+            <w:hyperlink r:id="rId44" w:history="1">
+              <w:r>
+                <w:rPr>
+                  <w:rStyle w:val="Hyperlink"/>
+                  <w:b/>
+                  <w:bCs/>
+                </w:rPr>
+                <w:t>service</w:t>
+              </w:r>
+            </w:hyperlink>
+          </w:p>
+        </w:tc>
+        <w:tc>
+          <w:tcPr>
+            <w:tcW w:w="0" w:type="auto"/>
+            <w:hideMark/>
+          </w:tcPr>
+          <w:p>
+            <w:r>
+              <w:rPr>
+                <w:rStyle w:val="HTMLCode"/>
+                <w:rFonts w:eastAsia="Arial"/>
+              </w:rPr>
+              <w:t>create</w:t>
+            </w:r>
+            <w:r>
+              <w:br/>
+            </w:r>
+            <w:r>
+              <w:rPr>
+                <w:rStyle w:val="HTMLCode"/>
+                <w:rFonts w:eastAsia="Arial"/>
+              </w:rPr>
+              <w:t>delete</w:t>
+            </w:r>
+            <w:r>
+              <w:br/>
+            </w:r>
+            <w:r>
+              <w:rPr>
+                <w:rStyle w:val="HTMLCode"/>
+                <w:rFonts w:eastAsia="Arial"/>
+              </w:rPr>
+              <w:t>pause</w:t>
+            </w:r>
+            <w:r>
+              <w:br/>
+            </w:r>
+            <w:r>
+              <w:rPr>
+                <w:rStyle w:val="HTMLCode"/>
+                <w:rFonts w:eastAsia="Arial"/>
+              </w:rPr>
+              <w:t>start</w:t>
+            </w:r>
+            <w:r>
+              <w:br/>
+            </w:r>
+            <w:r>
+              <w:rPr>
+                <w:rStyle w:val="HTMLCode"/>
+                <w:rFonts w:eastAsia="Arial"/>
+              </w:rPr>
+              <w:t>stop</w:t>
+            </w:r>
+          </w:p>
+        </w:tc>
+        <w:tc>
+          <w:tcPr>
+            <w:tcW w:w="0" w:type="auto"/>
+            <w:hideMark/>
+          </w:tcPr>
+          <w:p>
+            <w:r>
+              <w:rPr>
+                <w:rStyle w:val="HTMLCode"/>
+                <w:rFonts w:eastAsia="Arial"/>
+              </w:rPr>
+              <w:t>command_line</w:t>
+            </w:r>
+            <w:r>
+              <w:br/>
+            </w:r>
+            <w:r>
+              <w:rPr>
+                <w:rStyle w:val="HTMLCode"/>
+                <w:rFonts w:eastAsia="Arial"/>
+              </w:rPr>
+              <w:t>exe</w:t>
+            </w:r>
+            <w:r>
+              <w:br/>
+            </w:r>
+            <w:r>
+              <w:rPr>
+                <w:rStyle w:val="HTMLCode"/>
+                <w:rFonts w:eastAsia="Arial"/>
+              </w:rPr>
+              <w:t>fqdn</w:t>
+            </w:r>
+            <w:r>
+              <w:br/>
+            </w:r>
+            <w:r>
+              <w:rPr>
+                <w:rStyle w:val="HTMLCode"/>
+                <w:rFonts w:eastAsia="Arial"/>
+              </w:rPr>
+              <w:t>hostname</w:t>
+            </w:r>
+            <w:r>
+              <w:br/>
+            </w:r>
+            <w:r>
+              <w:rPr>
+                <w:rStyle w:val="HTMLCode"/>
+                <w:rFonts w:eastAsia="Arial"/>
+              </w:rPr>
+              <w:t>image_path</w:t>
+            </w:r>
+            <w:r>
+              <w:br/>
+            </w:r>
+            <w:r>
+              <w:rPr>
+                <w:rStyle w:val="HTMLCode"/>
+                <w:rFonts w:eastAsia="Arial"/>
+              </w:rPr>
+              <w:t>name</w:t>
+            </w:r>
+            <w:r>
+              <w:br/>
+            </w:r>
+            <w:r>
+              <w:rPr>
+                <w:rStyle w:val="HTMLCode"/>
+                <w:rFonts w:eastAsia="Arial"/>
+              </w:rPr>
+              <w:lastRenderedPageBreak/>
+              <w:t>pid</w:t>
+            </w:r>
+            <w:r>
+              <w:br/>
+            </w:r>
+            <w:r>
+              <w:rPr>
+                <w:rStyle w:val="HTMLCode"/>
+                <w:rFonts w:eastAsia="Arial"/>
+              </w:rPr>
+              <w:t>ppid</w:t>
+            </w:r>
+            <w:r>
+              <w:br/>
+            </w:r>
+            <w:r>
+              <w:rPr>
+                <w:rStyle w:val="HTMLCode"/>
+                <w:rFonts w:eastAsia="Arial"/>
+              </w:rPr>
+              <w:t>uid</w:t>
+            </w:r>
+            <w:r>
+              <w:br/>
+            </w:r>
+            <w:r>
+              <w:rPr>
+                <w:rStyle w:val="HTMLCode"/>
+                <w:rFonts w:eastAsia="Arial"/>
+              </w:rPr>
+              <w:t>user</w:t>
+            </w:r>
+          </w:p>
+        </w:tc>
+      </w:tr>
+      <w:tr>
+        <w:tc>
+          <w:tcPr>
+            <w:tcW w:w="0" w:type="auto"/>
+            <w:hideMark/>
+          </w:tcPr>
+          <w:p>
+            <w:hyperlink r:id="rId45" w:history="1">
+              <w:r>
+                <w:rPr>
+                  <w:rStyle w:val="Hyperlink"/>
+                  <w:b/>
+                  <w:bCs/>
+                </w:rPr>
+                <w:t>socket</w:t>
+              </w:r>
+            </w:hyperlink>
+          </w:p>
+        </w:tc>
+        <w:tc>
+          <w:tcPr>
+            <w:tcW w:w="0" w:type="auto"/>
+            <w:hideMark/>
+          </w:tcPr>
+          <w:p>
+            <w:r>
+              <w:rPr>
+                <w:rStyle w:val="HTMLCode"/>
+                <w:rFonts w:eastAsia="Arial"/>
+              </w:rPr>
+              <w:t>bind</w:t>
+            </w:r>
+            <w:r>
+              <w:br/>
+            </w:r>
+            <w:r>
+              <w:rPr>
+                <w:rStyle w:val="HTMLCode"/>
+                <w:rFonts w:eastAsia="Arial"/>
+              </w:rPr>
+              <w:t>close</w:t>
+            </w:r>
+            <w:r>
+              <w:br/>
+            </w:r>
+            <w:r>
+              <w:rPr>
+                <w:rStyle w:val="HTMLCode"/>
+                <w:rFonts w:eastAsia="Arial"/>
+              </w:rPr>
+              <w:t>listen</w:t>
+            </w:r>
+          </w:p>
+        </w:tc>
+        <w:tc>
+          <w:tcPr>
+            <w:tcW w:w="0" w:type="auto"/>
+            <w:hideMark/>
+          </w:tcPr>
+          <w:p>
+            <w:r>
+              <w:rPr>
+                <w:rStyle w:val="HTMLCode"/>
+                <w:rFonts w:eastAsia="Arial"/>
+              </w:rPr>
+              <w:t>family</w:t>
+            </w:r>
+            <w:r>
+              <w:br/>
+            </w:r>
+            <w:r>
+              <w:rPr>
+                <w:rStyle w:val="HTMLCode"/>
+                <w:rFonts w:eastAsia="Arial"/>
+              </w:rPr>
+              <w:t>image_path</w:t>
+            </w:r>
+            <w:r>
+              <w:br/>
+            </w:r>
+            <w:r>
+              <w:rPr>
+                <w:rStyle w:val="HTMLCode"/>
+                <w:rFonts w:eastAsia="Arial"/>
+              </w:rPr>
+              <w:t>local_address</w:t>
+            </w:r>
+            <w:r>
+              <w:br/>
+            </w:r>
+            <w:r>
+              <w:rPr>
+                <w:rStyle w:val="HTMLCode"/>
+                <w:rFonts w:eastAsia="Arial"/>
+              </w:rPr>
+              <w:t>local_path</w:t>
+            </w:r>
+            <w:r>
+              <w:br/>
+            </w:r>
+            <w:r>
+              <w:rPr>
+                <w:rStyle w:val="HTMLCode"/>
+                <w:rFonts w:eastAsia="Arial"/>
+              </w:rPr>
+              <w:t>local_port</w:t>
+            </w:r>
+            <w:r>
+              <w:br/>
+            </w:r>
+            <w:r>
+              <w:rPr>
+                <w:rStyle w:val="HTMLCode"/>
+                <w:rFonts w:eastAsia="Arial"/>
+              </w:rPr>
+              <w:t>pid</w:t>
+            </w:r>
+            <w:r>
+              <w:br/>
+            </w:r>
+            <w:r>
+              <w:rPr>
+                <w:rStyle w:val="HTMLCode"/>
+                <w:rFonts w:eastAsia="Arial"/>
+              </w:rPr>
+              <w:t>protocol</w:t>
+            </w:r>
+            <w:r>
+              <w:br/>
+            </w:r>
+            <w:r>
+              <w:rPr>
+                <w:rStyle w:val="HTMLCode"/>
+                <w:rFonts w:eastAsia="Arial"/>
+              </w:rPr>
+              <w:t>remote_address</w:t>
+            </w:r>
+            <w:r>
+              <w:br/>
+            </w:r>
+            <w:r>
+              <w:rPr>
+                <w:rStyle w:val="HTMLCode"/>
+                <w:rFonts w:eastAsia="Arial"/>
+              </w:rPr>
+              <w:t>remote_port</w:t>
+            </w:r>
+            <w:r>
+              <w:br/>
+            </w:r>
+            <w:r>
+              <w:rPr>
+                <w:rStyle w:val="HTMLCode"/>
+                <w:rFonts w:eastAsia="Arial"/>
+              </w:rPr>
+              <w:t>success</w:t>
+            </w:r>
+          </w:p>
+        </w:tc>
+      </w:tr>
+      <w:tr>
+        <w:tc>
+          <w:tcPr>
+            <w:tcW w:w="0" w:type="auto"/>
+            <w:hideMark/>
+          </w:tcPr>
+          <w:p>
+            <w:hyperlink r:id="rId46" w:history="1">
+              <w:r>
+                <w:rPr>
+                  <w:rStyle w:val="Hyperlink"/>
+                  <w:b/>
+                  <w:bCs/>
+                </w:rPr>
+                <w:t>thread</w:t>
+              </w:r>
+            </w:hyperlink>
+          </w:p>
+        </w:tc>
+        <w:tc>
+          <w:tcPr>
+            <w:tcW w:w="0" w:type="auto"/>
+            <w:hideMark/>
+          </w:tcPr>
+          <w:p>
+            <w:r>
+              <w:rPr>
+                <w:rStyle w:val="HTMLCode"/>
+                <w:rFonts w:eastAsia="Arial"/>
+              </w:rPr>
+              <w:t>create</w:t>
+            </w:r>
+            <w:r>
+              <w:br/>
+            </w:r>
+            <w:r>
+              <w:rPr>
+                <w:rStyle w:val="HTMLCode"/>
+                <w:rFonts w:eastAsia="Arial"/>
+              </w:rPr>
+              <w:t>remote_create</w:t>
+            </w:r>
+            <w:r>
+              <w:br/>
+            </w:r>
+            <w:r>
+              <w:rPr>
+                <w:rStyle w:val="HTMLCode"/>
+                <w:rFonts w:eastAsia="Arial"/>
+              </w:rPr>
+              <w:t>suspend</w:t>
+            </w:r>
+            <w:r>
+              <w:br/>
+            </w:r>
+            <w:r>
+              <w:rPr>
+                <w:rStyle w:val="HTMLCode"/>
+                <w:rFonts w:eastAsia="Arial"/>
+              </w:rPr>
+              <w:t>terminate</w:t>
+            </w:r>
+          </w:p>
+        </w:tc>
+        <w:tc>
+          <w:tcPr>
+            <w:tcW w:w="0" w:type="auto"/>
+            <w:hideMark/>
+          </w:tcPr>
+          <w:p>
+            <w:r>
+              <w:rPr>
+                <w:rStyle w:val="HTMLCode"/>
+                <w:rFonts w:eastAsia="Arial"/>
+              </w:rPr>
+              <w:t>hostname</w:t>
+            </w:r>
+            <w:r>
+              <w:br/>
+            </w:r>
+            <w:r>
+              <w:rPr>
+                <w:rStyle w:val="HTMLCode"/>
+                <w:rFonts w:eastAsia="Arial"/>
+              </w:rPr>
+              <w:t>src_pid</w:t>
+            </w:r>
+            <w:r>
+              <w:br/>
+            </w:r>
+            <w:r>
+              <w:rPr>
+                <w:rStyle w:val="HTMLCode"/>
+                <w:rFonts w:eastAsia="Arial"/>
+              </w:rPr>
+              <w:t>src_tid</w:t>
+            </w:r>
+            <w:r>
+              <w:br/>
+            </w:r>
+            <w:r>
+              <w:rPr>
+                <w:rStyle w:val="HTMLCode"/>
+                <w:rFonts w:eastAsia="Arial"/>
+              </w:rPr>
+              <w:t>stack_base</w:t>
+            </w:r>
+            <w:r>
+              <w:br/>
+            </w:r>
+            <w:r>
+              <w:rPr>
+                <w:rStyle w:val="HTMLCode"/>
+                <w:rFonts w:eastAsia="Arial"/>
+              </w:rPr>
+              <w:t>stack_limit</w:t>
+            </w:r>
+            <w:r>
+              <w:br/>
+            </w:r>
+            <w:r>
+              <w:rPr>
+                <w:rStyle w:val="HTMLCode"/>
+                <w:rFonts w:eastAsia="Arial"/>
+              </w:rPr>
+              <w:t>start_address</w:t>
+            </w:r>
+            <w:r>
+              <w:br/>
+            </w:r>
+            <w:r>
+              <w:rPr>
+                <w:rStyle w:val="HTMLCode"/>
+                <w:rFonts w:eastAsia="Arial"/>
+              </w:rPr>
+              <w:t>start_function</w:t>
+            </w:r>
+            <w:r>
+              <w:br/>
+            </w:r>
+            <w:r>
+              <w:rPr>
+                <w:rStyle w:val="HTMLCode"/>
+                <w:rFonts w:eastAsia="Arial"/>
+              </w:rPr>
+              <w:t>start_module</w:t>
+            </w:r>
+            <w:r>
+              <w:br/>
+            </w:r>
+            <w:r>
+              <w:rPr>
+                <w:rStyle w:val="HTMLCode"/>
+                <w:rFonts w:eastAsia="Arial"/>
+              </w:rPr>
+              <w:t>start_module_name</w:t>
+            </w:r>
+            <w:r>
+              <w:br/>
+            </w:r>
+            <w:r>
+              <w:rPr>
+                <w:rStyle w:val="HTMLCode"/>
+                <w:rFonts w:eastAsia="Arial"/>
+              </w:rPr>
+              <w:t>tgt_pid</w:t>
+            </w:r>
+            <w:r>
+              <w:br/>
+            </w:r>
+            <w:r>
+              <w:rPr>
+                <w:rStyle w:val="HTMLCode"/>
+                <w:rFonts w:eastAsia="Arial"/>
+              </w:rPr>
+              <w:t>tgt_tid</w:t>
+            </w:r>
+            <w:r>
+              <w:br/>
+            </w:r>
+            <w:r>
+              <w:rPr>
+                <w:rStyle w:val="HTMLCode"/>
+                <w:rFonts w:eastAsia="Arial"/>
+              </w:rPr>
+              <w:t>uid</w:t>
+            </w:r>
+            <w:r>
+              <w:br/>
+            </w:r>
+            <w:r>
+              <w:rPr>
+                <w:rStyle w:val="HTMLCode"/>
+                <w:rFonts w:eastAsia="Arial"/>
+              </w:rPr>
+              <w:t>user</w:t>
+            </w:r>
+            <w:r>
+              <w:br/>
+            </w:r>
+            <w:r>
+              <w:rPr>
+                <w:rStyle w:val="HTMLCode"/>
+                <w:rFonts w:eastAsia="Arial"/>
+              </w:rPr>
+              <w:t>user_stack_base</w:t>
+            </w:r>
+            <w:r>
+              <w:br/>
+            </w:r>
+            <w:r>
+              <w:rPr>
+                <w:rStyle w:val="HTMLCode"/>
+                <w:rFonts w:eastAsia="Arial"/>
+              </w:rPr>
+              <w:t>user_stack_limit</w:t>
+            </w:r>
+          </w:p>
+        </w:tc>
+      </w:tr>
+      <w:tr>
+        <w:tc>
+          <w:tcPr>
+            <w:tcW w:w="0" w:type="auto"/>
+            <w:hideMark/>
+          </w:tcPr>
+          <w:p>
+            <w:hyperlink r:id="rId47" w:history="1">
+              <w:r>
+                <w:rPr>
+                  <w:rStyle w:val="Hyperlink"/>
+                  <w:b/>
+                  <w:bCs/>
+                </w:rPr>
+                <w:t>user_session</w:t>
+              </w:r>
+            </w:hyperlink>
+          </w:p>
+        </w:tc>
+        <w:tc>
+          <w:tcPr>
+            <w:tcW w:w="0" w:type="auto"/>
+            <w:hideMark/>
+          </w:tcPr>
+          <w:p>
+            <w:r>
+              <w:rPr>
+                <w:rStyle w:val="HTMLCode"/>
+                <w:rFonts w:eastAsia="Arial"/>
+              </w:rPr>
+              <w:t>lock</w:t>
+            </w:r>
+            <w:r>
+              <w:br/>
+            </w:r>
+            <w:r>
+              <w:rPr>
+                <w:rStyle w:val="HTMLCode"/>
+                <w:rFonts w:eastAsia="Arial"/>
+              </w:rPr>
+              <w:t>login</w:t>
+            </w:r>
+            <w:r>
+              <w:br/>
+            </w:r>
+            <w:r>
+              <w:rPr>
+                <w:rStyle w:val="HTMLCode"/>
+                <w:rFonts w:eastAsia="Arial"/>
+              </w:rPr>
+              <w:t>logout</w:t>
+            </w:r>
+            <w:r>
+              <w:br/>
+            </w:r>
+            <w:r>
+              <w:rPr>
+                <w:rStyle w:val="HTMLCode"/>
+                <w:rFonts w:eastAsia="Arial"/>
+              </w:rPr>
+              <w:t>reconnect</w:t>
+            </w:r>
+            <w:r>
+              <w:br/>
+            </w:r>
+            <w:r>
+              <w:rPr>
+                <w:rStyle w:val="HTMLCode"/>
+                <w:rFonts w:eastAsia="Arial"/>
+              </w:rPr>
+              <w:t>unlock</w:t>
+            </w:r>
+          </w:p>
+        </w:tc>
+        <w:tc>
+          <w:tcPr>
+            <w:tcW w:w="0" w:type="auto"/>
+            <w:hideMark/>
+          </w:tcPr>
+          <w:p>
+            <w:r>
+              <w:rPr>
+                <w:rStyle w:val="HTMLCode"/>
+                <w:rFonts w:eastAsia="Arial"/>
+              </w:rPr>
+              <w:t>dest_ip</w:t>
+            </w:r>
+            <w:r>
+              <w:br/>
+            </w:r>
+            <w:r>
+              <w:rPr>
+                <w:rStyle w:val="HTMLCode"/>
+                <w:rFonts w:eastAsia="Arial"/>
+              </w:rPr>
+              <w:t>dest_port</w:t>
+            </w:r>
+            <w:r>
+              <w:br/>
+            </w:r>
+            <w:r>
+              <w:rPr>
+                <w:rStyle w:val="HTMLCode"/>
+                <w:rFonts w:eastAsia="Arial"/>
+              </w:rPr>
+              <w:t>hostname</w:t>
+            </w:r>
+            <w:r>
+              <w:br/>
+            </w:r>
+            <w:r>
+              <w:rPr>
+                <w:rStyle w:val="HTMLCode"/>
+                <w:rFonts w:eastAsia="Arial"/>
+              </w:rPr>
+              <w:t>login_id</w:t>
+            </w:r>
+            <w:r>
+              <w:br/>
+            </w:r>
+            <w:r>
+              <w:rPr>
+                <w:rStyle w:val="HTMLCode"/>
+                <w:rFonts w:eastAsia="Arial"/>
+              </w:rPr>
+              <w:t>login_successful</w:t>
+            </w:r>
+            <w:r>
+              <w:br/>
+            </w:r>
+            <w:r>
+              <w:rPr>
+                <w:rStyle w:val="HTMLCode"/>
+                <w:rFonts w:eastAsia="Arial"/>
+              </w:rPr>
+              <w:t>login_type</w:t>
+            </w:r>
+            <w:r>
+              <w:br/>
+            </w:r>
+            <w:r>
+              <w:rPr>
+                <w:rStyle w:val="HTMLCode"/>
+                <w:rFonts w:eastAsia="Arial"/>
+              </w:rPr>
+              <w:t>src_ip</w:t>
+            </w:r>
+            <w:r>
+              <w:br/>
+            </w:r>
+            <w:r>
+              <w:rPr>
+                <w:rStyle w:val="HTMLCode"/>
+                <w:rFonts w:eastAsia="Arial"/>
+              </w:rPr>
+              <w:t>src_port</w:t>
+            </w:r>
+            <w:r>
+              <w:br/>
+            </w:r>
+            <w:r>
+              <w:rPr>
+                <w:rStyle w:val="HTMLCode"/>
+                <w:rFonts w:eastAsia="Arial"/>
+              </w:rPr>
+              <w:t>uid</w:t>
+            </w:r>
+            <w:r>
+              <w:br/>
+            </w:r>
+            <w:r>
+              <w:rPr>
+                <w:rStyle w:val="HTMLCode"/>
+                <w:rFonts w:eastAsia="Arial"/>
+              </w:rPr>
+              <w:t>user</w:t>
+            </w:r>
+          </w:p>
+        </w:tc>
+      </w:tr>
+    </w:tbl>
+    <w:p>
+      <w:pPr>
+        <w:spacing w:line="240" w:lineRule="auto"/>
+        <w:rPr>
+          <w:rFonts w:ascii="Comic Sans MS" w:eastAsia="Comic Sans MS" w:hAnsi="Comic Sans MS" w:cstheme="minorBidi"/>
+          <w:b/>
+          <w:bCs/>
+          <w:sz w:val="32"/>
+          <w:szCs w:val="32"/>
+          <w:lang w:val="en-US" w:bidi="fa-IR"/>
+        </w:rPr>
+      </w:pPr>
+      <w:r>
+        <w:rPr>
+          <w:rFonts w:ascii="Comic Sans MS" w:eastAsia="Comic Sans MS" w:hAnsi="Comic Sans MS" w:cstheme="minorBidi"/>
+          <w:b/>
+          <w:bCs/>
+          <w:sz w:val="32"/>
+          <w:szCs w:val="32"/>
+          <w:lang w:val="en-US" w:bidi="fa-IR"/>
+        </w:rPr>
+        <w:t>What is the data model?</w:t>
+      </w:r>
+    </w:p>
+    <w:p>
+      <w:pPr>
+        <w:rPr>
+          <w:rFonts w:ascii="Comic Sans MS" w:eastAsia="Comic Sans MS" w:hAnsi="Comic Sans MS" w:cstheme="minorBidi"/>
+          <w:b/>
+          <w:bCs/>
+          <w:sz w:val="28"/>
+          <w:szCs w:val="28"/>
+          <w:lang w:val="en-US" w:bidi="fa-IR"/>
+        </w:rPr>
+      </w:pPr>
+      <w:r>
+        <w:rPr>
+          <w:rFonts w:ascii="Comic Sans MS" w:eastAsia="Comic Sans MS" w:hAnsi="Comic Sans MS" w:cstheme="minorBidi"/>
+          <w:b/>
+          <w:bCs/>
+          <w:sz w:val="28"/>
+          <w:szCs w:val="28"/>
+          <w:lang w:val="en-US" w:bidi="fa-IR"/>
+        </w:rPr>
+        <w:t>Objects</w:t>
+      </w:r>
+    </w:p>
+    <w:p>
+      <w:pPr>
+        <w:rPr>
+          <w:rFonts w:ascii="Comic Sans MS" w:eastAsia="Comic Sans MS" w:hAnsi="Comic Sans MS" w:cstheme="minorBidi"/>
+          <w:sz w:val="28"/>
+          <w:szCs w:val="28"/>
+          <w:lang w:val="en-US" w:bidi="fa-IR"/>
+        </w:rPr>
+      </w:pPr>
+      <w:r>
+        <w:rPr>
+          <w:rFonts w:ascii="Comic Sans MS" w:eastAsia="Comic Sans MS" w:hAnsi="Comic Sans MS" w:cstheme="minorBidi"/>
+          <w:sz w:val="28"/>
+          <w:szCs w:val="28"/>
+          <w:lang w:val="en-US" w:bidi="fa-IR"/>
+        </w:rPr>
+        <w:t>In the Data Model an object is much like an object in computer science. These are the items that data actually represent, such as hosts, files, connections, etc. Objects are the nouns of the Data Model vocabulary.</w:t>
+      </w:r>
+    </w:p>
+    <w:p>
+      <w:pPr>
+        <w:rPr>
+          <w:rFonts w:ascii="Comic Sans MS" w:eastAsia="Comic Sans MS" w:hAnsi="Comic Sans MS" w:cstheme="minorBidi"/>
+          <w:sz w:val="28"/>
+          <w:szCs w:val="28"/>
+          <w:lang w:val="en-US" w:bidi="fa-IR"/>
+        </w:rPr>
+      </w:pPr>
+      <w:r>
+        <w:rPr>
+          <w:rFonts w:ascii="Comic Sans MS" w:eastAsia="Comic Sans MS" w:hAnsi="Comic Sans MS" w:cstheme="minorBidi"/>
+          <w:sz w:val="28"/>
+          <w:szCs w:val="28"/>
+          <w:lang w:val="en-US" w:bidi="fa-IR"/>
+        </w:rPr>
+        <w:t>Actions</w:t>
+      </w:r>
+    </w:p>
+    <w:p>
+      <w:pPr>
+        <w:rPr>
+          <w:rFonts w:ascii="Comic Sans MS" w:eastAsia="Comic Sans MS" w:hAnsi="Comic Sans MS" w:cstheme="minorBidi"/>
+          <w:sz w:val="28"/>
+          <w:szCs w:val="28"/>
+          <w:lang w:val="en-US" w:bidi="fa-IR"/>
+        </w:rPr>
+      </w:pPr>
+      <w:r>
+        <w:rPr>
+          <w:rFonts w:ascii="Comic Sans MS" w:eastAsia="Comic Sans MS" w:hAnsi="Comic Sans MS" w:cstheme="minorBidi"/>
+          <w:sz w:val="28"/>
+          <w:szCs w:val="28"/>
+          <w:lang w:val="en-US" w:bidi="fa-IR"/>
+        </w:rPr>
+        <w:t xml:space="preserve">An action refers to a state change or event that happens on an object, such as an object’s creation, destruction, or modification. These are the verbs that describe that an object can do, and what can happen to an object. However, there are cases where sensors do </w:t>
+      </w:r>
+      <w:r>
+        <w:rPr>
+          <w:rFonts w:ascii="Comic Sans MS" w:eastAsia="Comic Sans MS" w:hAnsi="Comic Sans MS" w:cstheme="minorBidi"/>
+          <w:sz w:val="28"/>
+          <w:szCs w:val="28"/>
+          <w:lang w:val="en-US" w:bidi="fa-IR"/>
+        </w:rPr>
+        <w:lastRenderedPageBreak/>
+        <w:t>not monitor actions in objects but merely scan for and check the presence of an object. Each action is represented in a coverage matrix (the 2D table). The actions are on the y-axis.</w:t>
+      </w:r>
+    </w:p>
+    <w:p>
+      <w:pPr>
+        <w:rPr>
+          <w:rFonts w:ascii="Comic Sans MS" w:eastAsia="Comic Sans MS" w:hAnsi="Comic Sans MS" w:cstheme="minorBidi"/>
+          <w:b/>
+          <w:bCs/>
+          <w:sz w:val="32"/>
+          <w:szCs w:val="32"/>
+          <w:lang w:val="en-US" w:bidi="fa-IR"/>
+        </w:rPr>
+      </w:pPr>
+    </w:p>
+    <w:p>
+      <w:pPr>
+        <w:rPr>
+          <w:rFonts w:ascii="Comic Sans MS" w:eastAsia="Comic Sans MS" w:hAnsi="Comic Sans MS" w:cstheme="minorBidi"/>
+          <w:b/>
+          <w:bCs/>
+          <w:sz w:val="32"/>
+          <w:szCs w:val="32"/>
+          <w:lang w:val="en-US" w:bidi="fa-IR"/>
+        </w:rPr>
+      </w:pPr>
+      <w:r>
+        <w:rPr>
+          <w:rFonts w:ascii="Comic Sans MS" w:eastAsia="Comic Sans MS" w:hAnsi="Comic Sans MS" w:cstheme="minorBidi"/>
+          <w:b/>
+          <w:bCs/>
+          <w:sz w:val="32"/>
+          <w:szCs w:val="32"/>
+          <w:lang w:val="en-US" w:bidi="fa-IR"/>
+        </w:rPr>
+        <w:t>Fields</w:t>
+      </w:r>
+    </w:p>
+    <w:p>
+      <w:pPr>
+        <w:rPr>
+          <w:rFonts w:ascii="Comic Sans MS" w:eastAsia="Comic Sans MS" w:hAnsi="Comic Sans MS" w:cstheme="minorBidi"/>
+          <w:sz w:val="28"/>
+          <w:szCs w:val="28"/>
+          <w:lang w:val="en-US" w:bidi="fa-IR"/>
+        </w:rPr>
+      </w:pPr>
+      <w:r>
+        <w:rPr>
+          <w:rFonts w:ascii="Comic Sans MS" w:eastAsia="Comic Sans MS" w:hAnsi="Comic Sans MS" w:cstheme="minorBidi"/>
+          <w:sz w:val="28"/>
+          <w:szCs w:val="28"/>
+          <w:lang w:val="en-US" w:bidi="fa-IR"/>
+        </w:rPr>
+        <w:t>A field refers to the observable properties of an object. These properties may contain flags, identifiers, data elements, or even references to other objects. In terms of vocabulary, fields are like the adjectives. They describe properties about an object. A sensor monitors fields in the context of an object, and outputs these in some form of structured data. Once the data is ingested into a SIEM, the logs can be queried by forcing restrictions or patterns upon one or more objects, such as in an analytic. On the coverage matrix fields are on the x-axis.</w:t>
+      </w:r>
+    </w:p>
+    <w:p>
+      <w:pPr>
+        <w:rPr>
+          <w:rFonts w:ascii="Comic Sans MS" w:eastAsia="Comic Sans MS" w:hAnsi="Comic Sans MS" w:cstheme="minorBidi"/>
+          <w:b/>
+          <w:bCs/>
+          <w:sz w:val="28"/>
+          <w:szCs w:val="28"/>
+          <w:lang w:val="en-US" w:bidi="fa-IR"/>
+        </w:rPr>
+      </w:pPr>
+    </w:p>
+    <w:p>
+      <w:pPr>
+        <w:rPr>
+          <w:rFonts w:ascii="Comic Sans MS" w:eastAsia="Comic Sans MS" w:hAnsi="Comic Sans MS" w:cstheme="minorBidi"/>
+          <w:b/>
+          <w:bCs/>
+          <w:sz w:val="28"/>
+          <w:szCs w:val="28"/>
+          <w:lang w:val="en-US" w:bidi="fa-IR"/>
+        </w:rPr>
+      </w:pPr>
+      <w:r>
+        <w:rPr>
+          <w:rFonts w:ascii="Comic Sans MS" w:eastAsia="Comic Sans MS" w:hAnsi="Comic Sans MS" w:cstheme="minorBidi"/>
+          <w:b/>
+          <w:bCs/>
+          <w:sz w:val="28"/>
+          <w:szCs w:val="28"/>
+          <w:lang w:val="en-US" w:bidi="fa-IR"/>
+        </w:rPr>
+        <w:t>Coverage</w:t>
+      </w:r>
+    </w:p>
+    <w:p>
+      <w:pPr>
+        <w:rPr>
+          <w:rFonts w:ascii="Comic Sans MS" w:eastAsia="Comic Sans MS" w:hAnsi="Comic Sans MS" w:cstheme="minorBidi"/>
+          <w:sz w:val="28"/>
+          <w:szCs w:val="28"/>
+          <w:lang w:val="en-US" w:bidi="fa-IR"/>
+        </w:rPr>
+      </w:pPr>
+      <w:r>
+        <w:rPr>
+          <w:rFonts w:ascii="Comic Sans MS" w:eastAsia="Comic Sans MS" w:hAnsi="Comic Sans MS" w:cstheme="minorBidi"/>
+          <w:sz w:val="28"/>
+          <w:szCs w:val="28"/>
+          <w:lang w:val="en-US" w:bidi="fa-IR"/>
+        </w:rPr>
+        <w:t>In order to gauge the usefulness of a sensor with respect to analytics, its output must be mapped into the Data Model. For each object that a sensor measures, it captures state. Some sensors periodically scan for objects, instead of monitoring for state changes. In these cases, state may be inferred by looking for changes in the properties of an object.</w:t>
+      </w:r>
+    </w:p>
+    <w:p>
+      <w:pPr>
+        <w:rPr>
+          <w:rFonts w:ascii="Comic Sans MS" w:eastAsia="Comic Sans MS" w:hAnsi="Comic Sans MS" w:cstheme="minorBidi"/>
+          <w:sz w:val="28"/>
+          <w:szCs w:val="28"/>
+          <w:lang w:val="en-US" w:bidi="fa-IR"/>
+        </w:rPr>
+      </w:pPr>
+    </w:p>
+    <w:p>
+      <w:pPr>
+        <w:rPr>
+          <w:rFonts w:ascii="Comic Sans MS" w:eastAsia="Comic Sans MS" w:hAnsi="Comic Sans MS" w:cstheme="minorBidi"/>
+          <w:b/>
+          <w:bCs/>
+          <w:sz w:val="32"/>
+          <w:szCs w:val="32"/>
+          <w:lang w:val="en-US" w:bidi="fa-IR"/>
+        </w:rPr>
+      </w:pPr>
+      <w:r>
+        <w:rPr>
+          <w:rFonts w:ascii="Comic Sans MS" w:eastAsia="Comic Sans MS" w:hAnsi="Comic Sans MS" w:cstheme="minorBidi"/>
+          <w:b/>
+          <w:bCs/>
+          <w:sz w:val="32"/>
+          <w:szCs w:val="32"/>
+          <w:lang w:val="en-US" w:bidi="fa-IR"/>
+        </w:rPr>
+        <w:t>MITRE Defend</w:t>
+      </w:r>
+    </w:p>
+    <w:p>
+      <w:pPr>
+        <w:rPr>
+          <w:rFonts w:ascii="Comic Sans MS" w:eastAsia="Comic Sans MS" w:hAnsi="Comic Sans MS" w:cstheme="minorBidi"/>
+          <w:sz w:val="28"/>
+          <w:szCs w:val="28"/>
+          <w:lang w:val="en-US" w:bidi="fa-IR"/>
+        </w:rPr>
+      </w:pPr>
+      <w:r>
+        <w:rPr>
+          <w:rFonts w:ascii="Comic Sans MS" w:eastAsia="Comic Sans MS" w:hAnsi="Comic Sans MS" w:cstheme="minorBidi"/>
+          <w:sz w:val="28"/>
+          <w:szCs w:val="28"/>
+          <w:lang w:val="en-US" w:bidi="fa-IR"/>
+        </w:rPr>
+        <w:t xml:space="preserve">Visit </w:t>
+      </w:r>
+      <w:hyperlink r:id="rId48" w:history="1">
+        <w:r>
+          <w:rPr>
+            <w:rStyle w:val="Hyperlink"/>
+            <w:rFonts w:ascii="Comic Sans MS" w:eastAsia="Comic Sans MS" w:hAnsi="Comic Sans MS" w:cstheme="minorBidi"/>
+            <w:sz w:val="28"/>
+            <w:szCs w:val="28"/>
+            <w:lang w:val="en-US" w:bidi="fa-IR"/>
+          </w:rPr>
+          <w:t>this</w:t>
+        </w:r>
+      </w:hyperlink>
+      <w:r>
+        <w:rPr>
+          <w:rFonts w:ascii="Comic Sans MS" w:eastAsia="Comic Sans MS" w:hAnsi="Comic Sans MS" w:cstheme="minorBidi"/>
+          <w:sz w:val="28"/>
+          <w:szCs w:val="28"/>
+          <w:lang w:val="en-US" w:bidi="fa-IR"/>
+        </w:rPr>
+        <w:t xml:space="preserve"> site for more information about defensing (It’s Mitre site)</w:t>
+      </w:r>
+      <w:r>
+        <w:rPr>
+          <w:rFonts w:ascii="Comic Sans MS" w:eastAsia="Comic Sans MS" w:hAnsi="Comic Sans MS" w:cstheme="minorBidi"/>
+          <w:sz w:val="28"/>
+          <w:szCs w:val="28"/>
+          <w:lang w:val="en-US" w:bidi="fa-IR"/>
+        </w:rPr>
+        <w:t>.</w:t>
+      </w:r>
+    </w:p>
+    <w:p>
+      <w:pPr>
+        <w:rPr>
+          <w:rFonts w:ascii="Comic Sans MS" w:eastAsia="Comic Sans MS" w:hAnsi="Comic Sans MS" w:cstheme="minorBidi"/>
+          <w:sz w:val="28"/>
+          <w:szCs w:val="28"/>
+          <w:lang w:val="en-US" w:bidi="fa-IR"/>
+        </w:rPr>
+      </w:pPr>
+    </w:p>
+    <w:p>
+      <w:pPr>
+        <w:rPr>
+          <w:rFonts w:ascii="Comic Sans MS" w:eastAsia="Comic Sans MS" w:hAnsi="Comic Sans MS" w:cstheme="minorBidi"/>
+          <w:b/>
+          <w:bCs/>
+          <w:sz w:val="32"/>
+          <w:szCs w:val="32"/>
+          <w:lang w:val="en-US" w:bidi="fa-IR"/>
+        </w:rPr>
+      </w:pPr>
+      <w:r>
+        <w:rPr>
+          <w:rFonts w:ascii="Comic Sans MS" w:eastAsia="Comic Sans MS" w:hAnsi="Comic Sans MS" w:cstheme="minorBidi"/>
+          <w:b/>
+          <w:bCs/>
+          <w:sz w:val="32"/>
+          <w:szCs w:val="32"/>
+          <w:lang w:val="en-US" w:bidi="fa-IR"/>
+        </w:rPr>
+        <w:t>MITRE AEP</w:t>
+      </w:r>
+    </w:p>
+    <w:p>
+      <w:pPr>
+        <w:rPr>
+          <w:rFonts w:ascii="Comic Sans MS" w:eastAsia="Comic Sans MS" w:hAnsi="Comic Sans MS" w:cstheme="minorBidi"/>
+          <w:sz w:val="28"/>
+          <w:szCs w:val="28"/>
+          <w:lang w:val="en-US" w:bidi="fa-IR"/>
+        </w:rPr>
+      </w:pPr>
+      <w:r>
+        <w:rPr>
+          <w:rFonts w:ascii="Comic Sans MS" w:eastAsia="Comic Sans MS" w:hAnsi="Comic Sans MS" w:cstheme="minorBidi"/>
+          <w:sz w:val="28"/>
+          <w:szCs w:val="28"/>
+          <w:lang w:val="en-US" w:bidi="fa-IR"/>
+        </w:rPr>
+        <w:t xml:space="preserve">Follow </w:t>
+      </w:r>
+      <w:hyperlink r:id="rId49" w:history="1">
+        <w:r>
+          <w:rPr>
+            <w:rStyle w:val="Hyperlink"/>
+            <w:rFonts w:ascii="Comic Sans MS" w:eastAsia="Comic Sans MS" w:hAnsi="Comic Sans MS" w:cstheme="minorBidi"/>
+            <w:sz w:val="28"/>
+            <w:szCs w:val="28"/>
+            <w:lang w:val="en-US" w:bidi="fa-IR"/>
+          </w:rPr>
+          <w:t>this</w:t>
+        </w:r>
+      </w:hyperlink>
+      <w:r>
+        <w:rPr>
+          <w:rFonts w:ascii="Comic Sans MS" w:eastAsia="Comic Sans MS" w:hAnsi="Comic Sans MS" w:cstheme="minorBidi"/>
+          <w:sz w:val="28"/>
+          <w:szCs w:val="28"/>
+          <w:lang w:val="en-US" w:bidi="fa-IR"/>
+        </w:rPr>
+        <w:t xml:space="preserve"> repo for simulation and tips on defense side. It provides you with explanations and commands to use.</w:t>
+      </w:r>
+    </w:p>
+    <w:p>
+      <w:pPr>
+        <w:rPr>
+          <w:rFonts w:ascii="Comic Sans MS" w:eastAsia="Comic Sans MS" w:hAnsi="Comic Sans MS" w:cstheme="minorBidi"/>
+          <w:b/>
+          <w:bCs/>
+          <w:sz w:val="32"/>
+          <w:szCs w:val="32"/>
+          <w:lang w:val="en-US" w:bidi="fa-IR"/>
+        </w:rPr>
+      </w:pPr>
+      <w:r>
+        <w:rPr>
+          <w:rFonts w:ascii="Comic Sans MS" w:eastAsia="Comic Sans MS" w:hAnsi="Comic Sans MS" w:cstheme="minorBidi"/>
+          <w:b/>
+          <w:bCs/>
+          <w:sz w:val="32"/>
+          <w:szCs w:val="32"/>
+          <w:lang w:val="en-US" w:bidi="fa-IR"/>
+        </w:rPr>
+        <w:lastRenderedPageBreak/>
+        <w:t>DEMO TRY</w:t>
+      </w:r>
+    </w:p>
+    <w:p>
+      <w:pPr>
+        <w:rPr>
+          <w:rFonts w:ascii="Comic Sans MS" w:eastAsia="Comic Sans MS" w:hAnsi="Comic Sans MS" w:cstheme="minorBidi"/>
+          <w:sz w:val="28"/>
+          <w:szCs w:val="28"/>
+          <w:rtl/>
+          <w:lang w:val="en-US" w:bidi="fa-IR"/>
+        </w:rPr>
+      </w:pPr>
+      <w:r>
+        <w:rPr>
+          <w:rFonts w:ascii="Comic Sans MS" w:eastAsia="Comic Sans MS" w:hAnsi="Comic Sans MS" w:cstheme="minorBidi"/>
+          <w:sz w:val="28"/>
+          <w:szCs w:val="28"/>
+          <w:lang w:val="en-US" w:bidi="fa-IR"/>
+        </w:rPr>
+        <w:t>Use TryHackMe Eviction room and solve the room by using Car Mitre Attsck website that I introduced before.</w:t>
+      </w:r>
     </w:p>
     <w:sectPr>
-      <w:footerReference w:type="default" r:id="rId30"/>
+      <w:footerReference w:type="default" r:id="rId50"/>
       <w:pgSz w:w="11909" w:h="16834"/>
       <w:pgMar w:top="1440" w:right="1440" w:bottom="1440" w:left="1440" w:header="720" w:footer="720" w:gutter="0"/>
       <w:pgBorders w:offsetFrom="page">
@@ -8244,6 +11416,7 @@
   <w:style w:type="character" w:default="1" w:styleId="DefaultParagraphFont">
     <w:name w:val="Default Paragraph Font"/>
     <w:uiPriority w:val="1"/>
+    <w:semiHidden/>
     <w:unhideWhenUsed/>
   </w:style>
   <w:style w:type="table" w:default="1" w:styleId="TableNormal">
@@ -8321,6 +11494,72 @@
     <w:rPr>
       <w:sz w:val="52"/>
       <w:szCs w:val="52"/>
+    </w:rPr>
+  </w:style>
+  <w:style w:type="character" w:styleId="Hyperlink">
+    <w:name w:val="Hyperlink"/>
+    <w:basedOn w:val="DefaultParagraphFont"/>
+    <w:uiPriority w:val="99"/>
+    <w:unhideWhenUsed/>
+    <w:rsid w:val="00263D41"/>
+    <w:rPr>
+      <w:color w:val="0000FF" w:themeColor="hyperlink"/>
+      <w:u w:val="single"/>
+    </w:rPr>
+  </w:style>
+  <w:style w:type="character" w:styleId="UnresolvedMention">
+    <w:name w:val="Unresolved Mention"/>
+    <w:basedOn w:val="DefaultParagraphFont"/>
+    <w:uiPriority w:val="99"/>
+    <w:semiHidden/>
+    <w:unhideWhenUsed/>
+    <w:rsid w:val="00263D41"/>
+    <w:rPr>
+      <w:color w:val="605E5C"/>
+      <w:shd w:val="clear" w:color="auto" w:fill="E1DFDD"/>
+    </w:rPr>
+  </w:style>
+  <w:style w:type="table" w:styleId="TableGrid">
+    <w:name w:val="Table Grid"/>
+    <w:basedOn w:val="TableNormal"/>
+    <w:uiPriority w:val="39"/>
+    <w:rsid w:val="002D401A"/>
+    <w:pPr>
+      <w:spacing w:line="240" w:lineRule="auto"/>
+    </w:pPr>
+    <w:tblPr>
+      <w:tblBorders>
+        <w:top w:val="single" w:sz="4" w:space="0" w:color="auto"/>
+        <w:left w:val="single" w:sz="4" w:space="0" w:color="auto"/>
+        <w:bottom w:val="single" w:sz="4" w:space="0" w:color="auto"/>
+        <w:right w:val="single" w:sz="4" w:space="0" w:color="auto"/>
+        <w:insideH w:val="single" w:sz="4" w:space="0" w:color="auto"/>
+        <w:insideV w:val="single" w:sz="4" w:space="0" w:color="auto"/>
+      </w:tblBorders>
+    </w:tblPr>
+  </w:style>
+  <w:style w:type="character" w:styleId="Strong">
+    <w:name w:val="Strong"/>
+    <w:basedOn w:val="DefaultParagraphFont"/>
+    <w:uiPriority w:val="22"/>
+    <w:qFormat/>
+    <w:rsid w:val="002D401A"/>
+    <w:rPr>
+      <w:b/>
+      <w:bCs/>
+    </w:rPr>
+  </w:style>
+  <w:style w:type="character" w:styleId="HTMLCode">
+    <w:name w:val="HTML Code"/>
+    <w:basedOn w:val="DefaultParagraphFont"/>
+    <w:uiPriority w:val="99"/>
+    <w:semiHidden/>
+    <w:unhideWhenUsed/>
+    <w:rsid w:val="002D401A"/>
+    <w:rPr>
+      <w:rFonts w:ascii="Courier New" w:eastAsia="Times New Roman" w:hAnsi="Courier New" w:cs="Courier New"/>
+      <w:sz w:val="20"/>
+      <w:szCs w:val="20"/>
     </w:rPr>
   </w:style>
 </w:styles>
